--- a/Obsteter_EAAP2018_paper.docx
+++ b/Obsteter_EAAP2018_paper.docx
@@ -6,13 +6,7 @@
       <w:pPr>
         <w:pStyle w:val="Standard"/>
         <w:ind w:hanging="0"/>
-        <w:rPr>
-          <w:b/>
-          <w:b/>
-          <w:sz w:val="28"/>
-          <w:szCs w:val="28"/>
-          <w:lang w:val="en-GB"/>
-        </w:rPr>
+        <w:rPr/>
       </w:pPr>
       <w:r>
         <w:rPr>
@@ -53,9 +47,7 @@
         </w:numPr>
         <w:ind w:hanging="0"/>
         <w:outlineLvl w:val="0"/>
-        <w:rPr>
-          <w:lang w:val="en-GB"/>
-        </w:rPr>
+        <w:rPr/>
       </w:pPr>
       <w:r>
         <w:rPr>
@@ -257,9 +249,7 @@
       <w:pPr>
         <w:pStyle w:val="Standard"/>
         <w:ind w:hanging="0"/>
-        <w:rPr>
-          <w:lang w:val="en-GB"/>
-        </w:rPr>
+        <w:rPr/>
       </w:pPr>
       <w:r>
         <w:rPr>
@@ -350,7 +340,35 @@
           <w:szCs w:val="24"/>
           <w:lang w:val="en-GB"/>
         </w:rPr>
-        <w:t>Selection aims to drive genetic improvement of a population. It involves selecting genetically superior individuals for economically important traits as the parents of the next generation. The identification of these individuals can be challenging due to many sources of variation: i) unknown genetic “architecture” for the traits; ii) substantial environmental effects; iii) prevalent sex-limited-expression of traits; iv) recombination and segregation of parents and other ancestors genomes; v) required cooperation of technical services, scientists, and breeders; and vi) limited financial resources. For conventional selection, the selection criteria are estimated breeding values (EBVs), which require own or progeny phenotypes on selection candidates for accurate selection. Consequently, they reduce to the average of the parents’ EBVs (parent average, PA) prior to the collection of phenotypes.</w:t>
+        <w:t xml:space="preserve">Selection aims to drive genetic improvement of a population. It involves selecting genetically superior individuals for economically important traits as the parents of the next generation. The identification of these individuals can be challenging due to many sources of variation: </w:t>
+      </w:r>
+      <w:r>
+        <w:rPr>
+          <w:color w:val="000000"/>
+          <w:sz w:val="24"/>
+          <w:szCs w:val="24"/>
+          <w:lang w:val="en-GB"/>
+        </w:rPr>
+        <w:t>i)</w:t>
+      </w:r>
+      <w:r>
+        <w:rPr>
+          <w:color w:val="000000"/>
+          <w:sz w:val="24"/>
+          <w:szCs w:val="24"/>
+          <w:vertAlign w:val="subscript"/>
+          <w:lang w:val="en-GB"/>
+        </w:rPr>
+        <w:t> </w:t>
+      </w:r>
+      <w:r>
+        <w:rPr>
+          <w:color w:val="000000"/>
+          <w:sz w:val="24"/>
+          <w:szCs w:val="24"/>
+          <w:lang w:val="en-GB"/>
+        </w:rPr>
+        <w:t>unknown genetic “architecture” for the traits; ii) substantial environmental effects; iii) prevalent sex-limited-expression of traits; iv) recombination and segregation of parents and other ancestors genomes; v) required cooperation of technical services, scientists, and breeders; and vi) limited financial resources. For conventional selection, the selection criteria are estimated breeding values (EBVs), which require own or progeny phenotypes on selection candidates for accurate selection. Consequently, they reduce to the average of the parents’ EBVs (parent average, PA) prior to the collection of phenotypes.</w:t>
       </w:r>
     </w:p>
     <w:p>
@@ -489,13 +507,7 @@
         </w:numPr>
         <w:ind w:hanging="0"/>
         <w:outlineLvl w:val="0"/>
-        <w:rPr>
-          <w:b/>
-          <w:b/>
-          <w:sz w:val="24"/>
-          <w:szCs w:val="24"/>
-          <w:lang w:val="en-GB"/>
-        </w:rPr>
+        <w:rPr/>
       </w:pPr>
       <w:r>
         <w:rPr>
@@ -566,15 +578,7 @@
           <w:szCs w:val="24"/>
           <w:lang w:val="en-GB"/>
         </w:rPr>
-        <w:t xml:space="preserve">(Faux et al., 2016) </w:t>
-      </w:r>
-      <w:r>
-        <w:rPr>
-          <w:sz w:val="24"/>
-          <w:szCs w:val="24"/>
-          <w:lang w:val="en-GB"/>
-        </w:rPr>
-        <w:t xml:space="preserve">and </w:t>
+        <w:t xml:space="preserve">(Faux et al., 2016) and </w:t>
       </w:r>
       <w:r>
         <w:rPr>
@@ -611,7 +615,7 @@
           <w:szCs w:val="24"/>
           <w:lang w:val="en-GB"/>
         </w:rPr>
-        <w:t xml:space="preserve">. In this study, we used this simulator to model </w:t>
+        <w:t xml:space="preserve">. In this study, we used this simulator to model a small cattle population of ~30,000 active individuals, ~10,000 </w:t>
       </w:r>
       <w:r>
         <w:rPr>
@@ -620,7 +624,7 @@
           <w:szCs w:val="24"/>
           <w:lang w:val="en-GB"/>
         </w:rPr>
-        <w:t>a small cattle</w:t>
+        <w:t xml:space="preserve">of which </w:t>
       </w:r>
       <w:r>
         <w:rPr>
@@ -629,25 +633,7 @@
           <w:szCs w:val="24"/>
           <w:lang w:val="en-GB"/>
         </w:rPr>
-        <w:t xml:space="preserve"> population </w:t>
-      </w:r>
-      <w:r>
-        <w:rPr>
-          <w:color w:val="000000"/>
-          <w:sz w:val="24"/>
-          <w:szCs w:val="24"/>
-          <w:lang w:val="en-GB"/>
-        </w:rPr>
-        <w:t>of ~30,000 active individuals, from which ~10,000 cows</w:t>
-      </w:r>
-      <w:r>
-        <w:rPr>
-          <w:color w:val="000000"/>
-          <w:sz w:val="24"/>
-          <w:szCs w:val="24"/>
-          <w:lang w:val="en-GB"/>
-        </w:rPr>
-        <w:t>. I</w:t>
+        <w:t>cows. I</w:t>
       </w:r>
       <w:r>
         <w:rPr>
@@ -716,17 +702,7 @@
           <w:szCs w:val="24"/>
           <w:lang w:val="en-GB"/>
         </w:rPr>
-        <w:t>Sire selection s</w:t>
-      </w:r>
-      <w:r>
-        <w:rPr>
-          <w:b/>
-          <w:bCs/>
-          <w:sz w:val="24"/>
-          <w:szCs w:val="24"/>
-          <w:lang w:val="en-GB"/>
-        </w:rPr>
-        <w:t>cenarios</w:t>
+        <w:t>Sire selection scenarios</w:t>
       </w:r>
     </w:p>
     <w:p>
@@ -761,31 +737,7 @@
           <w:szCs w:val="24"/>
           <w:lang w:val="en-GB"/>
         </w:rPr>
-        <w:t>We tested</w:t>
-      </w:r>
-      <w:r>
-        <w:rPr>
-          <w:sz w:val="24"/>
-          <w:szCs w:val="24"/>
-          <w:lang w:val="en-GB"/>
-        </w:rPr>
-        <w:t xml:space="preserve"> conventional scenario and four genomic selection scenarios that differed in the use of genomic information </w:t>
-      </w:r>
-      <w:r>
-        <w:rPr>
-          <w:sz w:val="24"/>
-          <w:szCs w:val="24"/>
-          <w:lang w:val="en-GB"/>
-        </w:rPr>
-        <w:t>in the male selection paths (Table 1)</w:t>
-      </w:r>
-      <w:r>
-        <w:rPr>
-          <w:sz w:val="24"/>
-          <w:szCs w:val="24"/>
-          <w:lang w:val="en-GB"/>
-        </w:rPr>
-        <w:t>. The genomic information was used either for the selection of bulls for progeny testing or for breeding in artificial insemination directly (PT* and GT in Table 1, respectively). For genomic selection, a reference population consisting of ~11,000 cows and 100 progeny tested bulls was assumed. The reference population was updated each generation by replacing the oldest 2000 cows with a random sample of females from the current cow population. In each selection cycle, all male selection candidates for sires were genotyped and added to the reference population.</w:t>
+        <w:t>We tested conventional scenario and four genomic selection scenarios that differed in the use of genomic information in the male selection paths (Table 1). The genomic information was used either for the selection of bulls for progeny testing or for breeding in artificial insemination directly (PT* and GT in Table 1, respectively). For genomic selection, a reference population consisting of ~11,000 cows and 100 progeny tested bulls was assumed. The reference population was updated each generation by replacing the oldest 2000 cows with a random sample of females from the current cow population. In each selection cycle, all male selection candidates for sires were genotyped and added to the reference population.</w:t>
       </w:r>
     </w:p>
     <w:p>
@@ -817,14 +769,26 @@
         </w:numPr>
         <w:ind w:hanging="0"/>
         <w:outlineLvl w:val="0"/>
+        <w:rPr/>
+      </w:pPr>
+      <w:r>
         <w:rPr>
           <w:i/>
+          <w:sz w:val="24"/>
+          <w:szCs w:val="24"/>
+          <w:lang w:val="en-GB"/>
+        </w:rPr>
+        <w:t>Table 1. Sire selection criteri</w:t>
+      </w:r>
+      <w:r>
+        <w:rPr>
           <w:i/>
           <w:sz w:val="24"/>
           <w:szCs w:val="24"/>
           <w:lang w:val="en-GB"/>
         </w:rPr>
-      </w:pPr>
+        <w:t>on</w:t>
+      </w:r>
       <w:r>
         <w:rPr>
           <w:i/>
@@ -832,7 +796,7 @@
           <w:szCs w:val="24"/>
           <w:lang w:val="en-GB"/>
         </w:rPr>
-        <w:t>Table 1. Sire selection criteria by scenario.</w:t>
+        <w:t xml:space="preserve"> by scenario.</w:t>
       </w:r>
     </w:p>
     <w:tbl>
@@ -840,9 +804,7 @@
         <w:tblW w:w="9088" w:type="dxa"/>
         <w:jc w:val="left"/>
         <w:tblInd w:w="123" w:type="dxa"/>
-        <w:tblBorders>
-          <w:top w:val="single" w:sz="4" w:space="0" w:color="000001"/>
-        </w:tblBorders>
+        <w:tblBorders/>
         <w:tblCellMar>
           <w:top w:w="0" w:type="dxa"/>
           <w:left w:w="108" w:type="dxa"/>
@@ -852,12 +814,12 @@
         <w:tblLook w:val="0000" w:noVBand="0" w:noHBand="0" w:lastColumn="0" w:firstColumn="0" w:lastRow="0" w:firstRow="0"/>
       </w:tblPr>
       <w:tblGrid>
-        <w:gridCol w:w="1705"/>
-        <w:gridCol w:w="1527"/>
-        <w:gridCol w:w="1446"/>
-        <w:gridCol w:w="1440"/>
-        <w:gridCol w:w="1443"/>
+        <w:gridCol w:w="1704"/>
         <w:gridCol w:w="1526"/>
+        <w:gridCol w:w="1447"/>
+        <w:gridCol w:w="1441"/>
+        <w:gridCol w:w="1444"/>
+        <w:gridCol w:w="1525"/>
       </w:tblGrid>
       <w:tr>
         <w:trPr>
@@ -865,10 +827,8 @@
         </w:trPr>
         <w:tc>
           <w:tcPr>
-            <w:tcW w:w="1705" w:type="dxa"/>
-            <w:tcBorders>
-              <w:top w:val="single" w:sz="4" w:space="0" w:color="000001"/>
-            </w:tcBorders>
+            <w:tcW w:w="1704" w:type="dxa"/>
+            <w:tcBorders/>
             <w:shd w:color="auto" w:fill="auto" w:val="clear"/>
           </w:tcPr>
           <w:p>
@@ -878,17 +838,19 @@
               <w:ind w:hanging="0"/>
               <w:jc w:val="both"/>
               <w:rPr>
+                <w:rFonts w:ascii="Times New Roman" w:hAnsi="Times New Roman"/>
                 <w:color w:val="000000"/>
-                <w:sz w:val="24"/>
-                <w:szCs w:val="24"/>
+                <w:sz w:val="20"/>
+                <w:szCs w:val="20"/>
                 <w:lang w:val="en-GB"/>
               </w:rPr>
             </w:pPr>
             <w:r>
               <w:rPr>
+                <w:rFonts w:ascii="Times New Roman" w:hAnsi="Times New Roman"/>
                 <w:color w:val="000000"/>
-                <w:sz w:val="24"/>
-                <w:szCs w:val="24"/>
+                <w:sz w:val="20"/>
+                <w:szCs w:val="20"/>
                 <w:lang w:val="en-GB"/>
               </w:rPr>
             </w:r>
@@ -896,14 +858,18 @@
         </w:tc>
         <w:tc>
           <w:tcPr>
-            <w:tcW w:w="1527" w:type="dxa"/>
+            <w:tcW w:w="1526" w:type="dxa"/>
             <w:vMerge w:val="restart"/>
             <w:tcBorders>
               <w:top w:val="single" w:sz="4" w:space="0" w:color="000001"/>
+              <w:left w:val="single" w:sz="4" w:space="0" w:color="000001"/>
               <w:bottom w:val="single" w:sz="4" w:space="0" w:color="000001"/>
               <w:insideH w:val="single" w:sz="4" w:space="0" w:color="000001"/>
             </w:tcBorders>
-            <w:shd w:color="auto" w:fill="auto" w:val="clear"/>
+            <w:shd w:fill="B2B2B2" w:val="clear"/>
+            <w:tcMar>
+              <w:left w:w="103" w:type="dxa"/>
+            </w:tcMar>
             <w:vAlign w:val="center"/>
           </w:tcPr>
           <w:p>
@@ -912,17 +878,22 @@
               <w:ind w:hanging="0"/>
               <w:jc w:val="center"/>
               <w:rPr>
+                <w:rFonts w:ascii="Times New Roman" w:hAnsi="Times New Roman"/>
+                <w:b/>
+                <w:b/>
+                <w:bCs/>
+                <w:sz w:val="20"/>
+                <w:szCs w:val="20"/>
+              </w:rPr>
+            </w:pPr>
+            <w:r>
+              <w:rPr>
+                <w:rFonts w:ascii="Times New Roman" w:hAnsi="Times New Roman"/>
+                <w:b/>
+                <w:bCs/>
                 <w:color w:val="000000"/>
-                <w:sz w:val="24"/>
-                <w:szCs w:val="24"/>
-                <w:lang w:val="en-GB"/>
-              </w:rPr>
-            </w:pPr>
-            <w:r>
-              <w:rPr>
-                <w:color w:val="000000"/>
-                <w:sz w:val="24"/>
-                <w:szCs w:val="24"/>
+                <w:sz w:val="20"/>
+                <w:szCs w:val="20"/>
                 <w:lang w:val="en-GB"/>
               </w:rPr>
               <w:t>Conventional scenario</w:t>
@@ -931,14 +902,20 @@
         </w:tc>
         <w:tc>
           <w:tcPr>
-            <w:tcW w:w="5855" w:type="dxa"/>
+            <w:tcW w:w="5857" w:type="dxa"/>
             <w:gridSpan w:val="4"/>
             <w:tcBorders>
               <w:top w:val="single" w:sz="4" w:space="0" w:color="000001"/>
+              <w:left w:val="single" w:sz="4" w:space="0" w:color="000001"/>
               <w:bottom w:val="single" w:sz="4" w:space="0" w:color="000001"/>
+              <w:right w:val="single" w:sz="4" w:space="0" w:color="000001"/>
               <w:insideH w:val="single" w:sz="4" w:space="0" w:color="000001"/>
+              <w:insideV w:val="single" w:sz="4" w:space="0" w:color="000001"/>
             </w:tcBorders>
-            <w:shd w:color="auto" w:fill="auto" w:val="clear"/>
+            <w:shd w:fill="B2B2B2" w:val="clear"/>
+            <w:tcMar>
+              <w:left w:w="103" w:type="dxa"/>
+            </w:tcMar>
           </w:tcPr>
           <w:p>
             <w:pPr>
@@ -946,15 +923,21 @@
               <w:ind w:hanging="0"/>
               <w:jc w:val="center"/>
               <w:rPr>
-                <w:sz w:val="24"/>
-                <w:szCs w:val="24"/>
-                <w:lang w:val="en-GB"/>
+                <w:rFonts w:ascii="Times New Roman" w:hAnsi="Times New Roman"/>
+                <w:b/>
+                <w:b/>
+                <w:bCs/>
+                <w:sz w:val="20"/>
+                <w:szCs w:val="20"/>
               </w:rPr>
             </w:pPr>
             <w:r>
               <w:rPr>
-                <w:sz w:val="24"/>
-                <w:szCs w:val="24"/>
+                <w:rFonts w:ascii="Times New Roman" w:hAnsi="Times New Roman"/>
+                <w:b/>
+                <w:bCs/>
+                <w:sz w:val="20"/>
+                <w:szCs w:val="20"/>
                 <w:lang w:val="en-GB"/>
               </w:rPr>
               <w:t>Genomic selection scenarios</w:t>
@@ -968,12 +951,8 @@
         </w:trPr>
         <w:tc>
           <w:tcPr>
-            <w:tcW w:w="1705" w:type="dxa"/>
-            <w:tcBorders>
-              <w:top w:val="single" w:sz="4" w:space="0" w:color="000001"/>
-              <w:bottom w:val="single" w:sz="4" w:space="0" w:color="000001"/>
-              <w:insideH w:val="single" w:sz="4" w:space="0" w:color="000001"/>
-            </w:tcBorders>
+            <w:tcW w:w="1704" w:type="dxa"/>
+            <w:tcBorders/>
             <w:shd w:color="auto" w:fill="auto" w:val="clear"/>
           </w:tcPr>
           <w:p>
@@ -984,43 +963,53 @@
               <w:jc w:val="both"/>
               <w:rPr>
                 <w:color w:val="000000"/>
-                <w:sz w:val="24"/>
-                <w:szCs w:val="24"/>
                 <w:lang w:val="en-GB"/>
               </w:rPr>
             </w:pPr>
             <w:r>
               <w:rPr>
-                <w:color w:val="000000"/>
-                <w:sz w:val="24"/>
-                <w:szCs w:val="24"/>
-                <w:lang w:val="en-GB"/>
-              </w:rPr>
-              <w:t>Selection path</w:t>
+                <w:rFonts w:ascii="Times New Roman" w:hAnsi="Times New Roman"/>
+                <w:sz w:val="20"/>
+                <w:szCs w:val="20"/>
+              </w:rPr>
             </w:r>
           </w:p>
         </w:tc>
         <w:tc>
           <w:tcPr>
-            <w:tcW w:w="1527" w:type="dxa"/>
+            <w:tcW w:w="1526" w:type="dxa"/>
             <w:vMerge w:val="continue"/>
             <w:tcBorders>
-              <w:top w:val="single" w:sz="4" w:space="0" w:color="000001"/>
+              <w:left w:val="single" w:sz="4" w:space="0" w:color="000001"/>
               <w:bottom w:val="single" w:sz="4" w:space="0" w:color="000001"/>
               <w:insideH w:val="single" w:sz="4" w:space="0" w:color="000001"/>
             </w:tcBorders>
-            <w:shd w:color="auto" w:fill="auto" w:val="clear"/>
+            <w:shd w:fill="B2B2B2" w:val="clear"/>
+            <w:tcMar>
+              <w:left w:w="103" w:type="dxa"/>
+            </w:tcMar>
             <w:vAlign w:val="center"/>
           </w:tcPr>
           <w:p>
             <w:pPr>
               <w:pStyle w:val="Normal"/>
               <w:rPr>
+                <w:rFonts w:ascii="Times New Roman" w:hAnsi="Times New Roman"/>
+                <w:b/>
+                <w:b/>
+                <w:bCs/>
+                <w:sz w:val="20"/>
+                <w:szCs w:val="20"/>
                 <w:lang w:val="en-GB"/>
               </w:rPr>
             </w:pPr>
             <w:r>
               <w:rPr>
+                <w:rFonts w:ascii="Times New Roman" w:hAnsi="Times New Roman"/>
+                <w:b/>
+                <w:bCs/>
+                <w:sz w:val="20"/>
+                <w:szCs w:val="20"/>
                 <w:lang w:val="en-GB"/>
               </w:rPr>
             </w:r>
@@ -1028,13 +1017,16 @@
         </w:tc>
         <w:tc>
           <w:tcPr>
-            <w:tcW w:w="1446" w:type="dxa"/>
+            <w:tcW w:w="1447" w:type="dxa"/>
             <w:tcBorders>
-              <w:top w:val="single" w:sz="4" w:space="0" w:color="000001"/>
+              <w:left w:val="single" w:sz="4" w:space="0" w:color="000001"/>
               <w:bottom w:val="single" w:sz="4" w:space="0" w:color="000001"/>
               <w:insideH w:val="single" w:sz="4" w:space="0" w:color="000001"/>
             </w:tcBorders>
-            <w:shd w:color="auto" w:fill="auto" w:val="clear"/>
+            <w:shd w:fill="B2B2B2" w:val="clear"/>
+            <w:tcMar>
+              <w:left w:w="103" w:type="dxa"/>
+            </w:tcMar>
           </w:tcPr>
           <w:p>
             <w:pPr>
@@ -1042,15 +1034,21 @@
               <w:ind w:hanging="0"/>
               <w:jc w:val="center"/>
               <w:rPr>
-                <w:sz w:val="24"/>
-                <w:szCs w:val="24"/>
-                <w:lang w:val="en-GB"/>
+                <w:rFonts w:ascii="Times New Roman" w:hAnsi="Times New Roman"/>
+                <w:b/>
+                <w:b/>
+                <w:bCs/>
+                <w:sz w:val="20"/>
+                <w:szCs w:val="20"/>
               </w:rPr>
             </w:pPr>
             <w:r>
               <w:rPr>
-                <w:sz w:val="24"/>
-                <w:szCs w:val="24"/>
+                <w:rFonts w:ascii="Times New Roman" w:hAnsi="Times New Roman"/>
+                <w:b/>
+                <w:bCs/>
+                <w:sz w:val="20"/>
+                <w:szCs w:val="20"/>
                 <w:lang w:val="en-GB"/>
               </w:rPr>
               <w:t>A</w:t>
@@ -1059,13 +1057,16 @@
         </w:tc>
         <w:tc>
           <w:tcPr>
-            <w:tcW w:w="1440" w:type="dxa"/>
+            <w:tcW w:w="1441" w:type="dxa"/>
             <w:tcBorders>
-              <w:top w:val="single" w:sz="4" w:space="0" w:color="000001"/>
+              <w:left w:val="single" w:sz="4" w:space="0" w:color="000001"/>
               <w:bottom w:val="single" w:sz="4" w:space="0" w:color="000001"/>
               <w:insideH w:val="single" w:sz="4" w:space="0" w:color="000001"/>
             </w:tcBorders>
-            <w:shd w:color="auto" w:fill="auto" w:val="clear"/>
+            <w:shd w:fill="B2B2B2" w:val="clear"/>
+            <w:tcMar>
+              <w:left w:w="103" w:type="dxa"/>
+            </w:tcMar>
           </w:tcPr>
           <w:p>
             <w:pPr>
@@ -1073,15 +1074,21 @@
               <w:ind w:hanging="0"/>
               <w:jc w:val="center"/>
               <w:rPr>
-                <w:sz w:val="24"/>
-                <w:szCs w:val="24"/>
-                <w:lang w:val="en-GB"/>
+                <w:rFonts w:ascii="Times New Roman" w:hAnsi="Times New Roman"/>
+                <w:b/>
+                <w:b/>
+                <w:bCs/>
+                <w:sz w:val="20"/>
+                <w:szCs w:val="20"/>
               </w:rPr>
             </w:pPr>
             <w:r>
               <w:rPr>
-                <w:sz w:val="24"/>
-                <w:szCs w:val="24"/>
+                <w:rFonts w:ascii="Times New Roman" w:hAnsi="Times New Roman"/>
+                <w:b/>
+                <w:bCs/>
+                <w:sz w:val="20"/>
+                <w:szCs w:val="20"/>
                 <w:lang w:val="en-GB"/>
               </w:rPr>
               <w:t>B</w:t>
@@ -1090,13 +1097,16 @@
         </w:tc>
         <w:tc>
           <w:tcPr>
-            <w:tcW w:w="1443" w:type="dxa"/>
+            <w:tcW w:w="1444" w:type="dxa"/>
             <w:tcBorders>
-              <w:top w:val="single" w:sz="4" w:space="0" w:color="000001"/>
+              <w:left w:val="single" w:sz="4" w:space="0" w:color="000001"/>
               <w:bottom w:val="single" w:sz="4" w:space="0" w:color="000001"/>
               <w:insideH w:val="single" w:sz="4" w:space="0" w:color="000001"/>
             </w:tcBorders>
-            <w:shd w:color="auto" w:fill="auto" w:val="clear"/>
+            <w:shd w:fill="B2B2B2" w:val="clear"/>
+            <w:tcMar>
+              <w:left w:w="103" w:type="dxa"/>
+            </w:tcMar>
           </w:tcPr>
           <w:p>
             <w:pPr>
@@ -1104,18 +1114,110 @@
               <w:ind w:hanging="0"/>
               <w:jc w:val="center"/>
               <w:rPr>
-                <w:sz w:val="24"/>
-                <w:szCs w:val="24"/>
+                <w:rFonts w:ascii="Times New Roman" w:hAnsi="Times New Roman"/>
+                <w:b/>
+                <w:b/>
+                <w:bCs/>
+                <w:sz w:val="20"/>
+                <w:szCs w:val="20"/>
+              </w:rPr>
+            </w:pPr>
+            <w:r>
+              <w:rPr>
+                <w:rFonts w:ascii="Times New Roman" w:hAnsi="Times New Roman"/>
+                <w:b/>
+                <w:bCs/>
+                <w:sz w:val="20"/>
+                <w:szCs w:val="20"/>
                 <w:lang w:val="en-GB"/>
               </w:rPr>
+              <w:t>C</w:t>
+            </w:r>
+          </w:p>
+        </w:tc>
+        <w:tc>
+          <w:tcPr>
+            <w:tcW w:w="1525" w:type="dxa"/>
+            <w:tcBorders>
+              <w:left w:val="single" w:sz="4" w:space="0" w:color="000001"/>
+              <w:bottom w:val="single" w:sz="4" w:space="0" w:color="000001"/>
+              <w:right w:val="single" w:sz="4" w:space="0" w:color="000001"/>
+              <w:insideH w:val="single" w:sz="4" w:space="0" w:color="000001"/>
+              <w:insideV w:val="single" w:sz="4" w:space="0" w:color="000001"/>
+            </w:tcBorders>
+            <w:shd w:fill="B2B2B2" w:val="clear"/>
+            <w:tcMar>
+              <w:left w:w="103" w:type="dxa"/>
+            </w:tcMar>
+          </w:tcPr>
+          <w:p>
+            <w:pPr>
+              <w:pStyle w:val="Standard"/>
+              <w:ind w:hanging="0"/>
+              <w:jc w:val="center"/>
+              <w:rPr>
+                <w:rFonts w:ascii="Times New Roman" w:hAnsi="Times New Roman"/>
+                <w:b/>
+                <w:b/>
+                <w:bCs/>
+                <w:sz w:val="20"/>
+                <w:szCs w:val="20"/>
+              </w:rPr>
             </w:pPr>
             <w:r>
               <w:rPr>
-                <w:sz w:val="24"/>
-                <w:szCs w:val="24"/>
+                <w:rFonts w:ascii="Times New Roman" w:hAnsi="Times New Roman"/>
+                <w:b/>
+                <w:bCs/>
+                <w:sz w:val="20"/>
+                <w:szCs w:val="20"/>
                 <w:lang w:val="en-GB"/>
               </w:rPr>
-              <w:t>C</w:t>
+              <w:t>D</w:t>
+            </w:r>
+          </w:p>
+        </w:tc>
+      </w:tr>
+      <w:tr>
+        <w:trPr/>
+        <w:tc>
+          <w:tcPr>
+            <w:tcW w:w="1704" w:type="dxa"/>
+            <w:tcBorders>
+              <w:top w:val="single" w:sz="4" w:space="0" w:color="000001"/>
+              <w:left w:val="single" w:sz="4" w:space="0" w:color="000001"/>
+              <w:bottom w:val="single" w:sz="4" w:space="0" w:color="000001"/>
+              <w:insideH w:val="single" w:sz="4" w:space="0" w:color="000001"/>
+            </w:tcBorders>
+            <w:shd w:fill="B2B2B2" w:val="clear"/>
+            <w:tcMar>
+              <w:left w:w="103" w:type="dxa"/>
+            </w:tcMar>
+          </w:tcPr>
+          <w:p>
+            <w:pPr>
+              <w:pStyle w:val="Standard"/>
+              <w:ind w:hanging="0"/>
+              <w:rPr>
+                <w:rFonts w:ascii="Times New Roman" w:hAnsi="Times New Roman"/>
+                <w:b/>
+                <w:b/>
+                <w:bCs/>
+                <w:sz w:val="20"/>
+                <w:szCs w:val="20"/>
+              </w:rPr>
+            </w:pPr>
+            <w:r>
+              <w:rPr>
+                <w:rFonts w:ascii="Times New Roman" w:hAnsi="Times New Roman"/>
+                <w:b/>
+                <w:bCs/>
+                <w:color w:val="000000"/>
+                <w:sz w:val="20"/>
+                <w:szCs w:val="20"/>
+                <w:lang w:val="en-GB"/>
+              </w:rPr>
+              <w:t>Sires of sires</w:t>
             </w:r>
           </w:p>
         </w:tc>
@@ -1124,29 +1226,285 @@
             <w:tcW w:w="1526" w:type="dxa"/>
             <w:tcBorders>
               <w:top w:val="single" w:sz="4" w:space="0" w:color="000001"/>
+              <w:left w:val="single" w:sz="4" w:space="0" w:color="000001"/>
               <w:bottom w:val="single" w:sz="4" w:space="0" w:color="000001"/>
               <w:insideH w:val="single" w:sz="4" w:space="0" w:color="000001"/>
             </w:tcBorders>
             <w:shd w:color="auto" w:fill="auto" w:val="clear"/>
+            <w:tcMar>
+              <w:left w:w="103" w:type="dxa"/>
+            </w:tcMar>
           </w:tcPr>
           <w:p>
             <w:pPr>
               <w:pStyle w:val="Standard"/>
               <w:ind w:hanging="0"/>
-              <w:jc w:val="center"/>
-              <w:rPr>
-                <w:sz w:val="24"/>
-                <w:szCs w:val="24"/>
+              <w:rPr>
+                <w:rFonts w:ascii="Times New Roman" w:hAnsi="Times New Roman"/>
+                <w:sz w:val="20"/>
+                <w:szCs w:val="20"/>
+              </w:rPr>
+            </w:pPr>
+            <w:r>
+              <w:rPr>
+                <w:rFonts w:ascii="Times New Roman" w:hAnsi="Times New Roman"/>
+                <w:color w:val="000000"/>
+                <w:sz w:val="20"/>
+                <w:szCs w:val="20"/>
                 <w:lang w:val="en-GB"/>
               </w:rPr>
+              <w:t>PT</w:t>
+            </w:r>
+            <w:r>
+              <w:rPr>
+                <w:rFonts w:ascii="Times New Roman" w:hAnsi="Times New Roman"/>
+                <w:color w:val="000000"/>
+                <w:sz w:val="20"/>
+                <w:szCs w:val="20"/>
+                <w:vertAlign w:val="superscript"/>
+                <w:lang w:val="en-GB"/>
+              </w:rPr>
+              <w:t>1</w:t>
+            </w:r>
+            <w:r>
+              <w:rPr>
+                <w:rFonts w:ascii="Times New Roman" w:hAnsi="Times New Roman"/>
+                <w:color w:val="000000"/>
+                <w:sz w:val="20"/>
+                <w:szCs w:val="20"/>
+                <w:lang w:val="en-GB"/>
+              </w:rPr>
+              <w:t xml:space="preserve"> bulls</w:t>
+            </w:r>
+          </w:p>
+        </w:tc>
+        <w:tc>
+          <w:tcPr>
+            <w:tcW w:w="1447" w:type="dxa"/>
+            <w:tcBorders>
+              <w:top w:val="single" w:sz="4" w:space="0" w:color="000001"/>
+              <w:left w:val="single" w:sz="4" w:space="0" w:color="000001"/>
+              <w:bottom w:val="single" w:sz="4" w:space="0" w:color="000001"/>
+              <w:insideH w:val="single" w:sz="4" w:space="0" w:color="000001"/>
+            </w:tcBorders>
+            <w:shd w:color="auto" w:fill="auto" w:val="clear"/>
+            <w:tcMar>
+              <w:left w:w="103" w:type="dxa"/>
+            </w:tcMar>
+          </w:tcPr>
+          <w:p>
+            <w:pPr>
+              <w:pStyle w:val="Standard"/>
+              <w:ind w:hanging="0"/>
+              <w:rPr>
+                <w:rFonts w:ascii="Times New Roman" w:hAnsi="Times New Roman"/>
+                <w:sz w:val="20"/>
+                <w:szCs w:val="20"/>
+              </w:rPr>
             </w:pPr>
             <w:r>
               <w:rPr>
-                <w:sz w:val="24"/>
-                <w:szCs w:val="24"/>
+                <w:rFonts w:ascii="Times New Roman" w:hAnsi="Times New Roman"/>
+                <w:color w:val="000000"/>
+                <w:sz w:val="20"/>
+                <w:szCs w:val="20"/>
                 <w:lang w:val="en-GB"/>
               </w:rPr>
-              <w:t>D</w:t>
+              <w:t>PT*</w:t>
+            </w:r>
+            <w:r>
+              <w:rPr>
+                <w:rFonts w:ascii="Times New Roman" w:hAnsi="Times New Roman"/>
+                <w:color w:val="000000"/>
+                <w:sz w:val="20"/>
+                <w:szCs w:val="20"/>
+                <w:vertAlign w:val="superscript"/>
+                <w:lang w:val="en-GB"/>
+              </w:rPr>
+              <w:t>2</w:t>
+            </w:r>
+            <w:r>
+              <w:rPr>
+                <w:rFonts w:ascii="Times New Roman" w:hAnsi="Times New Roman"/>
+                <w:color w:val="000000"/>
+                <w:sz w:val="20"/>
+                <w:szCs w:val="20"/>
+                <w:lang w:val="en-GB"/>
+              </w:rPr>
+              <w:t xml:space="preserve"> bulls</w:t>
+            </w:r>
+          </w:p>
+        </w:tc>
+        <w:tc>
+          <w:tcPr>
+            <w:tcW w:w="1441" w:type="dxa"/>
+            <w:tcBorders>
+              <w:top w:val="single" w:sz="4" w:space="0" w:color="000001"/>
+              <w:left w:val="single" w:sz="4" w:space="0" w:color="000001"/>
+              <w:bottom w:val="single" w:sz="4" w:space="0" w:color="000001"/>
+              <w:insideH w:val="single" w:sz="4" w:space="0" w:color="000001"/>
+            </w:tcBorders>
+            <w:shd w:color="auto" w:fill="auto" w:val="clear"/>
+            <w:tcMar>
+              <w:left w:w="103" w:type="dxa"/>
+            </w:tcMar>
+          </w:tcPr>
+          <w:p>
+            <w:pPr>
+              <w:pStyle w:val="Standard"/>
+              <w:ind w:hanging="0"/>
+              <w:rPr>
+                <w:rFonts w:ascii="Times New Roman" w:hAnsi="Times New Roman"/>
+                <w:sz w:val="20"/>
+                <w:szCs w:val="20"/>
+              </w:rPr>
+            </w:pPr>
+            <w:r>
+              <w:rPr>
+                <w:rFonts w:ascii="Times New Roman" w:hAnsi="Times New Roman"/>
+                <w:color w:val="000000"/>
+                <w:sz w:val="20"/>
+                <w:szCs w:val="20"/>
+                <w:lang w:val="en-GB"/>
+              </w:rPr>
+              <w:t>PT</w:t>
+            </w:r>
+            <w:r>
+              <w:rPr>
+                <w:rFonts w:ascii="Times New Roman" w:hAnsi="Times New Roman"/>
+                <w:color w:val="000000"/>
+                <w:sz w:val="20"/>
+                <w:szCs w:val="20"/>
+                <w:vertAlign w:val="superscript"/>
+                <w:lang w:val="en-GB"/>
+              </w:rPr>
+              <w:t>1</w:t>
+            </w:r>
+            <w:r>
+              <w:rPr>
+                <w:rFonts w:ascii="Times New Roman" w:hAnsi="Times New Roman"/>
+                <w:color w:val="000000"/>
+                <w:sz w:val="20"/>
+                <w:szCs w:val="20"/>
+                <w:lang w:val="en-GB"/>
+              </w:rPr>
+              <w:t xml:space="preserve"> bulls</w:t>
+            </w:r>
+          </w:p>
+        </w:tc>
+        <w:tc>
+          <w:tcPr>
+            <w:tcW w:w="1444" w:type="dxa"/>
+            <w:tcBorders>
+              <w:top w:val="single" w:sz="4" w:space="0" w:color="000001"/>
+              <w:left w:val="single" w:sz="4" w:space="0" w:color="000001"/>
+              <w:bottom w:val="single" w:sz="4" w:space="0" w:color="000001"/>
+              <w:insideH w:val="single" w:sz="4" w:space="0" w:color="000001"/>
+            </w:tcBorders>
+            <w:shd w:color="auto" w:fill="auto" w:val="clear"/>
+            <w:tcMar>
+              <w:left w:w="103" w:type="dxa"/>
+            </w:tcMar>
+          </w:tcPr>
+          <w:p>
+            <w:pPr>
+              <w:pStyle w:val="Standard"/>
+              <w:ind w:hanging="0"/>
+              <w:rPr>
+                <w:rFonts w:ascii="Times New Roman" w:hAnsi="Times New Roman"/>
+                <w:sz w:val="20"/>
+                <w:szCs w:val="20"/>
+              </w:rPr>
+            </w:pPr>
+            <w:r>
+              <w:rPr>
+                <w:rFonts w:ascii="Times New Roman" w:hAnsi="Times New Roman"/>
+                <w:color w:val="000000"/>
+                <w:sz w:val="20"/>
+                <w:szCs w:val="20"/>
+                <w:lang w:val="en-GB"/>
+              </w:rPr>
+              <w:t>GT</w:t>
+            </w:r>
+            <w:r>
+              <w:rPr>
+                <w:rFonts w:ascii="Times New Roman" w:hAnsi="Times New Roman"/>
+                <w:color w:val="000000"/>
+                <w:sz w:val="20"/>
+                <w:szCs w:val="20"/>
+                <w:vertAlign w:val="superscript"/>
+                <w:lang w:val="en-GB"/>
+              </w:rPr>
+              <w:t>3</w:t>
+            </w:r>
+            <w:r>
+              <w:rPr>
+                <w:rFonts w:ascii="Times New Roman" w:hAnsi="Times New Roman"/>
+                <w:color w:val="000000"/>
+                <w:sz w:val="20"/>
+                <w:szCs w:val="20"/>
+                <w:lang w:val="en-GB"/>
+              </w:rPr>
+              <w:t xml:space="preserve"> bulls</w:t>
+            </w:r>
+          </w:p>
+        </w:tc>
+        <w:tc>
+          <w:tcPr>
+            <w:tcW w:w="1525" w:type="dxa"/>
+            <w:tcBorders>
+              <w:top w:val="single" w:sz="4" w:space="0" w:color="000001"/>
+              <w:left w:val="single" w:sz="4" w:space="0" w:color="000001"/>
+              <w:bottom w:val="single" w:sz="4" w:space="0" w:color="000001"/>
+              <w:right w:val="single" w:sz="4" w:space="0" w:color="000001"/>
+              <w:insideH w:val="single" w:sz="4" w:space="0" w:color="000001"/>
+              <w:insideV w:val="single" w:sz="4" w:space="0" w:color="000001"/>
+            </w:tcBorders>
+            <w:shd w:color="auto" w:fill="auto" w:val="clear"/>
+            <w:tcMar>
+              <w:left w:w="103" w:type="dxa"/>
+            </w:tcMar>
+          </w:tcPr>
+          <w:p>
+            <w:pPr>
+              <w:pStyle w:val="Standard"/>
+              <w:ind w:hanging="0"/>
+              <w:rPr>
+                <w:rFonts w:ascii="Times New Roman" w:hAnsi="Times New Roman"/>
+                <w:sz w:val="20"/>
+                <w:szCs w:val="20"/>
+              </w:rPr>
+            </w:pPr>
+            <w:r>
+              <w:rPr>
+                <w:rFonts w:ascii="Times New Roman" w:hAnsi="Times New Roman"/>
+                <w:color w:val="000000"/>
+                <w:sz w:val="20"/>
+                <w:szCs w:val="20"/>
+                <w:lang w:val="en-GB"/>
+              </w:rPr>
+              <w:t>GT</w:t>
+            </w:r>
+            <w:r>
+              <w:rPr>
+                <w:rFonts w:ascii="Times New Roman" w:hAnsi="Times New Roman"/>
+                <w:color w:val="000000"/>
+                <w:sz w:val="20"/>
+                <w:szCs w:val="20"/>
+                <w:vertAlign w:val="superscript"/>
+                <w:lang w:val="en-GB"/>
+              </w:rPr>
+              <w:t>3</w:t>
+            </w:r>
+            <w:r>
+              <w:rPr>
+                <w:rFonts w:ascii="Times New Roman" w:hAnsi="Times New Roman"/>
+                <w:color w:val="000000"/>
+                <w:sz w:val="20"/>
+                <w:szCs w:val="20"/>
+                <w:lang w:val="en-GB"/>
+              </w:rPr>
+              <w:t xml:space="preserve"> bulls</w:t>
             </w:r>
           </w:p>
         </w:tc>
@@ -1155,476 +1513,41 @@
         <w:trPr/>
         <w:tc>
           <w:tcPr>
-            <w:tcW w:w="1705" w:type="dxa"/>
-            <w:tcBorders/>
-            <w:shd w:color="auto" w:fill="auto" w:val="clear"/>
+            <w:tcW w:w="1704" w:type="dxa"/>
+            <w:tcBorders>
+              <w:left w:val="single" w:sz="4" w:space="0" w:color="000001"/>
+              <w:bottom w:val="single" w:sz="4" w:space="0" w:color="000001"/>
+              <w:insideH w:val="single" w:sz="4" w:space="0" w:color="000001"/>
+            </w:tcBorders>
+            <w:shd w:fill="B2B2B2" w:val="clear"/>
+            <w:tcMar>
+              <w:left w:w="103" w:type="dxa"/>
+            </w:tcMar>
           </w:tcPr>
           <w:p>
             <w:pPr>
               <w:pStyle w:val="Standard"/>
               <w:ind w:hanging="0"/>
               <w:rPr>
+                <w:rFonts w:ascii="Times New Roman" w:hAnsi="Times New Roman"/>
+                <w:b/>
+                <w:b/>
+                <w:bCs/>
+                <w:sz w:val="20"/>
+                <w:szCs w:val="20"/>
+              </w:rPr>
+            </w:pPr>
+            <w:r>
+              <w:rPr>
+                <w:rFonts w:ascii="Times New Roman" w:hAnsi="Times New Roman"/>
+                <w:b/>
+                <w:bCs/>
                 <w:color w:val="000000"/>
-                <w:sz w:val="24"/>
-                <w:szCs w:val="24"/>
+                <w:sz w:val="20"/>
+                <w:szCs w:val="20"/>
                 <w:lang w:val="en-GB"/>
               </w:rPr>
-            </w:pPr>
-            <w:r>
-              <w:rPr>
-                <w:color w:val="000000"/>
-                <w:sz w:val="24"/>
-                <w:szCs w:val="24"/>
-                <w:lang w:val="en-GB"/>
-              </w:rPr>
-              <w:t>Sires of sires</w:t>
-            </w:r>
-          </w:p>
-        </w:tc>
-        <w:tc>
-          <w:tcPr>
-            <w:tcW w:w="1527" w:type="dxa"/>
-            <w:tcBorders/>
-            <w:shd w:color="auto" w:fill="auto" w:val="clear"/>
-          </w:tcPr>
-          <w:p>
-            <w:pPr>
-              <w:pStyle w:val="Standard"/>
-              <w:ind w:hanging="0"/>
-              <w:rPr>
-                <w:lang w:val="en-GB"/>
-              </w:rPr>
-            </w:pPr>
-            <w:r>
-              <w:rPr>
-                <w:color w:val="000000"/>
-                <w:sz w:val="24"/>
-                <w:szCs w:val="24"/>
-                <w:lang w:val="en-GB"/>
-              </w:rPr>
-              <w:t>PT</w:t>
-            </w:r>
-            <w:r>
-              <w:rPr>
-                <w:color w:val="000000"/>
-                <w:sz w:val="24"/>
-                <w:szCs w:val="24"/>
-                <w:vertAlign w:val="superscript"/>
-                <w:lang w:val="en-GB"/>
-              </w:rPr>
-              <w:t>1</w:t>
-            </w:r>
-            <w:r>
-              <w:rPr>
-                <w:color w:val="000000"/>
-                <w:sz w:val="24"/>
-                <w:szCs w:val="24"/>
-                <w:lang w:val="en-GB"/>
-              </w:rPr>
-              <w:t xml:space="preserve"> bulls</w:t>
-            </w:r>
-          </w:p>
-        </w:tc>
-        <w:tc>
-          <w:tcPr>
-            <w:tcW w:w="1446" w:type="dxa"/>
-            <w:tcBorders/>
-            <w:shd w:color="auto" w:fill="auto" w:val="clear"/>
-          </w:tcPr>
-          <w:p>
-            <w:pPr>
-              <w:pStyle w:val="Standard"/>
-              <w:ind w:hanging="0"/>
-              <w:rPr>
-                <w:lang w:val="en-GB"/>
-              </w:rPr>
-            </w:pPr>
-            <w:r>
-              <w:rPr>
-                <w:color w:val="000000"/>
-                <w:sz w:val="24"/>
-                <w:szCs w:val="24"/>
-                <w:lang w:val="en-GB"/>
-              </w:rPr>
-              <w:t>PT*</w:t>
-            </w:r>
-            <w:r>
-              <w:rPr>
-                <w:color w:val="000000"/>
-                <w:sz w:val="24"/>
-                <w:szCs w:val="24"/>
-                <w:vertAlign w:val="superscript"/>
-                <w:lang w:val="en-GB"/>
-              </w:rPr>
-              <w:t>2</w:t>
-            </w:r>
-            <w:r>
-              <w:rPr>
-                <w:color w:val="000000"/>
-                <w:sz w:val="24"/>
-                <w:szCs w:val="24"/>
-                <w:lang w:val="en-GB"/>
-              </w:rPr>
-              <w:t xml:space="preserve"> bulls</w:t>
-            </w:r>
-          </w:p>
-        </w:tc>
-        <w:tc>
-          <w:tcPr>
-            <w:tcW w:w="1440" w:type="dxa"/>
-            <w:tcBorders/>
-            <w:shd w:color="auto" w:fill="auto" w:val="clear"/>
-          </w:tcPr>
-          <w:p>
-            <w:pPr>
-              <w:pStyle w:val="Standard"/>
-              <w:ind w:hanging="0"/>
-              <w:rPr>
-                <w:lang w:val="en-GB"/>
-              </w:rPr>
-            </w:pPr>
-            <w:r>
-              <w:rPr>
-                <w:color w:val="000000"/>
-                <w:sz w:val="24"/>
-                <w:szCs w:val="24"/>
-                <w:lang w:val="en-GB"/>
-              </w:rPr>
-              <w:t>PT</w:t>
-            </w:r>
-            <w:r>
-              <w:rPr>
-                <w:color w:val="000000"/>
-                <w:sz w:val="24"/>
-                <w:szCs w:val="24"/>
-                <w:vertAlign w:val="superscript"/>
-                <w:lang w:val="en-GB"/>
-              </w:rPr>
-              <w:t>1</w:t>
-            </w:r>
-            <w:r>
-              <w:rPr>
-                <w:color w:val="000000"/>
-                <w:sz w:val="24"/>
-                <w:szCs w:val="24"/>
-                <w:lang w:val="en-GB"/>
-              </w:rPr>
-              <w:t xml:space="preserve"> bulls</w:t>
-            </w:r>
-          </w:p>
-        </w:tc>
-        <w:tc>
-          <w:tcPr>
-            <w:tcW w:w="1443" w:type="dxa"/>
-            <w:tcBorders/>
-            <w:shd w:color="auto" w:fill="auto" w:val="clear"/>
-          </w:tcPr>
-          <w:p>
-            <w:pPr>
-              <w:pStyle w:val="Standard"/>
-              <w:ind w:hanging="0"/>
-              <w:rPr>
-                <w:lang w:val="en-GB"/>
-              </w:rPr>
-            </w:pPr>
-            <w:r>
-              <w:rPr>
-                <w:color w:val="000000"/>
-                <w:sz w:val="24"/>
-                <w:szCs w:val="24"/>
-                <w:lang w:val="en-GB"/>
-              </w:rPr>
-              <w:t>GT</w:t>
-            </w:r>
-            <w:r>
-              <w:rPr>
-                <w:color w:val="000000"/>
-                <w:sz w:val="24"/>
-                <w:szCs w:val="24"/>
-                <w:vertAlign w:val="superscript"/>
-                <w:lang w:val="en-GB"/>
-              </w:rPr>
-              <w:t>3</w:t>
-            </w:r>
-            <w:r>
-              <w:rPr>
-                <w:color w:val="000000"/>
-                <w:sz w:val="24"/>
-                <w:szCs w:val="24"/>
-                <w:lang w:val="en-GB"/>
-              </w:rPr>
-              <w:t xml:space="preserve"> bulls</w:t>
-            </w:r>
-          </w:p>
-        </w:tc>
-        <w:tc>
-          <w:tcPr>
-            <w:tcW w:w="1526" w:type="dxa"/>
-            <w:tcBorders/>
-            <w:shd w:color="auto" w:fill="auto" w:val="clear"/>
-          </w:tcPr>
-          <w:p>
-            <w:pPr>
-              <w:pStyle w:val="Standard"/>
-              <w:ind w:hanging="0"/>
-              <w:rPr>
-                <w:lang w:val="en-GB"/>
-              </w:rPr>
-            </w:pPr>
-            <w:r>
-              <w:rPr>
-                <w:color w:val="000000"/>
-                <w:sz w:val="24"/>
-                <w:szCs w:val="24"/>
-                <w:lang w:val="en-GB"/>
-              </w:rPr>
-              <w:t>GT</w:t>
-            </w:r>
-            <w:r>
-              <w:rPr>
-                <w:color w:val="000000"/>
-                <w:sz w:val="24"/>
-                <w:szCs w:val="24"/>
-                <w:vertAlign w:val="superscript"/>
-                <w:lang w:val="en-GB"/>
-              </w:rPr>
-              <w:t>3</w:t>
-            </w:r>
-            <w:r>
-              <w:rPr>
-                <w:color w:val="000000"/>
-                <w:sz w:val="24"/>
-                <w:szCs w:val="24"/>
-                <w:lang w:val="en-GB"/>
-              </w:rPr>
-              <w:t xml:space="preserve"> bulls</w:t>
-            </w:r>
-          </w:p>
-        </w:tc>
-      </w:tr>
-      <w:tr>
-        <w:trPr/>
-        <w:tc>
-          <w:tcPr>
-            <w:tcW w:w="1705" w:type="dxa"/>
-            <w:tcBorders>
-              <w:top w:val="single" w:sz="4" w:space="0" w:color="000001"/>
-              <w:bottom w:val="single" w:sz="4" w:space="0" w:color="000001"/>
-              <w:insideH w:val="single" w:sz="4" w:space="0" w:color="000001"/>
-            </w:tcBorders>
-            <w:shd w:color="auto" w:fill="auto" w:val="clear"/>
-          </w:tcPr>
-          <w:p>
-            <w:pPr>
-              <w:pStyle w:val="Standard"/>
-              <w:ind w:hanging="0"/>
-              <w:rPr>
-                <w:color w:val="000000"/>
-                <w:sz w:val="24"/>
-                <w:szCs w:val="24"/>
-                <w:lang w:val="en-GB"/>
-              </w:rPr>
-            </w:pPr>
-            <w:r>
-              <w:rPr>
-                <w:color w:val="000000"/>
-                <w:sz w:val="24"/>
-                <w:szCs w:val="24"/>
-                <w:lang w:val="en-GB"/>
-              </w:rPr>
               <w:t>Sires of dams</w:t>
-            </w:r>
-          </w:p>
-        </w:tc>
-        <w:tc>
-          <w:tcPr>
-            <w:tcW w:w="1527" w:type="dxa"/>
-            <w:tcBorders>
-              <w:top w:val="single" w:sz="4" w:space="0" w:color="000001"/>
-              <w:bottom w:val="single" w:sz="4" w:space="0" w:color="000001"/>
-              <w:insideH w:val="single" w:sz="4" w:space="0" w:color="000001"/>
-            </w:tcBorders>
-            <w:shd w:color="auto" w:fill="auto" w:val="clear"/>
-          </w:tcPr>
-          <w:p>
-            <w:pPr>
-              <w:pStyle w:val="Standard"/>
-              <w:ind w:hanging="0"/>
-              <w:rPr>
-                <w:lang w:val="en-GB"/>
-              </w:rPr>
-            </w:pPr>
-            <w:r>
-              <w:rPr>
-                <w:color w:val="000000"/>
-                <w:sz w:val="24"/>
-                <w:szCs w:val="24"/>
-                <w:lang w:val="en-GB"/>
-              </w:rPr>
-              <w:t>PT</w:t>
-            </w:r>
-            <w:r>
-              <w:rPr>
-                <w:color w:val="000000"/>
-                <w:sz w:val="24"/>
-                <w:szCs w:val="24"/>
-                <w:vertAlign w:val="superscript"/>
-                <w:lang w:val="en-GB"/>
-              </w:rPr>
-              <w:t>1</w:t>
-            </w:r>
-            <w:r>
-              <w:rPr>
-                <w:color w:val="000000"/>
-                <w:sz w:val="24"/>
-                <w:szCs w:val="24"/>
-                <w:lang w:val="en-GB"/>
-              </w:rPr>
-              <w:t xml:space="preserve"> bulls</w:t>
-            </w:r>
-          </w:p>
-        </w:tc>
-        <w:tc>
-          <w:tcPr>
-            <w:tcW w:w="1446" w:type="dxa"/>
-            <w:tcBorders>
-              <w:top w:val="single" w:sz="4" w:space="0" w:color="000001"/>
-              <w:bottom w:val="single" w:sz="4" w:space="0" w:color="000001"/>
-              <w:insideH w:val="single" w:sz="4" w:space="0" w:color="000001"/>
-            </w:tcBorders>
-            <w:shd w:color="auto" w:fill="auto" w:val="clear"/>
-          </w:tcPr>
-          <w:p>
-            <w:pPr>
-              <w:pStyle w:val="Standard"/>
-              <w:ind w:hanging="0"/>
-              <w:rPr>
-                <w:lang w:val="en-GB"/>
-              </w:rPr>
-            </w:pPr>
-            <w:r>
-              <w:rPr>
-                <w:color w:val="000000"/>
-                <w:sz w:val="24"/>
-                <w:szCs w:val="24"/>
-                <w:lang w:val="en-GB"/>
-              </w:rPr>
-              <w:t>PT*</w:t>
-            </w:r>
-            <w:r>
-              <w:rPr>
-                <w:color w:val="000000"/>
-                <w:sz w:val="24"/>
-                <w:szCs w:val="24"/>
-                <w:vertAlign w:val="superscript"/>
-                <w:lang w:val="en-GB"/>
-              </w:rPr>
-              <w:t>2</w:t>
-            </w:r>
-            <w:r>
-              <w:rPr>
-                <w:color w:val="000000"/>
-                <w:sz w:val="24"/>
-                <w:szCs w:val="24"/>
-                <w:lang w:val="en-GB"/>
-              </w:rPr>
-              <w:t xml:space="preserve"> bulls</w:t>
-            </w:r>
-          </w:p>
-        </w:tc>
-        <w:tc>
-          <w:tcPr>
-            <w:tcW w:w="1440" w:type="dxa"/>
-            <w:tcBorders>
-              <w:top w:val="single" w:sz="4" w:space="0" w:color="000001"/>
-              <w:bottom w:val="single" w:sz="4" w:space="0" w:color="000001"/>
-              <w:insideH w:val="single" w:sz="4" w:space="0" w:color="000001"/>
-            </w:tcBorders>
-            <w:shd w:color="auto" w:fill="auto" w:val="clear"/>
-          </w:tcPr>
-          <w:p>
-            <w:pPr>
-              <w:pStyle w:val="Standard"/>
-              <w:ind w:hanging="0"/>
-              <w:rPr>
-                <w:lang w:val="en-GB"/>
-              </w:rPr>
-            </w:pPr>
-            <w:r>
-              <w:rPr>
-                <w:color w:val="000000"/>
-                <w:sz w:val="24"/>
-                <w:szCs w:val="24"/>
-                <w:lang w:val="en-GB"/>
-              </w:rPr>
-              <w:t>GT</w:t>
-            </w:r>
-            <w:r>
-              <w:rPr>
-                <w:color w:val="000000"/>
-                <w:sz w:val="24"/>
-                <w:szCs w:val="24"/>
-                <w:vertAlign w:val="superscript"/>
-                <w:lang w:val="en-GB"/>
-              </w:rPr>
-              <w:t>3</w:t>
-            </w:r>
-            <w:r>
-              <w:rPr>
-                <w:color w:val="000000"/>
-                <w:sz w:val="24"/>
-                <w:szCs w:val="24"/>
-                <w:lang w:val="en-GB"/>
-              </w:rPr>
-              <w:t xml:space="preserve"> bulls</w:t>
-            </w:r>
-          </w:p>
-        </w:tc>
-        <w:tc>
-          <w:tcPr>
-            <w:tcW w:w="1443" w:type="dxa"/>
-            <w:tcBorders>
-              <w:top w:val="single" w:sz="4" w:space="0" w:color="000001"/>
-              <w:bottom w:val="single" w:sz="4" w:space="0" w:color="000001"/>
-              <w:insideH w:val="single" w:sz="4" w:space="0" w:color="000001"/>
-            </w:tcBorders>
-            <w:shd w:color="auto" w:fill="auto" w:val="clear"/>
-          </w:tcPr>
-          <w:p>
-            <w:pPr>
-              <w:pStyle w:val="Standard"/>
-              <w:ind w:hanging="0"/>
-              <w:rPr>
-                <w:lang w:val="en-GB"/>
-              </w:rPr>
-            </w:pPr>
-            <w:r>
-              <w:rPr>
-                <w:color w:val="000000"/>
-                <w:sz w:val="24"/>
-                <w:szCs w:val="24"/>
-                <w:lang w:val="en-GB"/>
-              </w:rPr>
-              <w:t>PT</w:t>
-            </w:r>
-            <w:r>
-              <w:rPr>
-                <w:color w:val="000000"/>
-                <w:sz w:val="24"/>
-                <w:szCs w:val="24"/>
-                <w:vertAlign w:val="superscript"/>
-                <w:lang w:val="en-GB"/>
-              </w:rPr>
-              <w:t>1</w:t>
-            </w:r>
-            <w:r>
-              <w:rPr>
-                <w:color w:val="000000"/>
-                <w:sz w:val="24"/>
-                <w:szCs w:val="24"/>
-                <w:lang w:val="en-GB"/>
-              </w:rPr>
-              <w:t xml:space="preserve"> bulls</w:t>
             </w:r>
           </w:p>
         </w:tc>
@@ -1632,44 +1555,278 @@
           <w:tcPr>
             <w:tcW w:w="1526" w:type="dxa"/>
             <w:tcBorders>
-              <w:top w:val="single" w:sz="4" w:space="0" w:color="000001"/>
+              <w:left w:val="single" w:sz="4" w:space="0" w:color="000001"/>
               <w:bottom w:val="single" w:sz="4" w:space="0" w:color="000001"/>
               <w:insideH w:val="single" w:sz="4" w:space="0" w:color="000001"/>
             </w:tcBorders>
             <w:shd w:color="auto" w:fill="auto" w:val="clear"/>
+            <w:tcMar>
+              <w:left w:w="103" w:type="dxa"/>
+            </w:tcMar>
           </w:tcPr>
           <w:p>
             <w:pPr>
               <w:pStyle w:val="Standard"/>
               <w:ind w:hanging="0"/>
               <w:rPr>
+                <w:rFonts w:ascii="Times New Roman" w:hAnsi="Times New Roman"/>
+                <w:sz w:val="20"/>
+                <w:szCs w:val="20"/>
+              </w:rPr>
+            </w:pPr>
+            <w:r>
+              <w:rPr>
+                <w:rFonts w:ascii="Times New Roman" w:hAnsi="Times New Roman"/>
+                <w:color w:val="000000"/>
+                <w:sz w:val="20"/>
+                <w:szCs w:val="20"/>
                 <w:lang w:val="en-GB"/>
               </w:rPr>
-            </w:pPr>
-            <w:r>
-              <w:rPr>
+              <w:t>PT</w:t>
+            </w:r>
+            <w:r>
+              <w:rPr>
+                <w:rFonts w:ascii="Times New Roman" w:hAnsi="Times New Roman"/>
                 <w:color w:val="000000"/>
-                <w:sz w:val="24"/>
-                <w:szCs w:val="24"/>
-                <w:lang w:val="en-GB"/>
-              </w:rPr>
-              <w:t>GT</w:t>
-            </w:r>
-            <w:r>
-              <w:rPr>
-                <w:color w:val="000000"/>
-                <w:sz w:val="24"/>
-                <w:szCs w:val="24"/>
+                <w:sz w:val="20"/>
+                <w:szCs w:val="20"/>
                 <w:vertAlign w:val="superscript"/>
                 <w:lang w:val="en-GB"/>
               </w:rPr>
+              <w:t>1</w:t>
+            </w:r>
+            <w:r>
+              <w:rPr>
+                <w:rFonts w:ascii="Times New Roman" w:hAnsi="Times New Roman"/>
+                <w:color w:val="000000"/>
+                <w:sz w:val="20"/>
+                <w:szCs w:val="20"/>
+                <w:lang w:val="en-GB"/>
+              </w:rPr>
+              <w:t xml:space="preserve"> bulls</w:t>
+            </w:r>
+          </w:p>
+        </w:tc>
+        <w:tc>
+          <w:tcPr>
+            <w:tcW w:w="1447" w:type="dxa"/>
+            <w:tcBorders>
+              <w:left w:val="single" w:sz="4" w:space="0" w:color="000001"/>
+              <w:bottom w:val="single" w:sz="4" w:space="0" w:color="000001"/>
+              <w:insideH w:val="single" w:sz="4" w:space="0" w:color="000001"/>
+            </w:tcBorders>
+            <w:shd w:color="auto" w:fill="auto" w:val="clear"/>
+            <w:tcMar>
+              <w:left w:w="103" w:type="dxa"/>
+            </w:tcMar>
+          </w:tcPr>
+          <w:p>
+            <w:pPr>
+              <w:pStyle w:val="Standard"/>
+              <w:ind w:hanging="0"/>
+              <w:rPr>
+                <w:rFonts w:ascii="Times New Roman" w:hAnsi="Times New Roman"/>
+                <w:sz w:val="20"/>
+                <w:szCs w:val="20"/>
+              </w:rPr>
+            </w:pPr>
+            <w:r>
+              <w:rPr>
+                <w:rFonts w:ascii="Times New Roman" w:hAnsi="Times New Roman"/>
+                <w:color w:val="000000"/>
+                <w:sz w:val="20"/>
+                <w:szCs w:val="20"/>
+                <w:lang w:val="en-GB"/>
+              </w:rPr>
+              <w:t>PT*</w:t>
+            </w:r>
+            <w:r>
+              <w:rPr>
+                <w:rFonts w:ascii="Times New Roman" w:hAnsi="Times New Roman"/>
+                <w:color w:val="000000"/>
+                <w:sz w:val="20"/>
+                <w:szCs w:val="20"/>
+                <w:vertAlign w:val="superscript"/>
+                <w:lang w:val="en-GB"/>
+              </w:rPr>
+              <w:t>2</w:t>
+            </w:r>
+            <w:r>
+              <w:rPr>
+                <w:rFonts w:ascii="Times New Roman" w:hAnsi="Times New Roman"/>
+                <w:color w:val="000000"/>
+                <w:sz w:val="20"/>
+                <w:szCs w:val="20"/>
+                <w:lang w:val="en-GB"/>
+              </w:rPr>
+              <w:t xml:space="preserve"> bulls</w:t>
+            </w:r>
+          </w:p>
+        </w:tc>
+        <w:tc>
+          <w:tcPr>
+            <w:tcW w:w="1441" w:type="dxa"/>
+            <w:tcBorders>
+              <w:left w:val="single" w:sz="4" w:space="0" w:color="000001"/>
+              <w:bottom w:val="single" w:sz="4" w:space="0" w:color="000001"/>
+              <w:insideH w:val="single" w:sz="4" w:space="0" w:color="000001"/>
+            </w:tcBorders>
+            <w:shd w:color="auto" w:fill="auto" w:val="clear"/>
+            <w:tcMar>
+              <w:left w:w="103" w:type="dxa"/>
+            </w:tcMar>
+          </w:tcPr>
+          <w:p>
+            <w:pPr>
+              <w:pStyle w:val="Standard"/>
+              <w:ind w:hanging="0"/>
+              <w:rPr>
+                <w:rFonts w:ascii="Times New Roman" w:hAnsi="Times New Roman"/>
+                <w:sz w:val="20"/>
+                <w:szCs w:val="20"/>
+              </w:rPr>
+            </w:pPr>
+            <w:r>
+              <w:rPr>
+                <w:rFonts w:ascii="Times New Roman" w:hAnsi="Times New Roman"/>
+                <w:color w:val="000000"/>
+                <w:sz w:val="20"/>
+                <w:szCs w:val="20"/>
+                <w:lang w:val="en-GB"/>
+              </w:rPr>
+              <w:t>GT</w:t>
+            </w:r>
+            <w:r>
+              <w:rPr>
+                <w:rFonts w:ascii="Times New Roman" w:hAnsi="Times New Roman"/>
+                <w:color w:val="000000"/>
+                <w:sz w:val="20"/>
+                <w:szCs w:val="20"/>
+                <w:vertAlign w:val="superscript"/>
+                <w:lang w:val="en-GB"/>
+              </w:rPr>
               <w:t>3</w:t>
             </w:r>
             <w:r>
               <w:rPr>
+                <w:rFonts w:ascii="Times New Roman" w:hAnsi="Times New Roman"/>
                 <w:color w:val="000000"/>
-                <w:sz w:val="24"/>
-                <w:szCs w:val="24"/>
+                <w:sz w:val="20"/>
+                <w:szCs w:val="20"/>
+                <w:lang w:val="en-GB"/>
+              </w:rPr>
+              <w:t xml:space="preserve"> bulls</w:t>
+            </w:r>
+          </w:p>
+        </w:tc>
+        <w:tc>
+          <w:tcPr>
+            <w:tcW w:w="1444" w:type="dxa"/>
+            <w:tcBorders>
+              <w:left w:val="single" w:sz="4" w:space="0" w:color="000001"/>
+              <w:bottom w:val="single" w:sz="4" w:space="0" w:color="000001"/>
+              <w:insideH w:val="single" w:sz="4" w:space="0" w:color="000001"/>
+            </w:tcBorders>
+            <w:shd w:color="auto" w:fill="auto" w:val="clear"/>
+            <w:tcMar>
+              <w:left w:w="103" w:type="dxa"/>
+            </w:tcMar>
+          </w:tcPr>
+          <w:p>
+            <w:pPr>
+              <w:pStyle w:val="Standard"/>
+              <w:ind w:hanging="0"/>
+              <w:rPr>
+                <w:rFonts w:ascii="Times New Roman" w:hAnsi="Times New Roman"/>
+                <w:sz w:val="20"/>
+                <w:szCs w:val="20"/>
+              </w:rPr>
+            </w:pPr>
+            <w:r>
+              <w:rPr>
+                <w:rFonts w:ascii="Times New Roman" w:hAnsi="Times New Roman"/>
+                <w:color w:val="000000"/>
+                <w:sz w:val="20"/>
+                <w:szCs w:val="20"/>
+                <w:lang w:val="en-GB"/>
+              </w:rPr>
+              <w:t>PT</w:t>
+            </w:r>
+            <w:r>
+              <w:rPr>
+                <w:rFonts w:ascii="Times New Roman" w:hAnsi="Times New Roman"/>
+                <w:color w:val="000000"/>
+                <w:sz w:val="20"/>
+                <w:szCs w:val="20"/>
+                <w:vertAlign w:val="superscript"/>
+                <w:lang w:val="en-GB"/>
+              </w:rPr>
+              <w:t>1</w:t>
+            </w:r>
+            <w:r>
+              <w:rPr>
+                <w:rFonts w:ascii="Times New Roman" w:hAnsi="Times New Roman"/>
+                <w:color w:val="000000"/>
+                <w:sz w:val="20"/>
+                <w:szCs w:val="20"/>
+                <w:lang w:val="en-GB"/>
+              </w:rPr>
+              <w:t xml:space="preserve"> bulls</w:t>
+            </w:r>
+          </w:p>
+        </w:tc>
+        <w:tc>
+          <w:tcPr>
+            <w:tcW w:w="1525" w:type="dxa"/>
+            <w:tcBorders>
+              <w:left w:val="single" w:sz="4" w:space="0" w:color="000001"/>
+              <w:bottom w:val="single" w:sz="4" w:space="0" w:color="000001"/>
+              <w:right w:val="single" w:sz="4" w:space="0" w:color="000001"/>
+              <w:insideH w:val="single" w:sz="4" w:space="0" w:color="000001"/>
+              <w:insideV w:val="single" w:sz="4" w:space="0" w:color="000001"/>
+            </w:tcBorders>
+            <w:shd w:color="auto" w:fill="auto" w:val="clear"/>
+            <w:tcMar>
+              <w:left w:w="103" w:type="dxa"/>
+            </w:tcMar>
+          </w:tcPr>
+          <w:p>
+            <w:pPr>
+              <w:pStyle w:val="Standard"/>
+              <w:ind w:hanging="0"/>
+              <w:rPr>
+                <w:rFonts w:ascii="Times New Roman" w:hAnsi="Times New Roman"/>
+                <w:sz w:val="20"/>
+                <w:szCs w:val="20"/>
+              </w:rPr>
+            </w:pPr>
+            <w:r>
+              <w:rPr>
+                <w:rFonts w:ascii="Times New Roman" w:hAnsi="Times New Roman"/>
+                <w:color w:val="000000"/>
+                <w:sz w:val="20"/>
+                <w:szCs w:val="20"/>
+                <w:lang w:val="en-GB"/>
+              </w:rPr>
+              <w:t>GT</w:t>
+            </w:r>
+            <w:r>
+              <w:rPr>
+                <w:rFonts w:ascii="Times New Roman" w:hAnsi="Times New Roman"/>
+                <w:color w:val="000000"/>
+                <w:sz w:val="20"/>
+                <w:szCs w:val="20"/>
+                <w:vertAlign w:val="superscript"/>
+                <w:lang w:val="en-GB"/>
+              </w:rPr>
+              <w:t>3</w:t>
+            </w:r>
+            <w:r>
+              <w:rPr>
+                <w:rFonts w:ascii="Times New Roman" w:hAnsi="Times New Roman"/>
+                <w:color w:val="000000"/>
+                <w:sz w:val="20"/>
+                <w:szCs w:val="20"/>
                 <w:lang w:val="en-GB"/>
               </w:rPr>
               <w:t xml:space="preserve"> bulls</w:t>
@@ -1682,9 +1839,7 @@
       <w:pPr>
         <w:pStyle w:val="Standard"/>
         <w:ind w:hanging="0"/>
-        <w:rPr>
-          <w:lang w:val="en-GB"/>
-        </w:rPr>
+        <w:rPr/>
       </w:pPr>
       <w:r>
         <w:rPr>
@@ -1706,9 +1861,7 @@
       <w:pPr>
         <w:pStyle w:val="Standard"/>
         <w:ind w:hanging="0"/>
-        <w:rPr>
-          <w:lang w:val="en-GB"/>
-        </w:rPr>
+        <w:rPr/>
       </w:pPr>
       <w:r>
         <w:rPr>
@@ -1743,9 +1896,7 @@
       <w:pPr>
         <w:pStyle w:val="Standard"/>
         <w:ind w:hanging="0"/>
-        <w:rPr>
-          <w:lang w:val="en-GB"/>
-        </w:rPr>
+        <w:rPr/>
       </w:pPr>
       <w:r>
         <w:rPr>
@@ -1781,6 +1932,24 @@
           <w:szCs w:val="24"/>
           <w:lang w:val="en-GB"/>
         </w:rPr>
+      </w:r>
+    </w:p>
+    <w:p>
+      <w:pPr>
+        <w:pStyle w:val="Standard"/>
+        <w:ind w:hanging="0"/>
+        <w:rPr/>
+      </w:pPr>
+      <w:r>
+        <w:rPr>
+          <w:b/>
+          <w:bCs/>
+          <w:color w:val="000000"/>
+          <w:sz w:val="24"/>
+          <w:szCs w:val="24"/>
+          <w:lang w:val="en-GB"/>
+        </w:rPr>
+        <w:t>Sire use strategies</w:t>
       </w:r>
     </w:p>
     <w:p>
@@ -1806,7 +1975,69 @@
           <w:szCs w:val="24"/>
           <w:lang w:val="en-GB"/>
         </w:rPr>
-        <w:t>Sire use strategies</w:t>
+      </w:r>
+    </w:p>
+    <w:p>
+      <w:pPr>
+        <w:pStyle w:val="Standard"/>
+        <w:ind w:hanging="0"/>
+        <w:jc w:val="both"/>
+        <w:rPr/>
+      </w:pPr>
+      <w:r>
+        <w:rPr>
+          <w:b w:val="false"/>
+          <w:bCs w:val="false"/>
+          <w:color w:val="000000"/>
+          <w:sz w:val="24"/>
+          <w:szCs w:val="24"/>
+          <w:lang w:val="en-GB"/>
+        </w:rPr>
+        <w:t xml:space="preserve">The five sire selection scenarios were tested within three different strategies of </w:t>
+      </w:r>
+      <w:r>
+        <w:rPr>
+          <w:b w:val="false"/>
+          <w:bCs w:val="false"/>
+          <w:color w:val="000000"/>
+          <w:sz w:val="24"/>
+          <w:szCs w:val="24"/>
+          <w:lang w:val="en-GB"/>
+        </w:rPr>
+        <w:t>sire</w:t>
+      </w:r>
+      <w:r>
+        <w:rPr>
+          <w:b w:val="false"/>
+          <w:bCs w:val="false"/>
+          <w:color w:val="000000"/>
+          <w:sz w:val="24"/>
+          <w:szCs w:val="24"/>
+          <w:lang w:val="en-GB"/>
+        </w:rPr>
+        <w:t xml:space="preserve"> use. In the original strategy we selected five bulls each year and kept them in use for five years (SU 5/5). In the next strategy we increased the selection intensity by selection only one bull </w:t>
+      </w:r>
+      <w:r>
+        <w:rPr>
+          <w:b w:val="false"/>
+          <w:bCs w:val="false"/>
+          <w:color w:val="000000"/>
+          <w:sz w:val="24"/>
+          <w:szCs w:val="24"/>
+          <w:lang w:val="en-GB"/>
+        </w:rPr>
+        <w:t xml:space="preserve">per year </w:t>
+      </w:r>
+      <w:r>
+        <w:rPr>
+          <w:b w:val="false"/>
+          <w:bCs w:val="false"/>
+          <w:color w:val="000000"/>
+          <w:sz w:val="24"/>
+          <w:szCs w:val="24"/>
+          <w:lang w:val="en-GB"/>
+        </w:rPr>
+        <w:t xml:space="preserve">instead of five and kept him in use for five years  (SU 1/5). In the last strategy we selected five bulls each year and kept them in use for five years (SU 5/1) which decreased generation interval even further. </w:t>
       </w:r>
     </w:p>
     <w:p>
@@ -1837,235 +2068,33 @@
     <w:p>
       <w:pPr>
         <w:pStyle w:val="Standard"/>
-        <w:ind w:hanging="0"/>
-        <w:jc w:val="both"/>
-        <w:rPr>
-          <w:b w:val="false"/>
-          <w:b w:val="false"/>
-          <w:bCs w:val="false"/>
-          <w:color w:val="000000"/>
-          <w:sz w:val="24"/>
-          <w:szCs w:val="24"/>
-          <w:lang w:val="en-GB"/>
-        </w:rPr>
-      </w:pPr>
-      <w:r>
-        <w:rPr>
-          <w:b w:val="false"/>
-          <w:bCs w:val="false"/>
-          <w:color w:val="000000"/>
-          <w:sz w:val="24"/>
-          <w:szCs w:val="24"/>
-          <w:lang w:val="en-GB"/>
-        </w:rPr>
-        <w:t xml:space="preserve">The five sire selection scenarios were tested within three </w:t>
-      </w:r>
-      <w:r>
-        <w:rPr>
-          <w:b w:val="false"/>
-          <w:bCs w:val="false"/>
-          <w:color w:val="000000"/>
-          <w:sz w:val="24"/>
-          <w:szCs w:val="24"/>
-          <w:lang w:val="en-GB"/>
-        </w:rPr>
-        <w:t xml:space="preserve">different </w:t>
-      </w:r>
-      <w:r>
-        <w:rPr>
-          <w:b w:val="false"/>
-          <w:bCs w:val="false"/>
-          <w:color w:val="000000"/>
-          <w:sz w:val="24"/>
-          <w:szCs w:val="24"/>
-          <w:lang w:val="en-GB"/>
-        </w:rPr>
-        <w:t>strategies of the use of sires</w:t>
-      </w:r>
-      <w:r>
-        <w:rPr>
-          <w:b w:val="false"/>
-          <w:bCs w:val="false"/>
-          <w:color w:val="000000"/>
-          <w:sz w:val="24"/>
-          <w:szCs w:val="24"/>
-          <w:lang w:val="en-GB"/>
-        </w:rPr>
-        <w:t>. In the original strategy (</w:t>
-      </w:r>
-      <w:r>
-        <w:rPr>
-          <w:b w:val="false"/>
-          <w:bCs w:val="false"/>
-          <w:color w:val="000000"/>
-          <w:sz w:val="24"/>
-          <w:szCs w:val="24"/>
-          <w:lang w:val="en-GB"/>
-        </w:rPr>
-        <w:t xml:space="preserve">SU </w:t>
-      </w:r>
-      <w:r>
-        <w:rPr>
-          <w:b w:val="false"/>
-          <w:bCs w:val="false"/>
-          <w:color w:val="000000"/>
-          <w:sz w:val="24"/>
-          <w:szCs w:val="24"/>
-          <w:lang w:val="en-GB"/>
-        </w:rPr>
-        <w:t xml:space="preserve">5/5) we selected five bulls each year and kept them in use for five years. In the next strategy we increased the selection intensity </w:t>
-      </w:r>
-      <w:r>
-        <w:rPr>
-          <w:b w:val="false"/>
-          <w:bCs w:val="false"/>
-          <w:color w:val="000000"/>
-          <w:sz w:val="24"/>
-          <w:szCs w:val="24"/>
-          <w:lang w:val="en-GB"/>
-        </w:rPr>
-        <w:t>by selection only one bull - instead of five - per year</w:t>
-      </w:r>
-      <w:r>
-        <w:rPr>
-          <w:b w:val="false"/>
-          <w:bCs w:val="false"/>
-          <w:color w:val="000000"/>
-          <w:sz w:val="24"/>
-          <w:szCs w:val="24"/>
-          <w:lang w:val="en-GB"/>
-        </w:rPr>
-        <w:t xml:space="preserve"> and kept him in use for five years  (</w:t>
-      </w:r>
-      <w:r>
-        <w:rPr>
-          <w:b w:val="false"/>
-          <w:bCs w:val="false"/>
-          <w:color w:val="000000"/>
-          <w:sz w:val="24"/>
-          <w:szCs w:val="24"/>
-          <w:lang w:val="en-GB"/>
-        </w:rPr>
-        <w:t xml:space="preserve">SU </w:t>
-      </w:r>
-      <w:r>
-        <w:rPr>
-          <w:b w:val="false"/>
-          <w:bCs w:val="false"/>
-          <w:color w:val="000000"/>
-          <w:sz w:val="24"/>
-          <w:szCs w:val="24"/>
-          <w:lang w:val="en-GB"/>
-        </w:rPr>
-        <w:t xml:space="preserve">1/5). </w:t>
-      </w:r>
-      <w:r>
-        <w:rPr>
-          <w:b w:val="false"/>
-          <w:bCs w:val="false"/>
-          <w:color w:val="000000"/>
-          <w:sz w:val="24"/>
-          <w:szCs w:val="24"/>
-          <w:lang w:val="en-GB"/>
-        </w:rPr>
-        <w:t>In t</w:t>
-      </w:r>
-      <w:r>
-        <w:rPr>
-          <w:b w:val="false"/>
-          <w:bCs w:val="false"/>
-          <w:color w:val="000000"/>
-          <w:sz w:val="24"/>
-          <w:szCs w:val="24"/>
-          <w:lang w:val="en-GB"/>
-        </w:rPr>
-        <w:t>he last strategy we selected five bulls each year and kept them in use for five years (</w:t>
-      </w:r>
-      <w:r>
-        <w:rPr>
-          <w:b w:val="false"/>
-          <w:bCs w:val="false"/>
-          <w:color w:val="000000"/>
-          <w:sz w:val="24"/>
-          <w:szCs w:val="24"/>
-          <w:lang w:val="en-GB"/>
-        </w:rPr>
-        <w:t xml:space="preserve">SU </w:t>
-      </w:r>
-      <w:r>
-        <w:rPr>
-          <w:b w:val="false"/>
-          <w:bCs w:val="false"/>
-          <w:color w:val="000000"/>
-          <w:sz w:val="24"/>
-          <w:szCs w:val="24"/>
-          <w:lang w:val="en-GB"/>
-        </w:rPr>
-        <w:t xml:space="preserve">5/1) </w:t>
-      </w:r>
-      <w:r>
-        <w:rPr>
-          <w:b w:val="false"/>
-          <w:bCs w:val="false"/>
-          <w:color w:val="000000"/>
-          <w:sz w:val="24"/>
-          <w:szCs w:val="24"/>
-          <w:lang w:val="en-GB"/>
-        </w:rPr>
-        <w:t>which decreased generation interval even further</w:t>
-      </w:r>
-      <w:r>
-        <w:rPr>
-          <w:b w:val="false"/>
-          <w:bCs w:val="false"/>
-          <w:color w:val="000000"/>
-          <w:sz w:val="24"/>
-          <w:szCs w:val="24"/>
-          <w:lang w:val="en-GB"/>
-        </w:rPr>
-        <w:t xml:space="preserve">. </w:t>
-      </w:r>
-    </w:p>
-    <w:p>
-      <w:pPr>
-        <w:pStyle w:val="Standard"/>
-        <w:ind w:hanging="0"/>
-        <w:rPr>
-          <w:b/>
-          <w:b/>
-          <w:bCs/>
-          <w:color w:val="000000"/>
-          <w:sz w:val="24"/>
-          <w:szCs w:val="24"/>
-          <w:lang w:val="en-GB"/>
-        </w:rPr>
-      </w:pPr>
-      <w:r>
-        <w:rPr>
-          <w:b/>
-          <w:bCs/>
-          <w:color w:val="000000"/>
-          <w:sz w:val="24"/>
-          <w:szCs w:val="24"/>
-          <w:lang w:val="en-GB"/>
-        </w:rPr>
-      </w:r>
-    </w:p>
-    <w:p>
-      <w:pPr>
-        <w:pStyle w:val="Standard"/>
         <w:numPr>
           <w:ilvl w:val="0"/>
           <w:numId w:val="0"/>
         </w:numPr>
         <w:ind w:hanging="0"/>
         <w:outlineLvl w:val="0"/>
+        <w:rPr/>
+      </w:pPr>
+      <w:r>
+        <w:rPr>
+          <w:b/>
+          <w:bCs/>
+          <w:sz w:val="24"/>
+          <w:szCs w:val="24"/>
+          <w:lang w:val="en-GB"/>
+        </w:rPr>
+        <w:t>Metrics of comparison</w:t>
+      </w:r>
+    </w:p>
+    <w:p>
+      <w:pPr>
+        <w:pStyle w:val="Standard"/>
+        <w:ind w:hanging="0"/>
         <w:rPr>
           <w:b/>
           <w:b/>
           <w:bCs/>
-          <w:sz w:val="24"/>
-          <w:szCs w:val="24"/>
           <w:lang w:val="en-GB"/>
         </w:rPr>
       </w:pPr>
@@ -2073,28 +2102,6 @@
         <w:rPr>
           <w:b/>
           <w:bCs/>
-          <w:sz w:val="24"/>
-          <w:szCs w:val="24"/>
-          <w:lang w:val="en-GB"/>
-        </w:rPr>
-        <w:t>Metrics of comparison</w:t>
-      </w:r>
-    </w:p>
-    <w:p>
-      <w:pPr>
-        <w:pStyle w:val="Standard"/>
-        <w:ind w:hanging="0"/>
-        <w:rPr>
-          <w:b/>
-          <w:b/>
-          <w:bCs/>
-          <w:lang w:val="en-GB"/>
-        </w:rPr>
-      </w:pPr>
-      <w:r>
-        <w:rPr>
-          <w:b/>
-          <w:bCs/>
           <w:lang w:val="en-GB"/>
         </w:rPr>
       </w:r>
@@ -2112,23 +2119,7 @@
           <w:szCs w:val="24"/>
           <w:lang w:val="en-GB"/>
         </w:rPr>
-        <w:t xml:space="preserve">The scenarios were compared in terms of genetic gain per year (expressed with mean zero and in units of genetic standard deviation in the first generation of comparison) and efficiency. We defined </w:t>
-      </w:r>
-      <w:r>
-        <w:rPr>
-          <w:sz w:val="24"/>
-          <w:szCs w:val="24"/>
-          <w:lang w:val="en-GB"/>
-        </w:rPr>
-        <w:t xml:space="preserve">the </w:t>
-      </w:r>
-      <w:r>
-        <w:rPr>
-          <w:sz w:val="24"/>
-          <w:szCs w:val="24"/>
-          <w:lang w:val="en-GB"/>
-        </w:rPr>
-        <w:t xml:space="preserve">efficiency of selection as a regression of the achieved genetic gain on the amount of reduction of the genic </w:t>
+        <w:t xml:space="preserve">The scenarios were compared in terms of genetic gain per year (expressed with mean zero and in units of genetic standard deviation in the first generation of comparison) and efficiency. We defined the efficiency of selection as a regression of the achieved genetic gain on the amount of reduction of the genic </w:t>
       </w:r>
       <w:r>
         <w:rPr>
@@ -2292,255 +2283,7 @@
           <w:szCs w:val="24"/>
           <w:lang w:val="en-GB"/>
         </w:rPr>
-        <w:t>In Table 2 we present g</w:t>
-      </w:r>
-      <w:r>
-        <w:rPr>
-          <w:sz w:val="24"/>
-          <w:szCs w:val="24"/>
-          <w:lang w:val="en-GB"/>
-        </w:rPr>
-        <w:t>enetic gains</w:t>
-      </w:r>
-      <w:r>
-        <w:rPr>
-          <w:sz w:val="24"/>
-          <w:szCs w:val="24"/>
-          <w:lang w:val="en-GB"/>
-        </w:rPr>
-        <w:t xml:space="preserve"> </w:t>
-      </w:r>
-      <w:r>
-        <w:rPr>
-          <w:sz w:val="24"/>
-          <w:szCs w:val="24"/>
-          <w:lang w:val="en-GB"/>
-        </w:rPr>
-        <w:t xml:space="preserve">for the tested scenarios </w:t>
-      </w:r>
-      <w:r>
-        <w:rPr>
-          <w:sz w:val="24"/>
-          <w:szCs w:val="24"/>
-          <w:lang w:val="en-GB"/>
-        </w:rPr>
-        <w:t>within the three sire use strategies</w:t>
-      </w:r>
-      <w:r>
-        <w:rPr>
-          <w:sz w:val="24"/>
-          <w:szCs w:val="24"/>
-          <w:lang w:val="en-GB"/>
-        </w:rPr>
-        <w:t xml:space="preserve">. </w:t>
-      </w:r>
-      <w:r>
-        <w:rPr>
-          <w:sz w:val="24"/>
-          <w:szCs w:val="24"/>
-          <w:lang w:val="en-GB"/>
-        </w:rPr>
-        <w:t xml:space="preserve">All the values in the table are relative to the conventional scenario of the </w:t>
-      </w:r>
-      <w:r>
-        <w:rPr>
-          <w:sz w:val="24"/>
-          <w:szCs w:val="24"/>
-          <w:lang w:val="en-GB"/>
-        </w:rPr>
-        <w:t xml:space="preserve">SU </w:t>
-      </w:r>
-      <w:r>
-        <w:rPr>
-          <w:sz w:val="24"/>
-          <w:szCs w:val="24"/>
-          <w:lang w:val="en-GB"/>
-        </w:rPr>
-        <w:t xml:space="preserve">5/5 strategy. Conventional scenario </w:t>
-      </w:r>
-      <w:r>
-        <w:rPr>
-          <w:sz w:val="24"/>
-          <w:szCs w:val="24"/>
-          <w:lang w:val="en-GB"/>
-        </w:rPr>
-        <w:t xml:space="preserve">had </w:t>
-      </w:r>
-      <w:r>
-        <w:rPr>
-          <w:sz w:val="24"/>
-          <w:szCs w:val="24"/>
-          <w:lang w:val="en-GB"/>
-        </w:rPr>
-        <w:t xml:space="preserve">the lowest genetic gain in all three </w:t>
-      </w:r>
-      <w:r>
-        <w:rPr>
-          <w:sz w:val="24"/>
-          <w:szCs w:val="24"/>
-          <w:lang w:val="en-GB"/>
-        </w:rPr>
-        <w:t xml:space="preserve">sire use </w:t>
-      </w:r>
-      <w:r>
-        <w:rPr>
-          <w:sz w:val="24"/>
-          <w:szCs w:val="24"/>
-          <w:lang w:val="en-GB"/>
-        </w:rPr>
-        <w:t xml:space="preserve">strategies. The results show that in this particular population we can achieve a substantial increase in genetic gain, i.e. </w:t>
-      </w:r>
-      <w:r>
-        <w:rPr>
-          <w:sz w:val="24"/>
-          <w:szCs w:val="24"/>
-          <w:lang w:val="en-GB"/>
-        </w:rPr>
-        <w:t xml:space="preserve">between </w:t>
-      </w:r>
-      <w:r>
-        <w:rPr>
-          <w:sz w:val="24"/>
-          <w:szCs w:val="24"/>
-          <w:lang w:val="en-GB"/>
-        </w:rPr>
-        <w:t xml:space="preserve">35 </w:t>
-      </w:r>
-      <w:r>
-        <w:rPr>
-          <w:sz w:val="24"/>
-          <w:szCs w:val="24"/>
-          <w:lang w:val="en-GB"/>
-        </w:rPr>
-        <w:t>and</w:t>
-      </w:r>
-      <w:r>
-        <w:rPr>
-          <w:sz w:val="24"/>
-          <w:szCs w:val="24"/>
-          <w:lang w:val="en-GB"/>
-        </w:rPr>
-        <w:t xml:space="preserve"> 46%, by using genomic information for a pre-selection step of male calves for progeny testing only (Genomic A). We observe that in all sire use strategies the genetic gain increases with the increasing use of genomic information </w:t>
-      </w:r>
-      <w:r>
-        <w:rPr>
-          <w:sz w:val="24"/>
-          <w:szCs w:val="24"/>
-          <w:lang w:val="en-GB"/>
-        </w:rPr>
-        <w:t>which</w:t>
-      </w:r>
-      <w:r>
-        <w:rPr>
-          <w:sz w:val="24"/>
-          <w:szCs w:val="24"/>
-          <w:lang w:val="en-GB"/>
-        </w:rPr>
-        <w:t xml:space="preserve"> is in concordance with the reduction in generation interval</w:t>
-      </w:r>
-      <w:r>
-        <w:rPr>
-          <w:sz w:val="24"/>
-          <w:szCs w:val="24"/>
-          <w:lang w:val="en-GB"/>
-        </w:rPr>
-        <w:t xml:space="preserve">. Using genomically tested bulls as sires of dams or sires of sires increases the genetic gain by 50-73% and 62-69%, respectively. The most comprehensive genomic scenario increased genetic gain by 88-123%. </w:t>
-      </w:r>
-      <w:r>
-        <w:rPr>
-          <w:sz w:val="24"/>
-          <w:szCs w:val="24"/>
-          <w:lang w:val="en-GB"/>
-        </w:rPr>
-        <w:t>I</w:t>
-      </w:r>
-      <w:r>
-        <w:rPr>
-          <w:sz w:val="24"/>
-          <w:szCs w:val="24"/>
-          <w:lang w:val="en-GB"/>
-        </w:rPr>
-        <w:t>ncreasing the intensity of selection (</w:t>
-      </w:r>
-      <w:r>
-        <w:rPr>
-          <w:sz w:val="24"/>
-          <w:szCs w:val="24"/>
-          <w:lang w:val="en-GB"/>
-        </w:rPr>
-        <w:t xml:space="preserve">SU </w:t>
-      </w:r>
-      <w:r>
-        <w:rPr>
-          <w:sz w:val="24"/>
-          <w:szCs w:val="24"/>
-          <w:lang w:val="en-GB"/>
-        </w:rPr>
-        <w:t>1/5) or reducing the generation interval even further (</w:t>
-      </w:r>
-      <w:r>
-        <w:rPr>
-          <w:sz w:val="24"/>
-          <w:szCs w:val="24"/>
-          <w:lang w:val="en-GB"/>
-        </w:rPr>
-        <w:t xml:space="preserve">SU </w:t>
-      </w:r>
-      <w:r>
-        <w:rPr>
-          <w:sz w:val="24"/>
-          <w:szCs w:val="24"/>
-          <w:lang w:val="en-GB"/>
-        </w:rPr>
-        <w:t xml:space="preserve">5/1) </w:t>
-      </w:r>
-      <w:r>
-        <w:rPr>
-          <w:sz w:val="24"/>
-          <w:szCs w:val="24"/>
-          <w:lang w:val="en-GB"/>
-        </w:rPr>
-        <w:t xml:space="preserve">increased the genetic gain. </w:t>
-      </w:r>
-      <w:r>
-        <w:rPr>
-          <w:sz w:val="24"/>
-          <w:szCs w:val="24"/>
-          <w:lang w:val="en-GB"/>
-        </w:rPr>
-        <w:t>However, the observed increases were</w:t>
-      </w:r>
-      <w:r>
-        <w:rPr>
-          <w:sz w:val="24"/>
-          <w:szCs w:val="24"/>
-          <w:lang w:val="en-GB"/>
-        </w:rPr>
-        <w:t xml:space="preserve"> only up to </w:t>
-      </w:r>
-      <w:r>
-        <w:rPr>
-          <w:sz w:val="24"/>
-          <w:szCs w:val="24"/>
-          <w:lang w:val="en-GB"/>
-        </w:rPr>
-        <w:t>27</w:t>
-      </w:r>
-      <w:r>
-        <w:rPr>
-          <w:sz w:val="24"/>
-          <w:szCs w:val="24"/>
-          <w:lang w:val="en-GB"/>
-        </w:rPr>
-        <w:t xml:space="preserve">% </w:t>
-      </w:r>
-      <w:r>
-        <w:rPr>
-          <w:sz w:val="24"/>
-          <w:szCs w:val="24"/>
-          <w:lang w:val="en-GB"/>
-        </w:rPr>
-        <w:t>in the SU 1/5 strategy and up to 35% in the SU 5/1 strategy.</w:t>
+        <w:t>In Table 2 we present genetic gains for the tested scenarios within the three sire use strategies. All the values in the table are relative to the conventional scenario of the SU 5/5 strategy. Conventional scenario had the lowest genetic gain in all three sire use strategies. The results show that in this particular population we can achieve a substantial increase in genetic gain, i.e. between 35 and 46%, by using genomic information for a pre-selection step of male calves for progeny testing only (Genomic A). We observe that in all sire use strategies the genetic gain increases with the increasing use of genomic information which is in concordance with the reduction in generation interval. Using genomically tested bulls as sires of dams or sires of sires increases the genetic gain by 50 - 73% and 62 - 69%, respectively. The most comprehensive genomic scenario increased genetic gain by 88 - 123%. Increasing the intensity of selection (SU 1/5) or reducing the generation interval even further (SU 5/1) increased the genetic gain. However, the observed increases were only up to 27% in the SU 1/5 strategy and up to 35% in the SU 5/1 strategy.</w:t>
       </w:r>
     </w:p>
     <w:p>
@@ -2556,7 +2299,11 @@
         </w:rPr>
       </w:pPr>
       <w:r>
-        <w:rPr/>
+        <w:rPr>
+          <w:sz w:val="24"/>
+          <w:szCs w:val="24"/>
+          <w:lang w:val="en-GB"/>
+        </w:rPr>
       </w:r>
       <w:r>
         <w:br w:type="page"/>
@@ -2576,70 +2323,7 @@
           <w:szCs w:val="24"/>
           <w:lang w:val="en-GB"/>
         </w:rPr>
-        <w:t>Table</w:t>
-      </w:r>
-      <w:r>
-        <w:rPr>
-          <w:i/>
-          <w:sz w:val="24"/>
-          <w:szCs w:val="24"/>
-          <w:lang w:val="en-GB"/>
-        </w:rPr>
-        <w:t xml:space="preserve"> </w:t>
-      </w:r>
-      <w:r>
-        <w:rPr>
-          <w:i/>
-          <w:sz w:val="24"/>
-          <w:szCs w:val="24"/>
-          <w:lang w:val="en-GB"/>
-        </w:rPr>
-        <w:t>2</w:t>
-      </w:r>
-      <w:r>
-        <w:rPr>
-          <w:i/>
-          <w:sz w:val="24"/>
-          <w:szCs w:val="24"/>
-          <w:lang w:val="en-GB"/>
-        </w:rPr>
-        <w:t xml:space="preserve">. Genetic gain by </w:t>
-      </w:r>
-      <w:r>
-        <w:rPr>
-          <w:i/>
-          <w:sz w:val="24"/>
-          <w:szCs w:val="24"/>
-          <w:lang w:val="en-GB"/>
-        </w:rPr>
-        <w:t xml:space="preserve">sire selection </w:t>
-      </w:r>
-      <w:r>
-        <w:rPr>
-          <w:i/>
-          <w:sz w:val="24"/>
-          <w:szCs w:val="24"/>
-          <w:lang w:val="en-GB"/>
-        </w:rPr>
-        <w:t xml:space="preserve">scenario </w:t>
-      </w:r>
-      <w:r>
-        <w:rPr>
-          <w:i/>
-          <w:sz w:val="24"/>
-          <w:szCs w:val="24"/>
-          <w:lang w:val="en-GB"/>
-        </w:rPr>
-        <w:t xml:space="preserve">and sire use strategies </w:t>
-      </w:r>
-      <w:r>
-        <w:rPr>
-          <w:i/>
-          <w:sz w:val="24"/>
-          <w:szCs w:val="24"/>
-          <w:lang w:val="en-GB"/>
-        </w:rPr>
-        <w:t>averaged across ten replicates</w:t>
+        <w:t>Table 2. Genetic gain by sire selection scenario and sire use strategies averaged across ten replicates</w:t>
       </w:r>
       <w:r>
         <w:rPr>
@@ -2656,18 +2340,23 @@
         <w:spacing w:lineRule="auto" w:line="240" w:before="0" w:after="0"/>
         <w:ind w:hanging="0"/>
         <w:jc w:val="both"/>
+        <w:rPr/>
+      </w:pPr>
+      <w:r>
         <w:rPr>
           <w:sz w:val="20"/>
           <w:szCs w:val="20"/>
-        </w:rPr>
-      </w:pPr>
+          <w:lang w:val="en-GB"/>
+        </w:rPr>
+        <w:t xml:space="preserve">Sire selection strategies: conventional = only progeny tested bulls (no genomic information), </w:t>
+      </w:r>
       <w:r>
         <w:rPr>
           <w:sz w:val="20"/>
           <w:szCs w:val="20"/>
           <w:lang w:val="en-GB"/>
         </w:rPr>
-        <w:t>Sire selection strategies</w:t>
+        <w:t xml:space="preserve">gebomic </w:t>
       </w:r>
       <w:r>
         <w:rPr>
@@ -2675,7 +2364,7 @@
           <w:szCs w:val="20"/>
           <w:lang w:val="en-GB"/>
         </w:rPr>
-        <w:t xml:space="preserve">: </w:t>
+        <w:t xml:space="preserve">A = genomic information used for selection of young bulls for progeny testing, </w:t>
       </w:r>
       <w:r>
         <w:rPr>
@@ -2683,7 +2372,7 @@
           <w:szCs w:val="20"/>
           <w:lang w:val="en-GB"/>
         </w:rPr>
-        <w:t>conventional = only progeny tested bulls (no genomic information),</w:t>
+        <w:t>genomic</w:t>
       </w:r>
       <w:r>
         <w:rPr>
@@ -2691,7 +2380,7 @@
           <w:szCs w:val="20"/>
           <w:lang w:val="en-GB"/>
         </w:rPr>
-        <w:t xml:space="preserve"> A = genomic information used for selection of young bulls for progeny testing, B / C / D = genomically tested bulls used respectively as sires of dams / as sires of sires / as sires of dams and sires of sires.</w:t>
+        <w:t xml:space="preserve"> B / C / D = genomically tested bulls used respectively as sires of dams / as sires of sires / as sires of dams and sires of sires.</w:t>
       </w:r>
     </w:p>
     <w:p>
@@ -2700,132 +2389,57 @@
         <w:spacing w:lineRule="auto" w:line="240" w:before="0" w:after="0"/>
         <w:ind w:hanging="0"/>
         <w:jc w:val="both"/>
+        <w:rPr/>
+      </w:pPr>
+      <w:r>
         <w:rPr>
           <w:sz w:val="20"/>
           <w:szCs w:val="20"/>
-        </w:rPr>
-      </w:pPr>
-      <w:r>
+          <w:lang w:val="en-GB"/>
+        </w:rPr>
+        <w:t>Sire use strategies: SU 5/5 = five bulls selected each year and used for five years, SU 1/5 = one bull selected each year and used for five years, SU 5/1 = five bulls selected each year and used for one year.</w:t>
+      </w:r>
+    </w:p>
+    <w:p>
+      <w:pPr>
+        <w:pStyle w:val="Standard"/>
+        <w:spacing w:lineRule="auto" w:line="240" w:before="0" w:after="0"/>
+        <w:ind w:hanging="0"/>
+        <w:jc w:val="both"/>
         <w:rPr>
           <w:sz w:val="20"/>
           <w:szCs w:val="20"/>
           <w:lang w:val="en-GB"/>
         </w:rPr>
-        <w:t>S</w:t>
-      </w:r>
-      <w:r>
-        <w:rPr>
-          <w:sz w:val="20"/>
-          <w:szCs w:val="20"/>
-          <w:lang w:val="en-GB"/>
-        </w:rPr>
-        <w:t xml:space="preserve">ire use strategies: SU 5/5 = five bulls selected </w:t>
-      </w:r>
-      <w:r>
-        <w:rPr>
-          <w:sz w:val="20"/>
-          <w:szCs w:val="20"/>
-          <w:lang w:val="en-GB"/>
-        </w:rPr>
-        <w:t>each</w:t>
-      </w:r>
-      <w:r>
-        <w:rPr>
-          <w:sz w:val="20"/>
-          <w:szCs w:val="20"/>
-          <w:lang w:val="en-GB"/>
-        </w:rPr>
-        <w:t xml:space="preserve"> year and </w:t>
-      </w:r>
-      <w:r>
-        <w:rPr>
-          <w:sz w:val="20"/>
-          <w:szCs w:val="20"/>
-          <w:lang w:val="en-GB"/>
-        </w:rPr>
-        <w:t>used f</w:t>
-      </w:r>
-      <w:r>
-        <w:rPr>
-          <w:sz w:val="20"/>
-          <w:szCs w:val="20"/>
-          <w:lang w:val="en-GB"/>
-        </w:rPr>
-        <w:t xml:space="preserve">or five years, SU 1/5 = one bull selected each year and </w:t>
-      </w:r>
-      <w:r>
-        <w:rPr>
-          <w:sz w:val="20"/>
-          <w:szCs w:val="20"/>
-          <w:lang w:val="en-GB"/>
-        </w:rPr>
-        <w:t>used</w:t>
-      </w:r>
-      <w:r>
-        <w:rPr>
-          <w:sz w:val="20"/>
-          <w:szCs w:val="20"/>
-          <w:lang w:val="en-GB"/>
-        </w:rPr>
-        <w:t xml:space="preserve"> for five years, SU 5/1 = five bulls selected </w:t>
-      </w:r>
-      <w:r>
-        <w:rPr>
-          <w:sz w:val="20"/>
-          <w:szCs w:val="20"/>
-          <w:lang w:val="en-GB"/>
-        </w:rPr>
-        <w:t xml:space="preserve">each </w:t>
-      </w:r>
-      <w:r>
-        <w:rPr>
-          <w:sz w:val="20"/>
-          <w:szCs w:val="20"/>
-          <w:lang w:val="en-GB"/>
-        </w:rPr>
-        <w:t>year and use</w:t>
-      </w:r>
-      <w:r>
-        <w:rPr>
-          <w:sz w:val="20"/>
-          <w:szCs w:val="20"/>
-          <w:lang w:val="en-GB"/>
-        </w:rPr>
-        <w:t>d</w:t>
-      </w:r>
-      <w:r>
-        <w:rPr>
-          <w:sz w:val="20"/>
-          <w:szCs w:val="20"/>
-          <w:lang w:val="en-GB"/>
-        </w:rPr>
-        <w:t xml:space="preserve"> for one year.</w:t>
+      </w:pPr>
+      <w:r>
+        <w:rPr/>
       </w:r>
     </w:p>
     <w:tbl>
       <w:tblPr>
-        <w:tblW w:w="7747" w:type="dxa"/>
-        <w:jc w:val="center"/>
-        <w:tblInd w:w="0" w:type="dxa"/>
+        <w:tblW w:w="7927" w:type="dxa"/>
+        <w:jc w:val="left"/>
+        <w:tblInd w:w="533" w:type="dxa"/>
         <w:tblBorders>
-          <w:top w:val="single" w:sz="2" w:space="0" w:color="000000"/>
-          <w:left w:val="single" w:sz="2" w:space="0" w:color="000000"/>
-          <w:bottom w:val="single" w:sz="2" w:space="0" w:color="000000"/>
-          <w:insideH w:val="single" w:sz="2" w:space="0" w:color="000000"/>
+          <w:top w:val="single" w:sz="2" w:space="0" w:color="000001"/>
+          <w:left w:val="single" w:sz="2" w:space="0" w:color="000001"/>
+          <w:bottom w:val="single" w:sz="2" w:space="0" w:color="000001"/>
+          <w:insideH w:val="single" w:sz="2" w:space="0" w:color="000001"/>
         </w:tblBorders>
         <w:tblCellMar>
           <w:top w:w="55" w:type="dxa"/>
-          <w:left w:w="54" w:type="dxa"/>
+          <w:left w:w="48" w:type="dxa"/>
           <w:bottom w:w="55" w:type="dxa"/>
           <w:right w:w="55" w:type="dxa"/>
         </w:tblCellMar>
       </w:tblPr>
       <w:tblGrid>
-        <w:gridCol w:w="454"/>
-        <w:gridCol w:w="1617"/>
-        <w:gridCol w:w="1892"/>
-        <w:gridCol w:w="1892"/>
-        <w:gridCol w:w="1892"/>
+        <w:gridCol w:w="625"/>
+        <w:gridCol w:w="1625"/>
+        <w:gridCol w:w="1888"/>
+        <w:gridCol w:w="1887"/>
+        <w:gridCol w:w="1902"/>
       </w:tblGrid>
       <w:tr>
         <w:trPr>
@@ -2833,18 +2447,18 @@
         </w:trPr>
         <w:tc>
           <w:tcPr>
-            <w:tcW w:w="2071" w:type="dxa"/>
+            <w:tcW w:w="2250" w:type="dxa"/>
             <w:gridSpan w:val="2"/>
             <w:vMerge w:val="restart"/>
             <w:tcBorders>
-              <w:top w:val="single" w:sz="2" w:space="0" w:color="000000"/>
-              <w:left w:val="single" w:sz="2" w:space="0" w:color="000000"/>
-              <w:bottom w:val="single" w:sz="2" w:space="0" w:color="000000"/>
-              <w:insideH w:val="single" w:sz="2" w:space="0" w:color="000000"/>
+              <w:top w:val="single" w:sz="2" w:space="0" w:color="000001"/>
+              <w:left w:val="single" w:sz="2" w:space="0" w:color="000001"/>
+              <w:bottom w:val="single" w:sz="2" w:space="0" w:color="000001"/>
+              <w:insideH w:val="single" w:sz="2" w:space="0" w:color="000001"/>
             </w:tcBorders>
             <w:shd w:fill="auto" w:val="clear"/>
             <w:tcMar>
-              <w:left w:w="54" w:type="dxa"/>
+              <w:left w:w="48" w:type="dxa"/>
             </w:tcMar>
           </w:tcPr>
           <w:p>
@@ -2855,18 +2469,222 @@
             </w:pPr>
             <w:r>
               <w:rPr/>
+            </w:r>
+          </w:p>
+        </w:tc>
+        <w:tc>
+          <w:tcPr>
+            <w:tcW w:w="5677" w:type="dxa"/>
+            <w:gridSpan w:val="3"/>
+            <w:tcBorders>
+              <w:top w:val="single" w:sz="2" w:space="0" w:color="000001"/>
+              <w:left w:val="single" w:sz="2" w:space="0" w:color="000001"/>
+              <w:bottom w:val="single" w:sz="2" w:space="0" w:color="000001"/>
+              <w:right w:val="single" w:sz="2" w:space="0" w:color="000001"/>
+              <w:insideH w:val="single" w:sz="2" w:space="0" w:color="000001"/>
+              <w:insideV w:val="single" w:sz="2" w:space="0" w:color="000001"/>
+            </w:tcBorders>
+            <w:shd w:fill="DDDDDD" w:val="clear"/>
+            <w:tcMar>
+              <w:left w:w="48" w:type="dxa"/>
+            </w:tcMar>
+          </w:tcPr>
+          <w:p>
+            <w:pPr>
+              <w:pStyle w:val="TableContents"/>
+              <w:jc w:val="center"/>
+              <w:rPr/>
+            </w:pPr>
+            <w:r>
+              <w:rPr>
+                <w:b/>
+                <w:bCs/>
+              </w:rPr>
+              <w:t>Sire use strategies</w:t>
+            </w:r>
+          </w:p>
+        </w:tc>
+      </w:tr>
+      <w:tr>
+        <w:trPr>
+          <w:trHeight w:val="275" w:hRule="atLeast"/>
+        </w:trPr>
+        <w:tc>
+          <w:tcPr>
+            <w:tcW w:w="2250" w:type="dxa"/>
+            <w:gridSpan w:val="2"/>
+            <w:vMerge w:val="continue"/>
+            <w:tcBorders>
+              <w:top w:val="single" w:sz="2" w:space="0" w:color="000001"/>
+              <w:left w:val="single" w:sz="2" w:space="0" w:color="000001"/>
+              <w:bottom w:val="single" w:sz="2" w:space="0" w:color="000001"/>
+              <w:insideH w:val="single" w:sz="2" w:space="0" w:color="000001"/>
+            </w:tcBorders>
+            <w:shd w:fill="auto" w:val="clear"/>
+            <w:tcMar>
+              <w:left w:w="48" w:type="dxa"/>
+            </w:tcMar>
+          </w:tcPr>
+          <w:p>
+            <w:pPr>
+              <w:pStyle w:val="TableContents"/>
+              <w:rPr/>
+            </w:pPr>
+            <w:r>
+              <w:rPr/>
+            </w:r>
+          </w:p>
+        </w:tc>
+        <w:tc>
+          <w:tcPr>
+            <w:tcW w:w="1888" w:type="dxa"/>
+            <w:tcBorders>
+              <w:top w:val="single" w:sz="2" w:space="0" w:color="000001"/>
+              <w:left w:val="single" w:sz="2" w:space="0" w:color="000001"/>
+              <w:bottom w:val="single" w:sz="2" w:space="0" w:color="000001"/>
+              <w:insideH w:val="single" w:sz="2" w:space="0" w:color="000001"/>
+            </w:tcBorders>
+            <w:shd w:fill="B2B2B2" w:val="clear"/>
+            <w:tcMar>
+              <w:left w:w="48" w:type="dxa"/>
+            </w:tcMar>
+            <w:vAlign w:val="center"/>
+          </w:tcPr>
+          <w:p>
+            <w:pPr>
+              <w:pStyle w:val="TableContents"/>
+              <w:widowControl/>
+              <w:bidi w:val="0"/>
+              <w:ind w:left="0" w:right="0" w:hanging="0"/>
+              <w:jc w:val="center"/>
+              <w:rPr/>
+            </w:pPr>
+            <w:r>
+              <w:rPr>
+                <w:b/>
+                <w:bCs/>
+              </w:rPr>
+              <w:t>SU 5/5</w:t>
+            </w:r>
+          </w:p>
+        </w:tc>
+        <w:tc>
+          <w:tcPr>
+            <w:tcW w:w="1887" w:type="dxa"/>
+            <w:tcBorders>
+              <w:top w:val="single" w:sz="2" w:space="0" w:color="000001"/>
+              <w:left w:val="single" w:sz="2" w:space="0" w:color="000001"/>
+              <w:bottom w:val="single" w:sz="2" w:space="0" w:color="000001"/>
+              <w:insideH w:val="single" w:sz="2" w:space="0" w:color="000001"/>
+            </w:tcBorders>
+            <w:shd w:fill="B2B2B2" w:val="clear"/>
+            <w:tcMar>
+              <w:left w:w="48" w:type="dxa"/>
+            </w:tcMar>
+            <w:vAlign w:val="center"/>
+          </w:tcPr>
+          <w:p>
+            <w:pPr>
+              <w:pStyle w:val="TableContents"/>
+              <w:widowControl/>
+              <w:bidi w:val="0"/>
+              <w:ind w:left="0" w:right="0" w:hanging="0"/>
+              <w:jc w:val="center"/>
+              <w:rPr/>
+            </w:pPr>
+            <w:r>
+              <w:rPr>
+                <w:b/>
+                <w:bCs/>
+              </w:rPr>
+              <w:t>SU 1/5</w:t>
+            </w:r>
+          </w:p>
+        </w:tc>
+        <w:tc>
+          <w:tcPr>
+            <w:tcW w:w="1902" w:type="dxa"/>
+            <w:tcBorders>
+              <w:top w:val="single" w:sz="2" w:space="0" w:color="000001"/>
+              <w:left w:val="single" w:sz="2" w:space="0" w:color="000001"/>
+              <w:bottom w:val="single" w:sz="2" w:space="0" w:color="000001"/>
+              <w:right w:val="single" w:sz="2" w:space="0" w:color="000001"/>
+              <w:insideH w:val="single" w:sz="2" w:space="0" w:color="000001"/>
+              <w:insideV w:val="single" w:sz="2" w:space="0" w:color="000001"/>
+            </w:tcBorders>
+            <w:shd w:fill="B2B2B2" w:val="clear"/>
+            <w:tcMar>
+              <w:left w:w="48" w:type="dxa"/>
+            </w:tcMar>
+            <w:vAlign w:val="center"/>
+          </w:tcPr>
+          <w:p>
+            <w:pPr>
+              <w:pStyle w:val="TableContents"/>
+              <w:widowControl/>
+              <w:bidi w:val="0"/>
+              <w:ind w:left="0" w:right="0" w:hanging="0"/>
+              <w:jc w:val="center"/>
+              <w:rPr/>
+            </w:pPr>
+            <w:r>
+              <w:rPr>
+                <w:b/>
+                <w:bCs/>
+              </w:rPr>
+              <w:t>SU 5/1</w:t>
+            </w:r>
+          </w:p>
+        </w:tc>
+      </w:tr>
+      <w:tr>
+        <w:trPr>
+          <w:trHeight w:val="317" w:hRule="exact"/>
+        </w:trPr>
+        <w:tc>
+          <w:tcPr>
+            <w:tcW w:w="625" w:type="dxa"/>
+            <w:vMerge w:val="restart"/>
+            <w:tcBorders>
+              <w:top w:val="single" w:sz="2" w:space="0" w:color="000001"/>
+              <w:left w:val="single" w:sz="2" w:space="0" w:color="000001"/>
+              <w:bottom w:val="single" w:sz="2" w:space="0" w:color="000001"/>
+              <w:insideH w:val="single" w:sz="2" w:space="0" w:color="000001"/>
+            </w:tcBorders>
+            <w:shd w:fill="DDDDDD" w:val="clear"/>
+            <w:tcMar>
+              <w:left w:w="48" w:type="dxa"/>
+            </w:tcMar>
+            <w:textDirection w:val="btLr"/>
+          </w:tcPr>
+          <w:p>
+            <w:pPr>
+              <w:pStyle w:val="TableContents"/>
+              <w:shd w:val="clear" w:fill="DDDDDD"/>
+              <w:ind w:hanging="0"/>
+              <w:rPr>
+                <w:b/>
+                <w:b/>
+                <w:bCs/>
+              </w:rPr>
+            </w:pPr>
+            <w:r>
+              <w:rPr>
+                <w:b/>
+                <w:bCs/>
+              </w:rPr>
               <mc:AlternateContent>
                 <mc:Choice Requires="wps">
                   <w:drawing>
                     <wp:anchor behindDoc="0" distT="0" distB="0" distL="0" distR="0" simplePos="0" locked="0" layoutInCell="1" allowOverlap="1" relativeHeight="2">
                       <wp:simplePos x="0" y="0"/>
                       <wp:positionH relativeFrom="column">
-                        <wp:posOffset>-320040</wp:posOffset>
+                        <wp:posOffset>-334010</wp:posOffset>
                       </wp:positionH>
                       <wp:positionV relativeFrom="paragraph">
-                        <wp:posOffset>746125</wp:posOffset>
+                        <wp:posOffset>351790</wp:posOffset>
                       </wp:positionV>
-                      <wp:extent cx="875665" cy="340360"/>
+                      <wp:extent cx="984885" cy="293370"/>
                       <wp:effectExtent l="0" t="0" r="0" b="0"/>
                       <wp:wrapNone/>
                       <wp:docPr id="1" name="Shape1"/>
@@ -2877,7 +2695,7 @@
                             <wps:spPr>
                               <a:xfrm rot="16200000">
                                 <a:off x="0" y="0"/>
-                                <a:ext cx="875160" cy="339840"/>
+                                <a:ext cx="984240" cy="292680"/>
                               </a:xfrm>
                               <a:prstGeom prst="rect">
                                 <a:avLst/>
@@ -2892,39 +2710,19 @@
                                 <w:p>
                                   <w:pPr>
                                     <w:overflowPunct w:val="false"/>
-                                    <w:ind w:left="0" w:right="0" w:hanging="0"/>
                                     <w:jc w:val="center"/>
                                     <w:rPr/>
                                   </w:pPr>
                                   <w:r>
                                     <w:rPr>
+                                      <w:sz w:val="20"/>
+                                      <w:szCs w:val="20"/>
                                       <w:b/>
                                       <w:bCs/>
-                                      <w:sz w:val="20"/>
-                                      <w:szCs w:val="20"/>
-                                      <w:rFonts w:ascii="Times new roman" w:hAnsi="Times new roman"/>
+                                      <w:rFonts w:ascii="Times New Roman" w:hAnsi="Times New Roman"/>
                                       <w:color w:val="auto"/>
                                     </w:rPr>
-                                    <w:t xml:space="preserve">Sire selection </w:t>
-                                  </w:r>
-                                </w:p>
-                                <w:p>
-                                  <w:pPr>
-                                    <w:overflowPunct w:val="false"/>
-                                    <w:ind w:left="0" w:right="0" w:hanging="0"/>
-                                    <w:jc w:val="center"/>
-                                    <w:rPr/>
-                                  </w:pPr>
-                                  <w:r>
-                                    <w:rPr>
-                                      <w:b/>
-                                      <w:bCs/>
-                                      <w:sz w:val="20"/>
-                                      <w:szCs w:val="20"/>
-                                      <w:rFonts w:ascii="Times new roman" w:hAnsi="Times new roman"/>
-                                      <w:color w:val="auto"/>
-                                    </w:rPr>
-                                    <w:t>scenario</w:t>
+                                    <w:t>Sire selection strategy</w:t>
                                   </w:r>
                                 </w:p>
                               </w:txbxContent>
@@ -2944,45 +2742,25 @@
                       <v:stroke joinstyle="miter"/>
                       <v:path gradientshapeok="t" o:connecttype="rect"/>
                     </v:shapetype>
-                    <v:shape id="shape_0" ID="Shape1" stroked="f" style="position:absolute;margin-left:-25.2pt;margin-top:58.75pt;width:68.85pt;height:26.7pt;rotation:270" type="shapetype_202">
+                    <v:shape id="shape_0" ID="Shape1" stroked="f" style="position:absolute;margin-left:-26.3pt;margin-top:27.7pt;width:77.45pt;height:23pt;rotation:270" type="shapetype_202">
                       <v:textbox>
                         <w:txbxContent>
                           <w:p>
                             <w:pPr>
                               <w:overflowPunct w:val="false"/>
-                              <w:ind w:left="0" w:right="0" w:hanging="0"/>
                               <w:jc w:val="center"/>
                               <w:rPr/>
                             </w:pPr>
                             <w:r>
                               <w:rPr>
+                                <w:sz w:val="20"/>
+                                <w:szCs w:val="20"/>
                                 <w:b/>
                                 <w:bCs/>
-                                <w:sz w:val="20"/>
-                                <w:szCs w:val="20"/>
-                                <w:rFonts w:ascii="Times new roman" w:hAnsi="Times new roman"/>
+                                <w:rFonts w:ascii="Times New Roman" w:hAnsi="Times New Roman"/>
                                 <w:color w:val="auto"/>
                               </w:rPr>
-                              <w:t xml:space="preserve">Sire selection </w:t>
-                            </w:r>
-                          </w:p>
-                          <w:p>
-                            <w:pPr>
-                              <w:overflowPunct w:val="false"/>
-                              <w:ind w:left="0" w:right="0" w:hanging="0"/>
-                              <w:jc w:val="center"/>
-                              <w:rPr/>
-                            </w:pPr>
-                            <w:r>
-                              <w:rPr>
-                                <w:b/>
-                                <w:bCs/>
-                                <w:sz w:val="20"/>
-                                <w:szCs w:val="20"/>
-                                <w:rFonts w:ascii="Times new roman" w:hAnsi="Times new roman"/>
-                                <w:color w:val="auto"/>
-                              </w:rPr>
-                              <w:t>scenario</w:t>
+                              <w:t>Sire selection strategy</w:t>
                             </w:r>
                           </w:p>
                         </w:txbxContent>
@@ -2999,59 +2777,48 @@
         </w:tc>
         <w:tc>
           <w:tcPr>
-            <w:tcW w:w="5676" w:type="dxa"/>
-            <w:gridSpan w:val="3"/>
+            <w:tcW w:w="1625" w:type="dxa"/>
             <w:tcBorders>
-              <w:top w:val="single" w:sz="2" w:space="0" w:color="000000"/>
-              <w:left w:val="single" w:sz="2" w:space="0" w:color="000000"/>
-              <w:bottom w:val="single" w:sz="2" w:space="0" w:color="000000"/>
-              <w:right w:val="single" w:sz="2" w:space="0" w:color="000000"/>
-              <w:insideH w:val="single" w:sz="2" w:space="0" w:color="000000"/>
-              <w:insideV w:val="single" w:sz="2" w:space="0" w:color="000000"/>
+              <w:top w:val="single" w:sz="2" w:space="0" w:color="000001"/>
+              <w:left w:val="single" w:sz="2" w:space="0" w:color="000001"/>
+              <w:bottom w:val="single" w:sz="2" w:space="0" w:color="000001"/>
+              <w:insideH w:val="single" w:sz="2" w:space="0" w:color="000001"/>
             </w:tcBorders>
-            <w:shd w:fill="DDDDDD" w:val="clear"/>
+            <w:shd w:fill="B2B2B2" w:val="clear"/>
             <w:tcMar>
-              <w:left w:w="54" w:type="dxa"/>
+              <w:left w:w="48" w:type="dxa"/>
             </w:tcMar>
           </w:tcPr>
           <w:p>
             <w:pPr>
               <w:pStyle w:val="TableContents"/>
-              <w:jc w:val="center"/>
-              <w:rPr>
-                <w:b/>
+              <w:widowControl/>
+              <w:bidi w:val="0"/>
+              <w:ind w:left="0" w:right="0" w:hanging="0"/>
+              <w:jc w:val="left"/>
+              <w:rPr/>
+            </w:pPr>
+            <w:r>
+              <w:rPr>
                 <w:b/>
                 <w:bCs/>
               </w:rPr>
-            </w:pPr>
-            <w:r>
-              <w:rPr>
-                <w:b/>
-                <w:bCs/>
-              </w:rPr>
-              <w:t>Sire use strategies</w:t>
+              <w:t>Conventional</w:t>
             </w:r>
           </w:p>
         </w:tc>
-      </w:tr>
-      <w:tr>
-        <w:trPr>
-          <w:trHeight w:val="275" w:hRule="atLeast"/>
-        </w:trPr>
         <w:tc>
           <w:tcPr>
-            <w:tcW w:w="2071" w:type="dxa"/>
-            <w:gridSpan w:val="2"/>
-            <w:vMerge w:val="continue"/>
+            <w:tcW w:w="1888" w:type="dxa"/>
             <w:tcBorders>
-              <w:top w:val="single" w:sz="2" w:space="0" w:color="000000"/>
-              <w:left w:val="single" w:sz="2" w:space="0" w:color="000000"/>
-              <w:bottom w:val="single" w:sz="2" w:space="0" w:color="000000"/>
-              <w:insideH w:val="single" w:sz="2" w:space="0" w:color="000000"/>
+              <w:top w:val="single" w:sz="2" w:space="0" w:color="000001"/>
+              <w:left w:val="single" w:sz="2" w:space="0" w:color="000001"/>
+              <w:bottom w:val="single" w:sz="2" w:space="0" w:color="000001"/>
+              <w:insideH w:val="single" w:sz="2" w:space="0" w:color="000001"/>
             </w:tcBorders>
             <w:shd w:fill="auto" w:val="clear"/>
             <w:tcMar>
-              <w:left w:w="54" w:type="dxa"/>
+              <w:left w:w="48" w:type="dxa"/>
             </w:tcMar>
           </w:tcPr>
           <w:p>
@@ -3061,116 +2828,59 @@
             </w:pPr>
             <w:r>
               <w:rPr/>
+              <w:t>100%</w:t>
             </w:r>
           </w:p>
         </w:tc>
         <w:tc>
           <w:tcPr>
-            <w:tcW w:w="1892" w:type="dxa"/>
+            <w:tcW w:w="1887" w:type="dxa"/>
             <w:tcBorders>
-              <w:left w:val="single" w:sz="2" w:space="0" w:color="000000"/>
-              <w:bottom w:val="single" w:sz="2" w:space="0" w:color="000000"/>
-              <w:insideH w:val="single" w:sz="2" w:space="0" w:color="000000"/>
+              <w:top w:val="single" w:sz="2" w:space="0" w:color="000001"/>
+              <w:left w:val="single" w:sz="2" w:space="0" w:color="000001"/>
+              <w:bottom w:val="single" w:sz="2" w:space="0" w:color="000001"/>
+              <w:insideH w:val="single" w:sz="2" w:space="0" w:color="000001"/>
             </w:tcBorders>
-            <w:shd w:fill="B2B2B2" w:val="clear"/>
+            <w:shd w:fill="auto" w:val="clear"/>
             <w:tcMar>
-              <w:left w:w="54" w:type="dxa"/>
+              <w:left w:w="48" w:type="dxa"/>
             </w:tcMar>
-            <w:vAlign w:val="center"/>
           </w:tcPr>
           <w:p>
             <w:pPr>
               <w:pStyle w:val="TableContents"/>
-              <w:widowControl/>
-              <w:bidi w:val="0"/>
-              <w:ind w:left="0" w:right="0" w:hanging="0"/>
-              <w:jc w:val="center"/>
-              <w:rPr>
-                <w:b/>
-                <w:b/>
-                <w:bCs/>
-              </w:rPr>
+              <w:rPr/>
             </w:pPr>
             <w:r>
-              <w:rPr>
-                <w:b/>
-                <w:bCs/>
-              </w:rPr>
-              <w:t>SU 5/5</w:t>
+              <w:rPr/>
+              <w:t>131%</w:t>
             </w:r>
           </w:p>
         </w:tc>
         <w:tc>
           <w:tcPr>
-            <w:tcW w:w="1892" w:type="dxa"/>
+            <w:tcW w:w="1902" w:type="dxa"/>
             <w:tcBorders>
-              <w:left w:val="single" w:sz="2" w:space="0" w:color="000000"/>
-              <w:bottom w:val="single" w:sz="2" w:space="0" w:color="000000"/>
-              <w:insideH w:val="single" w:sz="2" w:space="0" w:color="000000"/>
+              <w:top w:val="single" w:sz="2" w:space="0" w:color="000001"/>
+              <w:left w:val="single" w:sz="2" w:space="0" w:color="000001"/>
+              <w:bottom w:val="single" w:sz="2" w:space="0" w:color="000001"/>
+              <w:right w:val="single" w:sz="2" w:space="0" w:color="000001"/>
+              <w:insideH w:val="single" w:sz="2" w:space="0" w:color="000001"/>
+              <w:insideV w:val="single" w:sz="2" w:space="0" w:color="000001"/>
             </w:tcBorders>
-            <w:shd w:fill="B2B2B2" w:val="clear"/>
+            <w:shd w:fill="auto" w:val="clear"/>
             <w:tcMar>
-              <w:left w:w="54" w:type="dxa"/>
+              <w:left w:w="48" w:type="dxa"/>
             </w:tcMar>
-            <w:vAlign w:val="center"/>
           </w:tcPr>
           <w:p>
             <w:pPr>
               <w:pStyle w:val="TableContents"/>
-              <w:widowControl/>
-              <w:bidi w:val="0"/>
-              <w:ind w:left="0" w:right="0" w:hanging="0"/>
-              <w:jc w:val="center"/>
-              <w:rPr>
-                <w:b/>
-                <w:b/>
-                <w:bCs/>
-              </w:rPr>
+              <w:rPr/>
             </w:pPr>
             <w:r>
-              <w:rPr>
-                <w:b/>
-                <w:bCs/>
-              </w:rPr>
-              <w:t>SU 1/5</w:t>
-            </w:r>
-          </w:p>
-        </w:tc>
-        <w:tc>
-          <w:tcPr>
-            <w:tcW w:w="1892" w:type="dxa"/>
-            <w:tcBorders>
-              <w:left w:val="single" w:sz="2" w:space="0" w:color="000000"/>
-              <w:bottom w:val="single" w:sz="2" w:space="0" w:color="000000"/>
-              <w:right w:val="single" w:sz="2" w:space="0" w:color="000000"/>
-              <w:insideH w:val="single" w:sz="2" w:space="0" w:color="000000"/>
-              <w:insideV w:val="single" w:sz="2" w:space="0" w:color="000000"/>
-            </w:tcBorders>
-            <w:shd w:fill="B2B2B2" w:val="clear"/>
-            <w:tcMar>
-              <w:left w:w="54" w:type="dxa"/>
-            </w:tcMar>
-            <w:vAlign w:val="center"/>
-          </w:tcPr>
-          <w:p>
-            <w:pPr>
-              <w:pStyle w:val="TableContents"/>
-              <w:widowControl/>
-              <w:bidi w:val="0"/>
-              <w:ind w:left="0" w:right="0" w:hanging="0"/>
-              <w:jc w:val="center"/>
-              <w:rPr>
-                <w:b/>
-                <w:b/>
-                <w:bCs/>
-              </w:rPr>
-            </w:pPr>
-            <w:r>
-              <w:rPr>
-                <w:b/>
-                <w:bCs/>
-              </w:rPr>
-              <w:t>SU 5/1</w:t>
+              <w:rPr/>
+              <w:t>100%</w:t>
             </w:r>
           </w:p>
         </w:tc>
@@ -3181,24 +2891,22 @@
         </w:trPr>
         <w:tc>
           <w:tcPr>
-            <w:tcW w:w="454" w:type="dxa"/>
-            <w:vMerge w:val="restart"/>
+            <w:tcW w:w="625" w:type="dxa"/>
+            <w:vMerge w:val="continue"/>
             <w:tcBorders>
-              <w:left w:val="single" w:sz="2" w:space="0" w:color="000000"/>
-              <w:bottom w:val="single" w:sz="2" w:space="0" w:color="000000"/>
-              <w:insideH w:val="single" w:sz="2" w:space="0" w:color="000000"/>
+              <w:top w:val="single" w:sz="2" w:space="0" w:color="000001"/>
+              <w:left w:val="single" w:sz="2" w:space="0" w:color="000001"/>
+              <w:bottom w:val="single" w:sz="2" w:space="0" w:color="000001"/>
+              <w:insideH w:val="single" w:sz="2" w:space="0" w:color="000001"/>
             </w:tcBorders>
-            <w:shd w:fill="DDDDDD" w:val="clear"/>
+            <w:shd w:fill="auto" w:val="clear"/>
             <w:tcMar>
-              <w:left w:w="54" w:type="dxa"/>
+              <w:left w:w="48" w:type="dxa"/>
             </w:tcMar>
-            <w:textDirection w:val="btLr"/>
           </w:tcPr>
           <w:p>
             <w:pPr>
               <w:pStyle w:val="TableContents"/>
-              <w:shd w:fill="DDDDDD" w:val="clear"/>
-              <w:ind w:hanging="0"/>
               <w:rPr>
                 <w:b/>
                 <w:b/>
@@ -3215,15 +2923,16 @@
         </w:tc>
         <w:tc>
           <w:tcPr>
-            <w:tcW w:w="1617" w:type="dxa"/>
+            <w:tcW w:w="1625" w:type="dxa"/>
             <w:tcBorders>
-              <w:left w:val="single" w:sz="2" w:space="0" w:color="000000"/>
-              <w:bottom w:val="single" w:sz="2" w:space="0" w:color="000000"/>
-              <w:insideH w:val="single" w:sz="2" w:space="0" w:color="000000"/>
+              <w:top w:val="single" w:sz="2" w:space="0" w:color="000001"/>
+              <w:left w:val="single" w:sz="2" w:space="0" w:color="000001"/>
+              <w:bottom w:val="single" w:sz="2" w:space="0" w:color="000001"/>
+              <w:insideH w:val="single" w:sz="2" w:space="0" w:color="000001"/>
             </w:tcBorders>
             <w:shd w:fill="B2B2B2" w:val="clear"/>
             <w:tcMar>
-              <w:left w:w="54" w:type="dxa"/>
+              <w:left w:w="48" w:type="dxa"/>
             </w:tcMar>
           </w:tcPr>
           <w:p>
@@ -3233,32 +2942,29 @@
               <w:bidi w:val="0"/>
               <w:ind w:left="0" w:right="0" w:hanging="0"/>
               <w:jc w:val="left"/>
-              <w:rPr>
-                <w:b/>
+              <w:rPr/>
+            </w:pPr>
+            <w:r>
+              <w:rPr>
                 <w:b/>
                 <w:bCs/>
               </w:rPr>
-            </w:pPr>
-            <w:r>
-              <w:rPr>
-                <w:b/>
-                <w:bCs/>
-              </w:rPr>
-              <w:t>Conventional</w:t>
+              <w:t>Genomic A</w:t>
             </w:r>
           </w:p>
         </w:tc>
         <w:tc>
           <w:tcPr>
-            <w:tcW w:w="1892" w:type="dxa"/>
+            <w:tcW w:w="1888" w:type="dxa"/>
             <w:tcBorders>
-              <w:left w:val="single" w:sz="2" w:space="0" w:color="000000"/>
-              <w:bottom w:val="single" w:sz="2" w:space="0" w:color="000000"/>
-              <w:insideH w:val="single" w:sz="2" w:space="0" w:color="000000"/>
+              <w:top w:val="single" w:sz="2" w:space="0" w:color="000001"/>
+              <w:left w:val="single" w:sz="2" w:space="0" w:color="000001"/>
+              <w:bottom w:val="single" w:sz="2" w:space="0" w:color="000001"/>
+              <w:insideH w:val="single" w:sz="2" w:space="0" w:color="000001"/>
             </w:tcBorders>
             <w:shd w:fill="auto" w:val="clear"/>
             <w:tcMar>
-              <w:left w:w="54" w:type="dxa"/>
+              <w:left w:w="48" w:type="dxa"/>
             </w:tcMar>
           </w:tcPr>
           <w:p>
@@ -3268,21 +2974,22 @@
             </w:pPr>
             <w:r>
               <w:rPr/>
-              <w:t>100%</w:t>
+              <w:t>135%</w:t>
             </w:r>
           </w:p>
         </w:tc>
         <w:tc>
           <w:tcPr>
-            <w:tcW w:w="1892" w:type="dxa"/>
+            <w:tcW w:w="1887" w:type="dxa"/>
             <w:tcBorders>
-              <w:left w:val="single" w:sz="2" w:space="0" w:color="000000"/>
-              <w:bottom w:val="single" w:sz="2" w:space="0" w:color="000000"/>
-              <w:insideH w:val="single" w:sz="2" w:space="0" w:color="000000"/>
+              <w:top w:val="single" w:sz="2" w:space="0" w:color="000001"/>
+              <w:left w:val="single" w:sz="2" w:space="0" w:color="000001"/>
+              <w:bottom w:val="single" w:sz="2" w:space="0" w:color="000001"/>
+              <w:insideH w:val="single" w:sz="2" w:space="0" w:color="000001"/>
             </w:tcBorders>
             <w:shd w:fill="auto" w:val="clear"/>
             <w:tcMar>
-              <w:left w:w="54" w:type="dxa"/>
+              <w:left w:w="48" w:type="dxa"/>
             </w:tcMar>
           </w:tcPr>
           <w:p>
@@ -3292,23 +2999,24 @@
             </w:pPr>
             <w:r>
               <w:rPr/>
-              <w:t>131%</w:t>
+              <w:t>146%</w:t>
             </w:r>
           </w:p>
         </w:tc>
         <w:tc>
           <w:tcPr>
-            <w:tcW w:w="1892" w:type="dxa"/>
+            <w:tcW w:w="1902" w:type="dxa"/>
             <w:tcBorders>
-              <w:left w:val="single" w:sz="2" w:space="0" w:color="000000"/>
-              <w:bottom w:val="single" w:sz="2" w:space="0" w:color="000000"/>
-              <w:right w:val="single" w:sz="2" w:space="0" w:color="000000"/>
-              <w:insideH w:val="single" w:sz="2" w:space="0" w:color="000000"/>
-              <w:insideV w:val="single" w:sz="2" w:space="0" w:color="000000"/>
+              <w:top w:val="single" w:sz="2" w:space="0" w:color="000001"/>
+              <w:left w:val="single" w:sz="2" w:space="0" w:color="000001"/>
+              <w:bottom w:val="single" w:sz="2" w:space="0" w:color="000001"/>
+              <w:right w:val="single" w:sz="2" w:space="0" w:color="000001"/>
+              <w:insideH w:val="single" w:sz="2" w:space="0" w:color="000001"/>
+              <w:insideV w:val="single" w:sz="2" w:space="0" w:color="000001"/>
             </w:tcBorders>
             <w:shd w:fill="auto" w:val="clear"/>
             <w:tcMar>
-              <w:left w:w="54" w:type="dxa"/>
+              <w:left w:w="48" w:type="dxa"/>
             </w:tcMar>
           </w:tcPr>
           <w:p>
@@ -3318,7 +3026,7 @@
             </w:pPr>
             <w:r>
               <w:rPr/>
-              <w:t>100%</w:t>
+              <w:t>135%</w:t>
             </w:r>
           </w:p>
         </w:tc>
@@ -3329,16 +3037,17 @@
         </w:trPr>
         <w:tc>
           <w:tcPr>
-            <w:tcW w:w="454" w:type="dxa"/>
+            <w:tcW w:w="625" w:type="dxa"/>
             <w:vMerge w:val="continue"/>
             <w:tcBorders>
-              <w:left w:val="single" w:sz="2" w:space="0" w:color="000000"/>
-              <w:bottom w:val="single" w:sz="2" w:space="0" w:color="000000"/>
-              <w:insideH w:val="single" w:sz="2" w:space="0" w:color="000000"/>
+              <w:top w:val="single" w:sz="2" w:space="0" w:color="000001"/>
+              <w:left w:val="single" w:sz="2" w:space="0" w:color="000001"/>
+              <w:bottom w:val="single" w:sz="2" w:space="0" w:color="000001"/>
+              <w:insideH w:val="single" w:sz="2" w:space="0" w:color="000001"/>
             </w:tcBorders>
             <w:shd w:fill="auto" w:val="clear"/>
             <w:tcMar>
-              <w:left w:w="54" w:type="dxa"/>
+              <w:left w:w="48" w:type="dxa"/>
             </w:tcMar>
           </w:tcPr>
           <w:p>
@@ -3360,15 +3069,16 @@
         </w:tc>
         <w:tc>
           <w:tcPr>
-            <w:tcW w:w="1617" w:type="dxa"/>
+            <w:tcW w:w="1625" w:type="dxa"/>
             <w:tcBorders>
-              <w:left w:val="single" w:sz="2" w:space="0" w:color="000000"/>
-              <w:bottom w:val="single" w:sz="2" w:space="0" w:color="000000"/>
-              <w:insideH w:val="single" w:sz="2" w:space="0" w:color="000000"/>
+              <w:top w:val="single" w:sz="2" w:space="0" w:color="000001"/>
+              <w:left w:val="single" w:sz="2" w:space="0" w:color="000001"/>
+              <w:bottom w:val="single" w:sz="2" w:space="0" w:color="000001"/>
+              <w:insideH w:val="single" w:sz="2" w:space="0" w:color="000001"/>
             </w:tcBorders>
             <w:shd w:fill="B2B2B2" w:val="clear"/>
             <w:tcMar>
-              <w:left w:w="54" w:type="dxa"/>
+              <w:left w:w="48" w:type="dxa"/>
             </w:tcMar>
           </w:tcPr>
           <w:p>
@@ -3378,32 +3088,29 @@
               <w:bidi w:val="0"/>
               <w:ind w:left="0" w:right="0" w:hanging="0"/>
               <w:jc w:val="left"/>
-              <w:rPr>
-                <w:b/>
+              <w:rPr/>
+            </w:pPr>
+            <w:r>
+              <w:rPr>
                 <w:b/>
                 <w:bCs/>
               </w:rPr>
-            </w:pPr>
-            <w:r>
-              <w:rPr>
-                <w:b/>
-                <w:bCs/>
-              </w:rPr>
-              <w:t>Genomic A</w:t>
+              <w:t>Genomic B</w:t>
             </w:r>
           </w:p>
         </w:tc>
         <w:tc>
           <w:tcPr>
-            <w:tcW w:w="1892" w:type="dxa"/>
+            <w:tcW w:w="1888" w:type="dxa"/>
             <w:tcBorders>
-              <w:left w:val="single" w:sz="2" w:space="0" w:color="000000"/>
-              <w:bottom w:val="single" w:sz="2" w:space="0" w:color="000000"/>
-              <w:insideH w:val="single" w:sz="2" w:space="0" w:color="000000"/>
+              <w:top w:val="single" w:sz="2" w:space="0" w:color="000001"/>
+              <w:left w:val="single" w:sz="2" w:space="0" w:color="000001"/>
+              <w:bottom w:val="single" w:sz="2" w:space="0" w:color="000001"/>
+              <w:insideH w:val="single" w:sz="2" w:space="0" w:color="000001"/>
             </w:tcBorders>
             <w:shd w:fill="auto" w:val="clear"/>
             <w:tcMar>
-              <w:left w:w="54" w:type="dxa"/>
+              <w:left w:w="48" w:type="dxa"/>
             </w:tcMar>
           </w:tcPr>
           <w:p>
@@ -3413,21 +3120,22 @@
             </w:pPr>
             <w:r>
               <w:rPr/>
-              <w:t>135%</w:t>
+              <w:t>154%</w:t>
             </w:r>
           </w:p>
         </w:tc>
         <w:tc>
           <w:tcPr>
-            <w:tcW w:w="1892" w:type="dxa"/>
+            <w:tcW w:w="1887" w:type="dxa"/>
             <w:tcBorders>
-              <w:left w:val="single" w:sz="2" w:space="0" w:color="000000"/>
-              <w:bottom w:val="single" w:sz="2" w:space="0" w:color="000000"/>
-              <w:insideH w:val="single" w:sz="2" w:space="0" w:color="000000"/>
+              <w:top w:val="single" w:sz="2" w:space="0" w:color="000001"/>
+              <w:left w:val="single" w:sz="2" w:space="0" w:color="000001"/>
+              <w:bottom w:val="single" w:sz="2" w:space="0" w:color="000001"/>
+              <w:insideH w:val="single" w:sz="2" w:space="0" w:color="000001"/>
             </w:tcBorders>
             <w:shd w:fill="auto" w:val="clear"/>
             <w:tcMar>
-              <w:left w:w="54" w:type="dxa"/>
+              <w:left w:w="48" w:type="dxa"/>
             </w:tcMar>
           </w:tcPr>
           <w:p>
@@ -3437,23 +3145,24 @@
             </w:pPr>
             <w:r>
               <w:rPr/>
-              <w:t>146%</w:t>
+              <w:t>150%</w:t>
             </w:r>
           </w:p>
         </w:tc>
         <w:tc>
           <w:tcPr>
-            <w:tcW w:w="1892" w:type="dxa"/>
+            <w:tcW w:w="1902" w:type="dxa"/>
             <w:tcBorders>
-              <w:left w:val="single" w:sz="2" w:space="0" w:color="000000"/>
-              <w:bottom w:val="single" w:sz="2" w:space="0" w:color="000000"/>
-              <w:right w:val="single" w:sz="2" w:space="0" w:color="000000"/>
-              <w:insideH w:val="single" w:sz="2" w:space="0" w:color="000000"/>
-              <w:insideV w:val="single" w:sz="2" w:space="0" w:color="000000"/>
+              <w:top w:val="single" w:sz="2" w:space="0" w:color="000001"/>
+              <w:left w:val="single" w:sz="2" w:space="0" w:color="000001"/>
+              <w:bottom w:val="single" w:sz="2" w:space="0" w:color="000001"/>
+              <w:right w:val="single" w:sz="2" w:space="0" w:color="000001"/>
+              <w:insideH w:val="single" w:sz="2" w:space="0" w:color="000001"/>
+              <w:insideV w:val="single" w:sz="2" w:space="0" w:color="000001"/>
             </w:tcBorders>
             <w:shd w:fill="auto" w:val="clear"/>
             <w:tcMar>
-              <w:left w:w="54" w:type="dxa"/>
+              <w:left w:w="48" w:type="dxa"/>
             </w:tcMar>
           </w:tcPr>
           <w:p>
@@ -3463,7 +3172,7 @@
             </w:pPr>
             <w:r>
               <w:rPr/>
-              <w:t>135%</w:t>
+              <w:t>173%</w:t>
             </w:r>
           </w:p>
         </w:tc>
@@ -3474,16 +3183,17 @@
         </w:trPr>
         <w:tc>
           <w:tcPr>
-            <w:tcW w:w="454" w:type="dxa"/>
+            <w:tcW w:w="625" w:type="dxa"/>
             <w:vMerge w:val="continue"/>
             <w:tcBorders>
-              <w:left w:val="single" w:sz="2" w:space="0" w:color="000000"/>
-              <w:bottom w:val="single" w:sz="2" w:space="0" w:color="000000"/>
-              <w:insideH w:val="single" w:sz="2" w:space="0" w:color="000000"/>
+              <w:top w:val="single" w:sz="2" w:space="0" w:color="000001"/>
+              <w:left w:val="single" w:sz="2" w:space="0" w:color="000001"/>
+              <w:bottom w:val="single" w:sz="2" w:space="0" w:color="000001"/>
+              <w:insideH w:val="single" w:sz="2" w:space="0" w:color="000001"/>
             </w:tcBorders>
             <w:shd w:fill="auto" w:val="clear"/>
             <w:tcMar>
-              <w:left w:w="54" w:type="dxa"/>
+              <w:left w:w="48" w:type="dxa"/>
             </w:tcMar>
           </w:tcPr>
           <w:p>
@@ -3505,15 +3215,16 @@
         </w:tc>
         <w:tc>
           <w:tcPr>
-            <w:tcW w:w="1617" w:type="dxa"/>
+            <w:tcW w:w="1625" w:type="dxa"/>
             <w:tcBorders>
-              <w:left w:val="single" w:sz="2" w:space="0" w:color="000000"/>
-              <w:bottom w:val="single" w:sz="2" w:space="0" w:color="000000"/>
-              <w:insideH w:val="single" w:sz="2" w:space="0" w:color="000000"/>
+              <w:top w:val="single" w:sz="2" w:space="0" w:color="000001"/>
+              <w:left w:val="single" w:sz="2" w:space="0" w:color="000001"/>
+              <w:bottom w:val="single" w:sz="2" w:space="0" w:color="000001"/>
+              <w:insideH w:val="single" w:sz="2" w:space="0" w:color="000001"/>
             </w:tcBorders>
             <w:shd w:fill="B2B2B2" w:val="clear"/>
             <w:tcMar>
-              <w:left w:w="54" w:type="dxa"/>
+              <w:left w:w="48" w:type="dxa"/>
             </w:tcMar>
           </w:tcPr>
           <w:p>
@@ -3523,32 +3234,29 @@
               <w:bidi w:val="0"/>
               <w:ind w:left="0" w:right="0" w:hanging="0"/>
               <w:jc w:val="left"/>
-              <w:rPr>
-                <w:b/>
+              <w:rPr/>
+            </w:pPr>
+            <w:r>
+              <w:rPr>
                 <w:b/>
                 <w:bCs/>
               </w:rPr>
-            </w:pPr>
-            <w:r>
-              <w:rPr>
-                <w:b/>
-                <w:bCs/>
-              </w:rPr>
-              <w:t>Genomic B</w:t>
+              <w:t>Genomic C</w:t>
             </w:r>
           </w:p>
         </w:tc>
         <w:tc>
           <w:tcPr>
-            <w:tcW w:w="1892" w:type="dxa"/>
+            <w:tcW w:w="1888" w:type="dxa"/>
             <w:tcBorders>
-              <w:left w:val="single" w:sz="2" w:space="0" w:color="000000"/>
-              <w:bottom w:val="single" w:sz="2" w:space="0" w:color="000000"/>
-              <w:insideH w:val="single" w:sz="2" w:space="0" w:color="000000"/>
+              <w:top w:val="single" w:sz="2" w:space="0" w:color="000001"/>
+              <w:left w:val="single" w:sz="2" w:space="0" w:color="000001"/>
+              <w:bottom w:val="single" w:sz="2" w:space="0" w:color="000001"/>
+              <w:insideH w:val="single" w:sz="2" w:space="0" w:color="000001"/>
             </w:tcBorders>
             <w:shd w:fill="auto" w:val="clear"/>
             <w:tcMar>
-              <w:left w:w="54" w:type="dxa"/>
+              <w:left w:w="48" w:type="dxa"/>
             </w:tcMar>
           </w:tcPr>
           <w:p>
@@ -3558,21 +3266,22 @@
             </w:pPr>
             <w:r>
               <w:rPr/>
-              <w:t>154%</w:t>
+              <w:t>162%</w:t>
             </w:r>
           </w:p>
         </w:tc>
         <w:tc>
           <w:tcPr>
-            <w:tcW w:w="1892" w:type="dxa"/>
+            <w:tcW w:w="1887" w:type="dxa"/>
             <w:tcBorders>
-              <w:left w:val="single" w:sz="2" w:space="0" w:color="000000"/>
-              <w:bottom w:val="single" w:sz="2" w:space="0" w:color="000000"/>
-              <w:insideH w:val="single" w:sz="2" w:space="0" w:color="000000"/>
+              <w:top w:val="single" w:sz="2" w:space="0" w:color="000001"/>
+              <w:left w:val="single" w:sz="2" w:space="0" w:color="000001"/>
+              <w:bottom w:val="single" w:sz="2" w:space="0" w:color="000001"/>
+              <w:insideH w:val="single" w:sz="2" w:space="0" w:color="000001"/>
             </w:tcBorders>
             <w:shd w:fill="auto" w:val="clear"/>
             <w:tcMar>
-              <w:left w:w="54" w:type="dxa"/>
+              <w:left w:w="48" w:type="dxa"/>
             </w:tcMar>
           </w:tcPr>
           <w:p>
@@ -3582,23 +3291,24 @@
             </w:pPr>
             <w:r>
               <w:rPr/>
-              <w:t>150%</w:t>
+              <w:t>162%</w:t>
             </w:r>
           </w:p>
         </w:tc>
         <w:tc>
           <w:tcPr>
-            <w:tcW w:w="1892" w:type="dxa"/>
+            <w:tcW w:w="1902" w:type="dxa"/>
             <w:tcBorders>
-              <w:left w:val="single" w:sz="2" w:space="0" w:color="000000"/>
-              <w:bottom w:val="single" w:sz="2" w:space="0" w:color="000000"/>
-              <w:right w:val="single" w:sz="2" w:space="0" w:color="000000"/>
-              <w:insideH w:val="single" w:sz="2" w:space="0" w:color="000000"/>
-              <w:insideV w:val="single" w:sz="2" w:space="0" w:color="000000"/>
+              <w:top w:val="single" w:sz="2" w:space="0" w:color="000001"/>
+              <w:left w:val="single" w:sz="2" w:space="0" w:color="000001"/>
+              <w:bottom w:val="single" w:sz="2" w:space="0" w:color="000001"/>
+              <w:right w:val="single" w:sz="2" w:space="0" w:color="000001"/>
+              <w:insideH w:val="single" w:sz="2" w:space="0" w:color="000001"/>
+              <w:insideV w:val="single" w:sz="2" w:space="0" w:color="000001"/>
             </w:tcBorders>
             <w:shd w:fill="auto" w:val="clear"/>
             <w:tcMar>
-              <w:left w:w="54" w:type="dxa"/>
+              <w:left w:w="48" w:type="dxa"/>
             </w:tcMar>
           </w:tcPr>
           <w:p>
@@ -3608,7 +3318,7 @@
             </w:pPr>
             <w:r>
               <w:rPr/>
-              <w:t>173%</w:t>
+              <w:t>169%</w:t>
             </w:r>
           </w:p>
         </w:tc>
@@ -3619,16 +3329,17 @@
         </w:trPr>
         <w:tc>
           <w:tcPr>
-            <w:tcW w:w="454" w:type="dxa"/>
+            <w:tcW w:w="625" w:type="dxa"/>
             <w:vMerge w:val="continue"/>
             <w:tcBorders>
-              <w:left w:val="single" w:sz="2" w:space="0" w:color="000000"/>
-              <w:bottom w:val="single" w:sz="2" w:space="0" w:color="000000"/>
-              <w:insideH w:val="single" w:sz="2" w:space="0" w:color="000000"/>
+              <w:top w:val="single" w:sz="2" w:space="0" w:color="000001"/>
+              <w:left w:val="single" w:sz="2" w:space="0" w:color="000001"/>
+              <w:bottom w:val="single" w:sz="2" w:space="0" w:color="000001"/>
+              <w:insideH w:val="single" w:sz="2" w:space="0" w:color="000001"/>
             </w:tcBorders>
             <w:shd w:fill="auto" w:val="clear"/>
             <w:tcMar>
-              <w:left w:w="54" w:type="dxa"/>
+              <w:left w:w="48" w:type="dxa"/>
             </w:tcMar>
           </w:tcPr>
           <w:p>
@@ -3650,15 +3361,16 @@
         </w:tc>
         <w:tc>
           <w:tcPr>
-            <w:tcW w:w="1617" w:type="dxa"/>
+            <w:tcW w:w="1625" w:type="dxa"/>
             <w:tcBorders>
-              <w:left w:val="single" w:sz="2" w:space="0" w:color="000000"/>
-              <w:bottom w:val="single" w:sz="2" w:space="0" w:color="000000"/>
-              <w:insideH w:val="single" w:sz="2" w:space="0" w:color="000000"/>
+              <w:top w:val="single" w:sz="2" w:space="0" w:color="000001"/>
+              <w:left w:val="single" w:sz="2" w:space="0" w:color="000001"/>
+              <w:bottom w:val="single" w:sz="2" w:space="0" w:color="000001"/>
+              <w:insideH w:val="single" w:sz="2" w:space="0" w:color="000001"/>
             </w:tcBorders>
             <w:shd w:fill="B2B2B2" w:val="clear"/>
             <w:tcMar>
-              <w:left w:w="54" w:type="dxa"/>
+              <w:left w:w="48" w:type="dxa"/>
             </w:tcMar>
           </w:tcPr>
           <w:p>
@@ -3668,32 +3380,29 @@
               <w:bidi w:val="0"/>
               <w:ind w:left="0" w:right="0" w:hanging="0"/>
               <w:jc w:val="left"/>
-              <w:rPr>
-                <w:b/>
+              <w:rPr/>
+            </w:pPr>
+            <w:r>
+              <w:rPr>
                 <w:b/>
                 <w:bCs/>
               </w:rPr>
-            </w:pPr>
-            <w:r>
-              <w:rPr>
-                <w:b/>
-                <w:bCs/>
-              </w:rPr>
-              <w:t>Genomic C</w:t>
+              <w:t>Genomic D</w:t>
             </w:r>
           </w:p>
         </w:tc>
         <w:tc>
           <w:tcPr>
-            <w:tcW w:w="1892" w:type="dxa"/>
+            <w:tcW w:w="1888" w:type="dxa"/>
             <w:tcBorders>
-              <w:left w:val="single" w:sz="2" w:space="0" w:color="000000"/>
-              <w:bottom w:val="single" w:sz="2" w:space="0" w:color="000000"/>
-              <w:insideH w:val="single" w:sz="2" w:space="0" w:color="000000"/>
+              <w:top w:val="single" w:sz="2" w:space="0" w:color="000001"/>
+              <w:left w:val="single" w:sz="2" w:space="0" w:color="000001"/>
+              <w:bottom w:val="single" w:sz="2" w:space="0" w:color="000001"/>
+              <w:insideH w:val="single" w:sz="2" w:space="0" w:color="000001"/>
             </w:tcBorders>
             <w:shd w:fill="auto" w:val="clear"/>
             <w:tcMar>
-              <w:left w:w="54" w:type="dxa"/>
+              <w:left w:w="48" w:type="dxa"/>
             </w:tcMar>
           </w:tcPr>
           <w:p>
@@ -3703,21 +3412,22 @@
             </w:pPr>
             <w:r>
               <w:rPr/>
-              <w:t>162%</w:t>
+              <w:t>188%</w:t>
             </w:r>
           </w:p>
         </w:tc>
         <w:tc>
           <w:tcPr>
-            <w:tcW w:w="1892" w:type="dxa"/>
+            <w:tcW w:w="1887" w:type="dxa"/>
             <w:tcBorders>
-              <w:left w:val="single" w:sz="2" w:space="0" w:color="000000"/>
-              <w:bottom w:val="single" w:sz="2" w:space="0" w:color="000000"/>
-              <w:insideH w:val="single" w:sz="2" w:space="0" w:color="000000"/>
+              <w:top w:val="single" w:sz="2" w:space="0" w:color="000001"/>
+              <w:left w:val="single" w:sz="2" w:space="0" w:color="000001"/>
+              <w:bottom w:val="single" w:sz="2" w:space="0" w:color="000001"/>
+              <w:insideH w:val="single" w:sz="2" w:space="0" w:color="000001"/>
             </w:tcBorders>
             <w:shd w:fill="auto" w:val="clear"/>
             <w:tcMar>
-              <w:left w:w="54" w:type="dxa"/>
+              <w:left w:w="48" w:type="dxa"/>
             </w:tcMar>
           </w:tcPr>
           <w:p>
@@ -3727,23 +3437,24 @@
             </w:pPr>
             <w:r>
               <w:rPr/>
-              <w:t>162%</w:t>
+              <w:t>215%</w:t>
             </w:r>
           </w:p>
         </w:tc>
         <w:tc>
           <w:tcPr>
-            <w:tcW w:w="1892" w:type="dxa"/>
+            <w:tcW w:w="1902" w:type="dxa"/>
             <w:tcBorders>
-              <w:left w:val="single" w:sz="2" w:space="0" w:color="000000"/>
-              <w:bottom w:val="single" w:sz="2" w:space="0" w:color="000000"/>
-              <w:right w:val="single" w:sz="2" w:space="0" w:color="000000"/>
-              <w:insideH w:val="single" w:sz="2" w:space="0" w:color="000000"/>
-              <w:insideV w:val="single" w:sz="2" w:space="0" w:color="000000"/>
+              <w:top w:val="single" w:sz="2" w:space="0" w:color="000001"/>
+              <w:left w:val="single" w:sz="2" w:space="0" w:color="000001"/>
+              <w:bottom w:val="single" w:sz="2" w:space="0" w:color="000001"/>
+              <w:right w:val="single" w:sz="2" w:space="0" w:color="000001"/>
+              <w:insideH w:val="single" w:sz="2" w:space="0" w:color="000001"/>
+              <w:insideV w:val="single" w:sz="2" w:space="0" w:color="000001"/>
             </w:tcBorders>
             <w:shd w:fill="auto" w:val="clear"/>
             <w:tcMar>
-              <w:left w:w="54" w:type="dxa"/>
+              <w:left w:w="48" w:type="dxa"/>
             </w:tcMar>
           </w:tcPr>
           <w:p>
@@ -3753,151 +3464,6 @@
             </w:pPr>
             <w:r>
               <w:rPr/>
-              <w:t>169%</w:t>
-            </w:r>
-          </w:p>
-        </w:tc>
-      </w:tr>
-      <w:tr>
-        <w:trPr>
-          <w:trHeight w:val="317" w:hRule="exact"/>
-        </w:trPr>
-        <w:tc>
-          <w:tcPr>
-            <w:tcW w:w="454" w:type="dxa"/>
-            <w:vMerge w:val="continue"/>
-            <w:tcBorders>
-              <w:left w:val="single" w:sz="2" w:space="0" w:color="000000"/>
-              <w:bottom w:val="single" w:sz="2" w:space="0" w:color="000000"/>
-              <w:insideH w:val="single" w:sz="2" w:space="0" w:color="000000"/>
-            </w:tcBorders>
-            <w:shd w:fill="auto" w:val="clear"/>
-            <w:tcMar>
-              <w:left w:w="54" w:type="dxa"/>
-            </w:tcMar>
-          </w:tcPr>
-          <w:p>
-            <w:pPr>
-              <w:pStyle w:val="TableContents"/>
-              <w:rPr>
-                <w:b/>
-                <w:b/>
-                <w:bCs/>
-              </w:rPr>
-            </w:pPr>
-            <w:r>
-              <w:rPr>
-                <w:b/>
-                <w:bCs/>
-              </w:rPr>
-            </w:r>
-          </w:p>
-        </w:tc>
-        <w:tc>
-          <w:tcPr>
-            <w:tcW w:w="1617" w:type="dxa"/>
-            <w:tcBorders>
-              <w:left w:val="single" w:sz="2" w:space="0" w:color="000000"/>
-              <w:bottom w:val="single" w:sz="2" w:space="0" w:color="000000"/>
-              <w:insideH w:val="single" w:sz="2" w:space="0" w:color="000000"/>
-            </w:tcBorders>
-            <w:shd w:fill="B2B2B2" w:val="clear"/>
-            <w:tcMar>
-              <w:left w:w="54" w:type="dxa"/>
-            </w:tcMar>
-          </w:tcPr>
-          <w:p>
-            <w:pPr>
-              <w:pStyle w:val="TableContents"/>
-              <w:widowControl/>
-              <w:bidi w:val="0"/>
-              <w:ind w:left="0" w:right="0" w:hanging="0"/>
-              <w:jc w:val="left"/>
-              <w:rPr>
-                <w:b/>
-                <w:b/>
-                <w:bCs/>
-              </w:rPr>
-            </w:pPr>
-            <w:r>
-              <w:rPr>
-                <w:b/>
-                <w:bCs/>
-              </w:rPr>
-              <w:t>Genomic D</w:t>
-            </w:r>
-          </w:p>
-        </w:tc>
-        <w:tc>
-          <w:tcPr>
-            <w:tcW w:w="1892" w:type="dxa"/>
-            <w:tcBorders>
-              <w:left w:val="single" w:sz="2" w:space="0" w:color="000000"/>
-              <w:bottom w:val="single" w:sz="2" w:space="0" w:color="000000"/>
-              <w:insideH w:val="single" w:sz="2" w:space="0" w:color="000000"/>
-            </w:tcBorders>
-            <w:shd w:fill="auto" w:val="clear"/>
-            <w:tcMar>
-              <w:left w:w="54" w:type="dxa"/>
-            </w:tcMar>
-          </w:tcPr>
-          <w:p>
-            <w:pPr>
-              <w:pStyle w:val="TableContents"/>
-              <w:rPr/>
-            </w:pPr>
-            <w:r>
-              <w:rPr/>
-              <w:t>188%</w:t>
-            </w:r>
-          </w:p>
-        </w:tc>
-        <w:tc>
-          <w:tcPr>
-            <w:tcW w:w="1892" w:type="dxa"/>
-            <w:tcBorders>
-              <w:left w:val="single" w:sz="2" w:space="0" w:color="000000"/>
-              <w:bottom w:val="single" w:sz="2" w:space="0" w:color="000000"/>
-              <w:insideH w:val="single" w:sz="2" w:space="0" w:color="000000"/>
-            </w:tcBorders>
-            <w:shd w:fill="auto" w:val="clear"/>
-            <w:tcMar>
-              <w:left w:w="54" w:type="dxa"/>
-            </w:tcMar>
-          </w:tcPr>
-          <w:p>
-            <w:pPr>
-              <w:pStyle w:val="TableContents"/>
-              <w:rPr/>
-            </w:pPr>
-            <w:r>
-              <w:rPr/>
-              <w:t>215%</w:t>
-            </w:r>
-          </w:p>
-        </w:tc>
-        <w:tc>
-          <w:tcPr>
-            <w:tcW w:w="1892" w:type="dxa"/>
-            <w:tcBorders>
-              <w:left w:val="single" w:sz="2" w:space="0" w:color="000000"/>
-              <w:bottom w:val="single" w:sz="2" w:space="0" w:color="000000"/>
-              <w:right w:val="single" w:sz="2" w:space="0" w:color="000000"/>
-              <w:insideH w:val="single" w:sz="2" w:space="0" w:color="000000"/>
-              <w:insideV w:val="single" w:sz="2" w:space="0" w:color="000000"/>
-            </w:tcBorders>
-            <w:shd w:fill="auto" w:val="clear"/>
-            <w:tcMar>
-              <w:left w:w="54" w:type="dxa"/>
-            </w:tcMar>
-          </w:tcPr>
-          <w:p>
-            <w:pPr>
-              <w:pStyle w:val="TableContents"/>
-              <w:rPr/>
-            </w:pPr>
-            <w:r>
-              <w:rPr/>
               <w:t>223%</w:t>
             </w:r>
           </w:p>
@@ -3960,134 +3526,153 @@
         </w:rPr>
       </w:pPr>
       <w:r>
+        <w:rPr>
+          <w:b/>
+          <w:bCs/>
+          <w:sz w:val="24"/>
+          <w:szCs w:val="24"/>
+          <w:lang w:val="en-GB"/>
+        </w:rPr>
+      </w:r>
+    </w:p>
+    <w:p>
+      <w:pPr>
+        <w:pStyle w:val="Standard"/>
+        <w:widowControl/>
+        <w:bidi w:val="0"/>
+        <w:ind w:left="0" w:right="0" w:hanging="0"/>
+        <w:jc w:val="both"/>
         <w:rPr/>
-      </w:r>
-    </w:p>
-    <w:p>
-      <w:pPr>
-        <w:pStyle w:val="Standard"/>
-        <w:ind w:hanging="0"/>
-        <w:jc w:val="both"/>
-        <w:rPr>
-          <w:b w:val="false"/>
+      </w:pPr>
+      <w:r>
+        <w:rPr>
           <w:b w:val="false"/>
           <w:bCs w:val="false"/>
           <w:sz w:val="24"/>
           <w:szCs w:val="24"/>
           <w:lang w:val="en-GB"/>
         </w:rPr>
-      </w:pPr>
+        <w:t>Selection efficiencies are presented in Figure 1, which shows the evolution of the scenarios in terms of genetic gain and reductions in the genic standard deviation. In the SU 5/5 strategy  all the genomic selection scenarios were between 14 and 38% more efficient than the conventional scenario. T</w:t>
+      </w:r>
       <w:r>
         <w:rPr>
           <w:b w:val="false"/>
           <w:bCs w:val="false"/>
-          <w:sz w:val="24"/>
-          <w:szCs w:val="24"/>
-          <w:lang w:val="en-GB"/>
-        </w:rPr>
-        <w:t xml:space="preserve">Selection efficiencies are presented in Figure 1, </w:t>
-      </w:r>
+          <w:color w:val="000000"/>
+          <w:sz w:val="24"/>
+          <w:szCs w:val="24"/>
+          <w:lang w:val="en-GB"/>
+        </w:rPr>
+        <w:t xml:space="preserve">he most efficient were genomic scenarios A and C (38% increase) and the most comprehensive genomic selection scenario was not the most efficient one (14% increase). </w:t>
+      </w:r>
+      <w:commentRangeStart w:id="0"/>
       <w:r>
         <w:rPr>
           <w:b w:val="false"/>
           <w:bCs w:val="false"/>
-          <w:sz w:val="24"/>
-          <w:szCs w:val="24"/>
-          <w:lang w:val="en-GB"/>
-        </w:rPr>
-        <w:t>which shows</w:t>
+          <w:color w:val="000000"/>
+          <w:sz w:val="24"/>
+          <w:szCs w:val="24"/>
+          <w:lang w:val="en-GB"/>
+        </w:rPr>
+        <w:t xml:space="preserve">We attribute the differences in efficiency between genomic selection scenarios A, </w:t>
       </w:r>
       <w:r>
         <w:rPr>
           <w:b w:val="false"/>
           <w:bCs w:val="false"/>
-          <w:sz w:val="24"/>
-          <w:szCs w:val="24"/>
-          <w:lang w:val="en-GB"/>
-        </w:rPr>
-        <w:t xml:space="preserve"> the evolution of the scenarios in terms of genetic gain and reductions in the genic standard deviation. In the </w:t>
+          <w:color w:val="000000"/>
+          <w:sz w:val="24"/>
+          <w:szCs w:val="24"/>
+          <w:lang w:val="en-GB"/>
+        </w:rPr>
+        <w:t>B and</w:t>
       </w:r>
       <w:r>
         <w:rPr>
           <w:b w:val="false"/>
           <w:bCs w:val="false"/>
-          <w:sz w:val="24"/>
-          <w:szCs w:val="24"/>
-          <w:lang w:val="en-GB"/>
-        </w:rPr>
-        <w:t>SU 5/5</w:t>
+          <w:color w:val="000000"/>
+          <w:sz w:val="24"/>
+          <w:szCs w:val="24"/>
+          <w:lang w:val="en-GB"/>
+        </w:rPr>
+        <w:t xml:space="preserve"> C </w:t>
       </w:r>
       <w:r>
         <w:rPr>
           <w:b w:val="false"/>
           <w:bCs w:val="false"/>
-          <w:sz w:val="24"/>
-          <w:szCs w:val="24"/>
-          <w:lang w:val="en-GB"/>
-        </w:rPr>
-        <w:t xml:space="preserve"> strategy  all the genomic selection scenarios were between 14 and 38% more efficient than the conventional scenario (Figure 1a). </w:t>
+          <w:color w:val="000000"/>
+          <w:sz w:val="24"/>
+          <w:szCs w:val="24"/>
+          <w:lang w:val="en-GB"/>
+        </w:rPr>
+        <w:t>versus</w:t>
       </w:r>
       <w:r>
         <w:rPr>
           <w:b w:val="false"/>
           <w:bCs w:val="false"/>
-          <w:sz w:val="24"/>
-          <w:szCs w:val="24"/>
-          <w:lang w:val="en-GB"/>
-        </w:rPr>
-        <w:t>The most efficient were genomic scenarios A and C (38% increase) and</w:t>
-      </w:r>
+          <w:color w:val="000000"/>
+          <w:sz w:val="24"/>
+          <w:szCs w:val="24"/>
+          <w:lang w:val="en-GB"/>
+        </w:rPr>
+        <w:t xml:space="preserve"> D to greater accuracy of EBV with progeny testing and therefore greater spread of EBVs in the sires of sires. Sires of sires are under intense selection and have a major impact on the population. Thus, accurately estimating Mendelian sampling terms for this group of animals is important for maximizing conversion of standing genetic variation into genetic gain, which is in line with optimal contribution theory (Woolliams et al., 2015).</w:t>
+      </w:r>
+    </w:p>
+    <w:p>
+      <w:pPr>
+        <w:pStyle w:val="Standard"/>
+        <w:widowControl/>
+        <w:bidi w:val="0"/>
+        <w:ind w:left="0" w:right="0" w:firstLine="720"/>
+        <w:jc w:val="both"/>
+        <w:rPr/>
+      </w:pPr>
       <w:r>
         <w:rPr>
           <w:b w:val="false"/>
           <w:bCs w:val="false"/>
-          <w:sz w:val="24"/>
-          <w:szCs w:val="24"/>
-          <w:lang w:val="en-GB"/>
-        </w:rPr>
-        <w:t xml:space="preserve"> the most comprehensive genomic selection scenario was not the most efficient one </w:t>
+          <w:color w:val="000000"/>
+          <w:sz w:val="24"/>
+          <w:szCs w:val="24"/>
+          <w:lang w:val="en-GB"/>
+        </w:rPr>
+        <w:t xml:space="preserve">Although increasing the intensity of selection (SU 1/5) increased the genetic gain, it reduced the selection efficiencies by 35 – 50% compared to the corresponding scenarios in SU 5/5. We also see that the most comprehensive genomic scenario (Genomic D) became the least efficient one. </w:t>
       </w:r>
       <w:r>
         <w:rPr>
           <w:b w:val="false"/>
           <w:bCs w:val="false"/>
-          <w:sz w:val="24"/>
-          <w:szCs w:val="24"/>
-          <w:lang w:val="en-GB"/>
-        </w:rPr>
-        <w:t>(14% increase)</w:t>
+          <w:color w:val="000000"/>
+          <w:sz w:val="24"/>
+          <w:szCs w:val="24"/>
+          <w:lang w:val="en-GB"/>
+        </w:rPr>
+        <w:t>The decrease in efficiencies in</w:t>
       </w:r>
       <w:r>
         <w:rPr>
           <w:b w:val="false"/>
           <w:bCs w:val="false"/>
-          <w:sz w:val="24"/>
-          <w:szCs w:val="24"/>
-          <w:lang w:val="en-GB"/>
-        </w:rPr>
-        <w:t xml:space="preserve">. </w:t>
-      </w:r>
-      <w:commentRangeStart w:id="0"/>
+          <w:color w:val="000000"/>
+          <w:sz w:val="24"/>
+          <w:szCs w:val="24"/>
+          <w:lang w:val="en-GB"/>
+        </w:rPr>
+        <w:t xml:space="preserve"> due to a larger loss in genetic variance caused by using only one sire. We can remedy this by selecting five bulls again in SU 5/1 strategy. The differences between the scenarios are smaller than in SU 1/5 and more similar to the ones in 5/5 strategy. However, the selection efficiencies are still decreased compared to the SU 5/5 strategy. This is due to a lower accuracies of the prediction in SU 5/1 strategy (0.1 unit drop in accuracy) attributable to a larger genetic distance between the training and testing population.</w:t>
+      </w:r>
+      <w:commentRangeEnd w:id="0"/>
+      <w:r>
+        <w:commentReference w:id="0"/>
+      </w:r>
       <w:r>
         <w:rPr>
           <w:b w:val="false"/>
           <w:bCs w:val="false"/>
-          <w:color w:val="999999"/>
-          <w:sz w:val="24"/>
-          <w:szCs w:val="24"/>
-          <w:lang w:val="en-GB"/>
-        </w:rPr>
-        <w:t>We attribute the differences in efficiency between genomic selection scenarios A and B versus C and D to greater accuracy of EBV with progeny testing and therefore greater spread of EBVs in the sires of sires. Sires of sires are under intense selection and have a major impact on the population. Thus, accurately estimating Mendelian sampling terms for this group of animals is important for maximizing conversion of standing genetic variation into genetic gain, which is in line with optimal contribution theory (Woolliams et al., 2015).</w:t>
-      </w:r>
-      <w:commentRangeEnd w:id="0"/>
-      <w:r>
-        <w:commentReference w:id="0"/>
-      </w:r>
-      <w:r>
-        <w:rPr>
-          <w:b w:val="false"/>
-          <w:bCs w:val="false"/>
-          <w:color w:val="999999"/>
+          <w:color w:val="000000"/>
           <w:sz w:val="24"/>
           <w:szCs w:val="24"/>
           <w:lang w:val="en-GB"/>
@@ -4100,6 +3685,27 @@
         <w:ind w:hanging="0"/>
         <w:jc w:val="both"/>
         <w:rPr>
+          <w:i/>
+          <w:i/>
+          <w:iCs/>
+          <w:sz w:val="24"/>
+          <w:szCs w:val="24"/>
+          <w:lang w:val="en-GB"/>
+        </w:rPr>
+      </w:pPr>
+      <w:r>
+        <w:rPr/>
+      </w:r>
+    </w:p>
+    <w:p>
+      <w:pPr>
+        <w:pStyle w:val="Standard"/>
+        <w:ind w:hanging="0"/>
+        <w:jc w:val="both"/>
+        <w:rPr>
+          <w:i/>
+          <w:i/>
+          <w:iCs/>
           <w:sz w:val="24"/>
           <w:szCs w:val="24"/>
           <w:lang w:val="en-GB"/>
@@ -4117,18 +3723,17 @@
         <w:rPr/>
       </w:pPr>
       <w:r>
+        <w:rPr>
+          <w:i/>
+          <w:iCs/>
+          <w:sz w:val="24"/>
+          <w:szCs w:val="24"/>
+          <w:lang w:val="en-GB"/>
+        </w:rPr>
         <w:drawing>
-          <wp:anchor behindDoc="0" distT="0" distB="0" distL="0" distR="0" simplePos="0" locked="0" layoutInCell="1" allowOverlap="1" relativeHeight="3">
-            <wp:simplePos x="0" y="0"/>
-            <wp:positionH relativeFrom="column">
-              <wp:align>center</wp:align>
-            </wp:positionH>
-            <wp:positionV relativeFrom="paragraph">
-              <wp:posOffset>635</wp:posOffset>
-            </wp:positionV>
-            <wp:extent cx="4933315" cy="2576195"/>
+          <wp:inline distT="0" distB="0" distL="0" distR="0">
+            <wp:extent cx="5759450" cy="2391410"/>
             <wp:effectExtent l="0" t="0" r="0" b="0"/>
-            <wp:wrapTopAndBottom/>
             <wp:docPr id="2" name="Image1" descr=""/>
             <wp:cNvGraphicFramePr>
               <a:graphicFrameLocks xmlns:a="http://schemas.openxmlformats.org/drawingml/2006/main" noChangeAspect="1"/>
@@ -4151,7 +3756,7 @@
                   <pic:spPr bwMode="auto">
                     <a:xfrm>
                       <a:off x="0" y="0"/>
-                      <a:ext cx="4933315" cy="2576195"/>
+                      <a:ext cx="5759450" cy="2391410"/>
                     </a:xfrm>
                     <a:prstGeom prst="rect">
                       <a:avLst/>
@@ -4160,11 +3765,8 @@
                 </pic:pic>
               </a:graphicData>
             </a:graphic>
-          </wp:anchor>
+          </wp:inline>
         </w:drawing>
-      </w:r>
-      <w:r>
-        <w:rPr/>
       </w:r>
     </w:p>
     <w:p>
@@ -4183,7 +3785,6 @@
           <w:lang w:val="en-GB"/>
         </w:rPr>
         <w:t xml:space="preserve">Figure </w:t>
-        <w:commentReference w:id="1"/>
       </w:r>
       <w:r>
         <w:rPr>
@@ -4193,7 +3794,7 @@
           <w:szCs w:val="24"/>
           <w:lang w:val="en-GB"/>
         </w:rPr>
-        <w:t>1</w:t>
+        <w:commentReference w:id="1"/>
       </w:r>
       <w:r>
         <w:rPr>
@@ -4203,47 +3804,7 @@
           <w:szCs w:val="24"/>
           <w:lang w:val="en-GB"/>
         </w:rPr>
-        <w:t xml:space="preserve">: Change of genetic mean and genic standard deviation over the 20 years of selection by </w:t>
-      </w:r>
-      <w:r>
-        <w:rPr>
-          <w:i/>
-          <w:iCs/>
-          <w:sz w:val="24"/>
-          <w:szCs w:val="24"/>
-          <w:lang w:val="en-GB"/>
-        </w:rPr>
-        <w:t xml:space="preserve">sire selection </w:t>
-      </w:r>
-      <w:r>
-        <w:rPr>
-          <w:i/>
-          <w:iCs/>
-          <w:sz w:val="24"/>
-          <w:szCs w:val="24"/>
-          <w:lang w:val="en-GB"/>
-        </w:rPr>
-        <w:t xml:space="preserve">scenario </w:t>
-      </w:r>
-      <w:r>
-        <w:rPr>
-          <w:i/>
-          <w:iCs/>
-          <w:sz w:val="24"/>
-          <w:szCs w:val="24"/>
-          <w:lang w:val="en-GB"/>
-        </w:rPr>
-        <w:t>within sire use strategies</w:t>
-      </w:r>
-      <w:r>
-        <w:rPr>
-          <w:i/>
-          <w:iCs/>
-          <w:sz w:val="24"/>
-          <w:szCs w:val="24"/>
-          <w:lang w:val="en-GB"/>
-        </w:rPr>
-        <w:t xml:space="preserve"> averaged across ten replicates.</w:t>
+        <w:t>1: Change of genetic mean and genic standard deviation over the 20 years of selection by sire selection scenario within sire use strategies averaged across ten replicates.</w:t>
       </w:r>
     </w:p>
     <w:p>
@@ -4251,18 +3812,23 @@
         <w:pStyle w:val="Standard"/>
         <w:ind w:hanging="0"/>
         <w:jc w:val="both"/>
+        <w:rPr/>
+      </w:pPr>
+      <w:r>
         <w:rPr>
           <w:sz w:val="20"/>
           <w:szCs w:val="20"/>
-        </w:rPr>
-      </w:pPr>
+          <w:lang w:val="en-GB"/>
+        </w:rPr>
+        <w:t xml:space="preserve">Arrows point the direction of change. Sire selection strategies: conventional = only progeny tested bulls (no genomic information), </w:t>
+      </w:r>
       <w:r>
         <w:rPr>
           <w:sz w:val="20"/>
           <w:szCs w:val="20"/>
           <w:lang w:val="en-GB"/>
         </w:rPr>
-        <w:t xml:space="preserve">Arrows point the direction of change. </w:t>
+        <w:t xml:space="preserve">genomic </w:t>
       </w:r>
       <w:r>
         <w:rPr>
@@ -4270,7 +3836,7 @@
           <w:szCs w:val="20"/>
           <w:lang w:val="en-GB"/>
         </w:rPr>
-        <w:t>Sire selection strategies</w:t>
+        <w:t xml:space="preserve">A = genomic information used for selection of young bulls for progeny testing, </w:t>
       </w:r>
       <w:r>
         <w:rPr>
@@ -4278,7 +3844,7 @@
           <w:szCs w:val="20"/>
           <w:lang w:val="en-GB"/>
         </w:rPr>
-        <w:t xml:space="preserve">: </w:t>
+        <w:t xml:space="preserve">genomic </w:t>
       </w:r>
       <w:r>
         <w:rPr>
@@ -4286,123 +3852,61 @@
           <w:szCs w:val="20"/>
           <w:lang w:val="en-GB"/>
         </w:rPr>
-        <w:t>conventional = only progeny tested bulls (no genomic information),</w:t>
-      </w:r>
+        <w:t>B / C / D = genomically tested bulls used respectively as sires of dams / as sires of sires / as sires of dams and sires of sires.</w:t>
+      </w:r>
+    </w:p>
+    <w:p>
+      <w:pPr>
+        <w:pStyle w:val="Standard"/>
+        <w:spacing w:lineRule="auto" w:line="240" w:before="0" w:after="0"/>
+        <w:ind w:hanging="0"/>
+        <w:jc w:val="both"/>
+        <w:rPr/>
+      </w:pPr>
       <w:r>
         <w:rPr>
           <w:sz w:val="20"/>
           <w:szCs w:val="20"/>
           <w:lang w:val="en-GB"/>
         </w:rPr>
-        <w:t xml:space="preserve"> A = genomic information used for selection of young bulls for progeny testing, B / C / D = genomically tested bulls used respectively as sires of dams / as sires of sires / as sires of dams and sires of sires.</w:t>
-      </w:r>
-    </w:p>
-    <w:p>
-      <w:pPr>
-        <w:pStyle w:val="Standard"/>
-        <w:spacing w:lineRule="auto" w:line="240" w:before="0" w:after="0"/>
+        <w:t>Sire use strategies: SU 5/5 = five bulls selected each year and used for five years, SU 1/5 = one bull selected each year and used for five years, SU 5/1 = five bulls selected each year and used for one year.</w:t>
+      </w:r>
+    </w:p>
+    <w:p>
+      <w:pPr>
+        <w:pStyle w:val="Standard"/>
         <w:ind w:hanging="0"/>
         <w:jc w:val="both"/>
         <w:rPr>
-          <w:sz w:val="20"/>
-          <w:szCs w:val="20"/>
-        </w:rPr>
-      </w:pPr>
-      <w:r>
-        <w:rPr>
-          <w:sz w:val="20"/>
-          <w:szCs w:val="20"/>
-          <w:lang w:val="en-GB"/>
-        </w:rPr>
-        <w:t>S</w:t>
-      </w:r>
-      <w:r>
-        <w:rPr>
-          <w:sz w:val="20"/>
-          <w:szCs w:val="20"/>
-          <w:lang w:val="en-GB"/>
-        </w:rPr>
-        <w:t xml:space="preserve">ire use strategies: SU 5/5 = five bulls selected </w:t>
-      </w:r>
-      <w:r>
-        <w:rPr>
-          <w:sz w:val="20"/>
-          <w:szCs w:val="20"/>
-          <w:lang w:val="en-GB"/>
-        </w:rPr>
-        <w:t>each</w:t>
-      </w:r>
-      <w:r>
-        <w:rPr>
-          <w:sz w:val="20"/>
-          <w:szCs w:val="20"/>
-          <w:lang w:val="en-GB"/>
-        </w:rPr>
-        <w:t xml:space="preserve"> year and </w:t>
-      </w:r>
-      <w:r>
-        <w:rPr>
-          <w:sz w:val="20"/>
-          <w:szCs w:val="20"/>
-          <w:lang w:val="en-GB"/>
-        </w:rPr>
-        <w:t>used f</w:t>
-      </w:r>
-      <w:r>
-        <w:rPr>
-          <w:sz w:val="20"/>
-          <w:szCs w:val="20"/>
-          <w:lang w:val="en-GB"/>
-        </w:rPr>
-        <w:t xml:space="preserve">or five years, SU 1/5 = one bull selected each year and </w:t>
-      </w:r>
-      <w:r>
-        <w:rPr>
-          <w:sz w:val="20"/>
-          <w:szCs w:val="20"/>
-          <w:lang w:val="en-GB"/>
-        </w:rPr>
-        <w:t>used</w:t>
-      </w:r>
-      <w:r>
-        <w:rPr>
-          <w:sz w:val="20"/>
-          <w:szCs w:val="20"/>
-          <w:lang w:val="en-GB"/>
-        </w:rPr>
-        <w:t xml:space="preserve"> for five years, SU 5/1 = five bulls selected </w:t>
-      </w:r>
-      <w:r>
-        <w:rPr>
-          <w:sz w:val="20"/>
-          <w:szCs w:val="20"/>
-          <w:lang w:val="en-GB"/>
-        </w:rPr>
-        <w:t xml:space="preserve">each </w:t>
-      </w:r>
-      <w:r>
-        <w:rPr>
-          <w:sz w:val="20"/>
-          <w:szCs w:val="20"/>
-          <w:lang w:val="en-GB"/>
-        </w:rPr>
-        <w:t>year and use</w:t>
-      </w:r>
-      <w:r>
-        <w:rPr>
-          <w:sz w:val="20"/>
-          <w:szCs w:val="20"/>
-          <w:lang w:val="en-GB"/>
-        </w:rPr>
-        <w:t>d</w:t>
-      </w:r>
-      <w:r>
-        <w:rPr>
-          <w:sz w:val="20"/>
-          <w:szCs w:val="20"/>
-          <w:lang w:val="en-GB"/>
-        </w:rPr>
-        <w:t xml:space="preserve"> for one year.</w:t>
+          <w:lang w:val="en-GB"/>
+        </w:rPr>
+      </w:pPr>
+      <w:r>
+        <w:rPr>
+          <w:lang w:val="en-GB"/>
+        </w:rPr>
+      </w:r>
+    </w:p>
+    <w:p>
+      <w:pPr>
+        <w:pStyle w:val="Standard"/>
+        <w:numPr>
+          <w:ilvl w:val="0"/>
+          <w:numId w:val="0"/>
+        </w:numPr>
+        <w:ind w:hanging="0"/>
+        <w:outlineLvl w:val="0"/>
+        <w:rPr/>
+      </w:pPr>
+      <w:r>
+        <w:rPr>
+          <w:b/>
+          <w:color w:val="000000"/>
+          <w:sz w:val="28"/>
+          <w:szCs w:val="28"/>
+          <w:lang w:val="en-GB"/>
+        </w:rPr>
+        <w:t>Conclusion</w:t>
       </w:r>
     </w:p>
     <w:p>
@@ -4411,13 +3915,13 @@
         <w:ind w:hanging="0"/>
         <w:jc w:val="both"/>
         <w:rPr>
-          <w:sz w:val="24"/>
-          <w:szCs w:val="24"/>
-          <w:lang w:val="en-GB"/>
-        </w:rPr>
-      </w:pPr>
-      <w:r>
-        <w:rPr/>
+          <w:lang w:val="en-GB"/>
+        </w:rPr>
+      </w:pPr>
+      <w:r>
+        <w:rPr>
+          <w:lang w:val="en-GB"/>
+        </w:rPr>
       </w:r>
     </w:p>
     <w:p>
@@ -4433,214 +3937,7 @@
           <w:szCs w:val="24"/>
           <w:lang w:val="en-GB"/>
         </w:rPr>
-        <w:t>Although i</w:t>
-      </w:r>
-      <w:r>
-        <w:rPr>
-          <w:sz w:val="24"/>
-          <w:szCs w:val="24"/>
-          <w:lang w:val="en-GB"/>
-        </w:rPr>
-        <w:t>ncreasing the intensity of selection (</w:t>
-      </w:r>
-      <w:r>
-        <w:rPr>
-          <w:sz w:val="24"/>
-          <w:szCs w:val="24"/>
-          <w:lang w:val="en-GB"/>
-        </w:rPr>
-        <w:t xml:space="preserve">SU </w:t>
-      </w:r>
-      <w:r>
-        <w:rPr>
-          <w:sz w:val="24"/>
-          <w:szCs w:val="24"/>
-          <w:lang w:val="en-GB"/>
-        </w:rPr>
-        <w:t xml:space="preserve">1/5) </w:t>
-      </w:r>
-      <w:r>
-        <w:rPr>
-          <w:sz w:val="24"/>
-          <w:szCs w:val="24"/>
-          <w:lang w:val="en-GB"/>
-        </w:rPr>
-        <w:t>increased the genetic gain, it</w:t>
-      </w:r>
-      <w:r>
-        <w:rPr>
-          <w:sz w:val="24"/>
-          <w:szCs w:val="24"/>
-          <w:lang w:val="en-GB"/>
-        </w:rPr>
-        <w:t xml:space="preserve"> reduced the selection efficiencies by 35 – 50% compared to the corresponding scenarios in </w:t>
-      </w:r>
-      <w:r>
-        <w:rPr>
-          <w:sz w:val="24"/>
-          <w:szCs w:val="24"/>
-          <w:lang w:val="en-GB"/>
-        </w:rPr>
-        <w:t xml:space="preserve">SU </w:t>
-      </w:r>
-      <w:r>
-        <w:rPr>
-          <w:sz w:val="24"/>
-          <w:szCs w:val="24"/>
-          <w:lang w:val="en-GB"/>
-        </w:rPr>
-        <w:t xml:space="preserve">5/5 </w:t>
-      </w:r>
-      <w:r>
-        <w:rPr>
-          <w:sz w:val="24"/>
-          <w:szCs w:val="24"/>
-          <w:lang w:val="en-GB"/>
-        </w:rPr>
-        <w:t>(Figure 1b)</w:t>
-      </w:r>
-      <w:r>
-        <w:rPr>
-          <w:sz w:val="24"/>
-          <w:szCs w:val="24"/>
-          <w:lang w:val="en-GB"/>
-        </w:rPr>
-        <w:t>. We also see that the most comprehensive genomic scenario (</w:t>
-      </w:r>
-      <w:r>
-        <w:rPr>
-          <w:sz w:val="24"/>
-          <w:szCs w:val="24"/>
-          <w:lang w:val="en-GB"/>
-        </w:rPr>
-        <w:t xml:space="preserve">Genomic </w:t>
-      </w:r>
-      <w:r>
-        <w:rPr>
-          <w:sz w:val="24"/>
-          <w:szCs w:val="24"/>
-          <w:lang w:val="en-GB"/>
-        </w:rPr>
-        <w:t xml:space="preserve">D) became the least efficient one. </w:t>
-      </w:r>
-      <w:r>
-        <w:rPr>
-          <w:sz w:val="24"/>
-          <w:szCs w:val="24"/>
-          <w:lang w:val="en-GB"/>
-        </w:rPr>
-        <w:t xml:space="preserve">This is due to a larger loss in genetic variance caused by using only one sire. </w:t>
-      </w:r>
-      <w:r>
-        <w:rPr>
-          <w:sz w:val="24"/>
-          <w:szCs w:val="24"/>
-          <w:lang w:val="en-GB"/>
-        </w:rPr>
-        <w:t>We can remed</w:t>
-      </w:r>
-      <w:r>
-        <w:rPr>
-          <w:sz w:val="24"/>
-          <w:szCs w:val="24"/>
-          <w:lang w:val="en-GB"/>
-        </w:rPr>
-        <w:t xml:space="preserve">y this by selecting five bulls again in </w:t>
-      </w:r>
-      <w:r>
-        <w:rPr>
-          <w:sz w:val="24"/>
-          <w:szCs w:val="24"/>
-          <w:lang w:val="en-GB"/>
-        </w:rPr>
-        <w:t xml:space="preserve">SU </w:t>
-      </w:r>
-      <w:r>
-        <w:rPr>
-          <w:sz w:val="24"/>
-          <w:szCs w:val="24"/>
-          <w:lang w:val="en-GB"/>
-        </w:rPr>
-        <w:t>5/</w:t>
-      </w:r>
-      <w:r>
-        <w:rPr>
-          <w:sz w:val="24"/>
-          <w:szCs w:val="24"/>
-          <w:lang w:val="en-GB"/>
-        </w:rPr>
-        <w:t>1</w:t>
-      </w:r>
-      <w:r>
-        <w:rPr>
-          <w:sz w:val="24"/>
-          <w:szCs w:val="24"/>
-          <w:lang w:val="en-GB"/>
-        </w:rPr>
-        <w:t xml:space="preserve"> strategy (Figure 1c). </w:t>
-      </w:r>
-      <w:r>
-        <w:rPr>
-          <w:sz w:val="24"/>
-          <w:szCs w:val="24"/>
-          <w:lang w:val="en-GB"/>
-        </w:rPr>
-        <w:t xml:space="preserve">The differences between the scenarios are smaller than in SU 1/5 and more similar to the ones in 5/5 strategy. </w:t>
-      </w:r>
-      <w:r>
-        <w:rPr>
-          <w:sz w:val="24"/>
-          <w:szCs w:val="24"/>
-          <w:lang w:val="en-GB"/>
-        </w:rPr>
-        <w:t xml:space="preserve">However, the selection efficiencies are still decreased compared to the </w:t>
-      </w:r>
-      <w:r>
-        <w:rPr>
-          <w:sz w:val="24"/>
-          <w:szCs w:val="24"/>
-          <w:lang w:val="en-GB"/>
-        </w:rPr>
-        <w:t xml:space="preserve">SU </w:t>
-      </w:r>
-      <w:r>
-        <w:rPr>
-          <w:sz w:val="24"/>
-          <w:szCs w:val="24"/>
-          <w:lang w:val="en-GB"/>
-        </w:rPr>
-        <w:t xml:space="preserve">5/5 strategy. This is due to a lower accuracies of the prediction in </w:t>
-      </w:r>
-      <w:r>
-        <w:rPr>
-          <w:sz w:val="24"/>
-          <w:szCs w:val="24"/>
-          <w:lang w:val="en-GB"/>
-        </w:rPr>
-        <w:t xml:space="preserve">SU </w:t>
-      </w:r>
-      <w:r>
-        <w:rPr>
-          <w:sz w:val="24"/>
-          <w:szCs w:val="24"/>
-          <w:lang w:val="en-GB"/>
-        </w:rPr>
-        <w:t>5/1 strategy (0.1 unit drop in accuracy) attributable to a larger genetic distance between the training and testing population.</w:t>
-      </w:r>
-    </w:p>
-    <w:p>
-      <w:pPr>
-        <w:pStyle w:val="Standard"/>
-        <w:ind w:hanging="0"/>
-        <w:jc w:val="both"/>
-        <w:rPr>
-          <w:lang w:val="en-GB"/>
-        </w:rPr>
-      </w:pPr>
-      <w:r>
-        <w:rPr>
-          <w:lang w:val="en-GB"/>
-        </w:rPr>
+        <w:t>To conclude, the developed simulator enables comparison of breeding scenarios using a model of a realistic cattle population. It can help breeding organisations to find the optimum strategy for using genomic information with the given resources.</w:t>
       </w:r>
     </w:p>
     <w:p>
@@ -4669,43 +3966,6 @@
           <w:szCs w:val="28"/>
           <w:lang w:val="en-GB"/>
         </w:rPr>
-        <w:t>Conclusion</w:t>
-      </w:r>
-    </w:p>
-    <w:p>
-      <w:pPr>
-        <w:pStyle w:val="Standard"/>
-        <w:ind w:hanging="0"/>
-        <w:jc w:val="both"/>
-        <w:rPr>
-          <w:lang w:val="en-GB"/>
-        </w:rPr>
-      </w:pPr>
-      <w:r>
-        <w:rPr>
-          <w:lang w:val="en-GB"/>
-        </w:rPr>
-      </w:r>
-    </w:p>
-    <w:p>
-      <w:pPr>
-        <w:pStyle w:val="Standard"/>
-        <w:ind w:hanging="0"/>
-        <w:jc w:val="both"/>
-        <w:rPr>
-          <w:sz w:val="24"/>
-          <w:szCs w:val="24"/>
-          <w:lang w:val="en-GB"/>
-        </w:rPr>
-      </w:pPr>
-      <w:r>
-        <w:rPr>
-          <w:sz w:val="24"/>
-          <w:szCs w:val="24"/>
-          <w:lang w:val="en-GB"/>
-        </w:rPr>
-        <w:tab/>
-        <w:t>To conclude, the developed simulator enables comparison of breeding scenarios using a model of a realistic cattle population. It can help breeding organisations to find the optimum strategy for using genomic information with the given resources.</w:t>
       </w:r>
     </w:p>
     <w:p>
@@ -4716,46 +3976,18 @@
           <w:numId w:val="0"/>
         </w:numPr>
         <w:ind w:hanging="0"/>
+        <w:jc w:val="both"/>
         <w:outlineLvl w:val="0"/>
-        <w:rPr>
-          <w:b/>
+        <w:rPr/>
+      </w:pPr>
+      <w:r>
+        <w:rPr>
           <w:b/>
           <w:color w:val="000000"/>
           <w:sz w:val="28"/>
           <w:szCs w:val="28"/>
           <w:lang w:val="en-GB"/>
         </w:rPr>
-      </w:pPr>
-      <w:r>
-        <w:rPr>
-          <w:b/>
-          <w:color w:val="000000"/>
-          <w:sz w:val="28"/>
-          <w:szCs w:val="28"/>
-          <w:lang w:val="en-GB"/>
-        </w:rPr>
-      </w:r>
-    </w:p>
-    <w:p>
-      <w:pPr>
-        <w:pStyle w:val="Standard"/>
-        <w:numPr>
-          <w:ilvl w:val="0"/>
-          <w:numId w:val="0"/>
-        </w:numPr>
-        <w:ind w:hanging="0"/>
-        <w:jc w:val="both"/>
-        <w:outlineLvl w:val="0"/>
-        <w:rPr/>
-      </w:pPr>
-      <w:r>
-        <w:rPr>
-          <w:b/>
-          <w:color w:val="000000"/>
-          <w:sz w:val="28"/>
-          <w:szCs w:val="28"/>
-          <w:lang w:val="en-GB"/>
-        </w:rPr>
         <w:t>List of References</w:t>
       </w:r>
     </w:p>
@@ -4779,10 +4011,9 @@
     <w:p>
       <w:pPr>
         <w:sectPr>
-          <w:headerReference w:type="default" r:id="rId4"/>
           <w:type w:val="nextPage"/>
           <w:pgSz w:w="11906" w:h="16838"/>
-          <w:pgMar w:left="1418" w:right="1418" w:header="1560" w:top="2147" w:footer="0" w:bottom="1701" w:gutter="0"/>
+          <w:pgMar w:left="1418" w:right="1418" w:header="0" w:top="1560" w:footer="0" w:bottom="1701" w:gutter="0"/>
           <w:pgNumType w:start="1" w:fmt="decimal"/>
           <w:formProt w:val="false"/>
           <w:textDirection w:val="lrTb"/>
@@ -4793,11 +4024,7 @@
     <w:p>
       <w:pPr>
         <w:pStyle w:val="Bibliography1"/>
-        <w:rPr>
-          <w:sz w:val="24"/>
-          <w:szCs w:val="24"/>
-          <w:lang w:val="en-GB"/>
-        </w:rPr>
+        <w:rPr/>
       </w:pPr>
       <w:r>
         <w:rPr>
@@ -4811,11 +4038,7 @@
     <w:p>
       <w:pPr>
         <w:pStyle w:val="Bibliography1"/>
-        <w:rPr>
-          <w:sz w:val="24"/>
-          <w:szCs w:val="24"/>
-          <w:lang w:val="en-GB"/>
-        </w:rPr>
+        <w:rPr/>
       </w:pPr>
       <w:r>
         <w:rPr>
@@ -4829,11 +4052,7 @@
     <w:p>
       <w:pPr>
         <w:pStyle w:val="Bibliography1"/>
-        <w:rPr>
-          <w:sz w:val="24"/>
-          <w:szCs w:val="24"/>
-          <w:lang w:val="en-GB"/>
-        </w:rPr>
+        <w:rPr/>
       </w:pPr>
       <w:r>
         <w:rPr>
@@ -4847,11 +4066,7 @@
     <w:p>
       <w:pPr>
         <w:pStyle w:val="Bibliography1"/>
-        <w:rPr>
-          <w:sz w:val="24"/>
-          <w:szCs w:val="24"/>
-          <w:lang w:val="en-GB"/>
-        </w:rPr>
+        <w:rPr/>
       </w:pPr>
       <w:r>
         <w:rPr>
@@ -4861,8 +4076,8 @@
         </w:rPr>
         <w:t>Misztal, I., Tsuruta, S., Strabel, T., Auvray, B., Druet, T., Lee, D.H., 2002. BLUPF90 and related programs (BGF90), in: Proc. 7th World Congress on Genetics Applied to Livestock Production. Presented at the WCGALP</w:t>
       </w:r>
-      <w:bookmarkStart w:id="2" w:name="_GoBack"/>
-      <w:bookmarkEnd w:id="2"/>
+      <w:bookmarkStart w:id="1" w:name="_GoBack"/>
+      <w:bookmarkEnd w:id="1"/>
       <w:r>
         <w:rPr>
           <w:sz w:val="24"/>
@@ -4875,11 +4090,7 @@
     <w:p>
       <w:pPr>
         <w:pStyle w:val="Bibliography1"/>
-        <w:rPr>
-          <w:sz w:val="24"/>
-          <w:szCs w:val="24"/>
-          <w:lang w:val="en-GB"/>
-        </w:rPr>
+        <w:rPr/>
       </w:pPr>
       <w:r>
         <w:rPr>
@@ -4893,11 +4104,7 @@
     <w:p>
       <w:pPr>
         <w:pStyle w:val="Bibliography1"/>
-        <w:rPr>
-          <w:sz w:val="24"/>
-          <w:szCs w:val="24"/>
-          <w:lang w:val="en-GB"/>
-        </w:rPr>
+        <w:rPr/>
       </w:pPr>
       <w:r>
         <w:rPr>
@@ -4928,7 +4135,7 @@
         <w:sectPr>
           <w:type w:val="continuous"/>
           <w:pgSz w:w="11906" w:h="16838"/>
-          <w:pgMar w:left="1418" w:right="1418" w:header="1560" w:top="2147" w:footer="0" w:bottom="1701" w:gutter="0"/>
+          <w:pgMar w:left="1418" w:right="1418" w:header="0" w:top="1560" w:footer="0" w:bottom="1701" w:gutter="0"/>
           <w:formProt w:val="false"/>
           <w:textDirection w:val="lrTb"/>
           <w:docGrid w:type="default" w:linePitch="240" w:charSpace="4294961151"/>
@@ -4938,7 +4145,7 @@
     <w:sectPr>
       <w:type w:val="continuous"/>
       <w:pgSz w:w="11906" w:h="16838"/>
-      <w:pgMar w:left="1418" w:right="1418" w:header="1560" w:top="2147" w:footer="0" w:bottom="1701" w:gutter="0"/>
+      <w:pgMar w:left="1418" w:right="1418" w:header="0" w:top="1560" w:footer="0" w:bottom="1701" w:gutter="0"/>
       <w:pgNumType w:fmt="decimal"/>
       <w:formProt w:val="false"/>
       <w:textDirection w:val="lrTb"/>
@@ -4954,7 +4161,7 @@
     <w:p>
       <w:r>
         <w:rPr>
-          <w:rFonts w:eastAsia="Noto Sans CJK SC Regular" w:cs="FreeSans" w:ascii="Liberation Serif" w:hAnsi="Liberation Serif"/>
+          <w:rFonts w:cs="FreeSans" w:ascii="Liberation Serif" w:hAnsi="Liberation Serif" w:eastAsia="Noto Sans CJK SC Regular"/>
           <w:b w:val="false"/>
           <w:bCs w:val="false"/>
           <w:i w:val="false"/>
@@ -4967,16 +4174,17 @@
           <w:shadow w:val="false"/>
           <w:emboss w:val="false"/>
           <w:imprint w:val="false"/>
-          <w:color w:val="auto"/>
+          <w:color w:val="00000A"/>
           <w:spacing w:val="0"/>
           <w:w w:val="100"/>
           <w:position w:val="0"/>
           <w:sz w:val="20"/>
+          <w:sz w:val="20"/>
           <w:szCs w:val="24"/>
           <w:u w:val="none"/>
           <w:vertAlign w:val="baseline"/>
           <w:em w:val="none"/>
-          <w:lang w:bidi="hi-IN" w:eastAsia="zh-CN" w:val="en-GB"/>
+          <w:lang w:bidi="hi-IN" w:val="en-GB" w:eastAsia="zh-CN"/>
         </w:rPr>
         <w:t>Pustim to not?</w:t>
       </w:r>
@@ -4986,7 +4194,7 @@
     <w:p>
       <w:r>
         <w:rPr>
-          <w:rFonts w:eastAsia="Noto Sans CJK SC Regular" w:cs="FreeSans" w:ascii="Liberation Serif" w:hAnsi="Liberation Serif"/>
+          <w:rFonts w:cs="FreeSans" w:ascii="Liberation Serif" w:hAnsi="Liberation Serif" w:eastAsia="Noto Sans CJK SC Regular"/>
           <w:b w:val="false"/>
           <w:bCs w:val="false"/>
           <w:i w:val="false"/>
@@ -4999,47 +4207,23 @@
           <w:shadow w:val="false"/>
           <w:emboss w:val="false"/>
           <w:imprint w:val="false"/>
-          <w:color w:val="auto"/>
+          <w:color w:val="00000A"/>
           <w:spacing w:val="0"/>
           <w:w w:val="100"/>
           <w:position w:val="0"/>
           <w:sz w:val="20"/>
+          <w:sz w:val="20"/>
           <w:szCs w:val="24"/>
           <w:u w:val="none"/>
           <w:vertAlign w:val="baseline"/>
           <w:em w:val="none"/>
-          <w:lang w:bidi="hi-IN" w:eastAsia="zh-CN" w:val="en-US"/>
+          <w:lang w:bidi="hi-IN" w:val="en-US" w:eastAsia="zh-CN"/>
         </w:rPr>
         <w:t>Sliko bom popravla! Ta je samo za orientacijo, bo lepša</w:t>
       </w:r>
     </w:p>
   </w:comment>
 </w:comments>
-</file>
-
-<file path=word/header1.xml><?xml version="1.0" encoding="utf-8"?>
-<w:hdr xmlns:o="urn:schemas-microsoft-com:office:office" xmlns:r="http://schemas.openxmlformats.org/officeDocument/2006/relationships" xmlns:v="urn:schemas-microsoft-com:vml" xmlns:w="http://schemas.openxmlformats.org/wordprocessingml/2006/main" xmlns:w10="urn:schemas-microsoft-com:office:word" xmlns:wp="http://schemas.openxmlformats.org/drawingml/2006/wordprocessingDrawing" xmlns:wps="http://schemas.microsoft.com/office/word/2010/wordprocessingShape" xmlns:wpg="http://schemas.microsoft.com/office/word/2010/wordprocessingGroup" xmlns:mc="http://schemas.openxmlformats.org/markup-compatibility/2006" xmlns:wp14="http://schemas.microsoft.com/office/word/2010/wordprocessingDrawing" xmlns:w14="http://schemas.microsoft.com/office/word/2010/wordml" mc:Ignorable="w14 wp14">
-  <w:p>
-    <w:pPr>
-      <w:pStyle w:val="Header"/>
-      <w:pBdr>
-        <w:bottom w:val="single" w:sz="8" w:space="2" w:color="000001"/>
-      </w:pBdr>
-      <w:rPr/>
-    </w:pPr>
-    <w:bookmarkStart w:id="1" w:name="__DdeLink__4268_204493034"/>
-    <w:bookmarkEnd w:id="1"/>
-    <w:r>
-      <w:rPr>
-        <w:rStyle w:val="Emphasis"/>
-        <w:rFonts w:ascii="Times New Roman" w:hAnsi="Times New Roman"/>
-        <w:color w:val="555555"/>
-        <w:sz w:val="21"/>
-      </w:rPr>
-      <w:t>Proceedings of the World Congress on Genetics Applied to Livestock Production, 11.496</w:t>
-    </w:r>
-  </w:p>
-</w:hdr>
 </file>
 
 <file path=word/styles.xml><?xml version="1.0" encoding="utf-8"?>
@@ -5903,6 +5087,13 @@
     <w:pPr/>
     <w:rPr/>
   </w:style>
+  <w:style w:type="paragraph" w:styleId="FrameContents">
+    <w:name w:val="Frame Contents"/>
+    <w:basedOn w:val="Normal"/>
+    <w:qFormat/>
+    <w:pPr/>
+    <w:rPr/>
+  </w:style>
   <w:style w:type="numbering" w:styleId="NoList" w:default="1">
     <w:name w:val="No List"/>
     <w:uiPriority w:val="99"/>
